--- a/Docs/DATN_Le Thanh Luan_20232.docx
+++ b/Docs/DATN_Le Thanh Luan_20232.docx
@@ -3756,13 +3756,428 @@
         <w:rPr>
           <w:lang w:val="vi-VN"/>
         </w:rPr>
-        <w:t xml:space="preserve">Trước khi đi vào lý thuyết về Kalman Filter chúng ta cần nhắc lại các kiến thức cơ bản về xác suất như kì vọng, phương sai, độ lệch chuẩn, </w:t>
-      </w:r>
-      <w:r>
-        <w:rPr>
-          <w:lang w:val="vi-VN"/>
-        </w:rPr>
-        <w:t>phân phối chuẩn, hiệp phương sai và ma trận hiệp phương sai.</w:t>
+        <w:t xml:space="preserve">Trước khi đi vào lý thuyết về Kalman Filter chúng ta cần nhắc lại các kiến thức cơ bản về xác </w:t>
+      </w:r>
+      <w:r>
+        <w:rPr>
+          <w:lang w:val="vi-VN"/>
+        </w:rPr>
+        <w:t>suất.</w:t>
+      </w:r>
+    </w:p>
+    <w:p>
+      <w:pPr>
+        <w:pStyle w:val="Heading3"/>
+        <w:rPr>
+          <w:lang w:val="vi-VN"/>
+        </w:rPr>
+      </w:pPr>
+      <w:r>
+        <w:rPr>
+          <w:lang w:val="vi-VN"/>
+        </w:rPr>
+        <w:t>Biến ngẫu nhiên</w:t>
+      </w:r>
+    </w:p>
+    <w:p>
+      <w:pPr>
+        <w:rPr>
+          <w:lang w:val="vi-VN"/>
+        </w:rPr>
+      </w:pPr>
+      <w:r>
+        <w:rPr>
+          <w:lang w:val="vi-VN"/>
+        </w:rPr>
+        <w:t>Một biến ngẫu nhiên mô tả trạng thái ẩn của hệ thống. Một biến ngẫu nhiên là một tập hợp các giá trị có thể có từ một thí nghiệm ngẫu nhiên.</w:t>
+      </w:r>
+      <w:r>
+        <w:rPr>
+          <w:lang w:val="vi-VN"/>
+        </w:rPr>
+        <w:t xml:space="preserve"> </w:t>
+      </w:r>
+      <w:r>
+        <w:rPr>
+          <w:lang w:val="vi-VN"/>
+        </w:rPr>
+        <w:t>Biến ngẫu nhiên có thể liên tục hoặc rời rạc</w:t>
+      </w:r>
+      <w:r>
+        <w:rPr>
+          <w:lang w:val="vi-VN"/>
+        </w:rPr>
+        <w:t xml:space="preserve"> </w:t>
+      </w:r>
+      <w:sdt>
+        <w:sdtPr>
+          <w:rPr>
+            <w:lang w:val="vi-VN"/>
+          </w:rPr>
+          <w:id w:val="-74912040"/>
+          <w:citation/>
+        </w:sdtPr>
+        <w:sdtEndPr/>
+        <w:sdtContent>
+          <w:r>
+            <w:rPr>
+              <w:lang w:val="vi-VN"/>
+            </w:rPr>
+            <w:fldChar w:fldCharType="begin"/>
+          </w:r>
+          <w:r>
+            <w:rPr>
+              <w:lang w:val="vi-VN"/>
+            </w:rPr>
+            <w:instrText xml:space="preserve"> CITATION Ale \l 1066 </w:instrText>
+          </w:r>
+          <w:r>
+            <w:rPr>
+              <w:lang w:val="vi-VN"/>
+            </w:rPr>
+            <w:fldChar w:fldCharType="separate"/>
+          </w:r>
+          <w:r>
+            <w:rPr>
+              <w:noProof/>
+              <w:lang w:val="vi-VN"/>
+            </w:rPr>
+            <w:t>[1]</w:t>
+          </w:r>
+          <w:r>
+            <w:rPr>
+              <w:lang w:val="vi-VN"/>
+            </w:rPr>
+            <w:fldChar w:fldCharType="end"/>
+          </w:r>
+        </w:sdtContent>
+      </w:sdt>
+      <w:sdt>
+        <w:sdtPr>
+          <w:rPr>
+            <w:lang w:val="vi-VN"/>
+          </w:rPr>
+          <w:id w:val="1933309266"/>
+          <w:citation/>
+        </w:sdtPr>
+        <w:sdtEndPr/>
+        <w:sdtContent>
+          <w:r>
+            <w:rPr>
+              <w:lang w:val="vi-VN"/>
+            </w:rPr>
+            <w:fldChar w:fldCharType="begin"/>
+          </w:r>
+          <w:r>
+            <w:rPr>
+              <w:lang w:val="vi-VN"/>
+            </w:rPr>
+            <w:instrText xml:space="preserve"> CITATION Tốn \l 1066 </w:instrText>
+          </w:r>
+          <w:r>
+            <w:rPr>
+              <w:lang w:val="vi-VN"/>
+            </w:rPr>
+            <w:fldChar w:fldCharType="separate"/>
+          </w:r>
+          <w:r>
+            <w:rPr>
+              <w:noProof/>
+              <w:lang w:val="vi-VN"/>
+            </w:rPr>
+            <w:t xml:space="preserve"> </w:t>
+          </w:r>
+          <w:r>
+            <w:rPr>
+              <w:noProof/>
+              <w:lang w:val="vi-VN"/>
+            </w:rPr>
+            <w:t>[2]</w:t>
+          </w:r>
+          <w:r>
+            <w:rPr>
+              <w:lang w:val="vi-VN"/>
+            </w:rPr>
+            <w:fldChar w:fldCharType="end"/>
+          </w:r>
+        </w:sdtContent>
+      </w:sdt>
+      <w:r>
+        <w:rPr>
+          <w:lang w:val="vi-VN"/>
+        </w:rPr>
+        <w:t>:</w:t>
+      </w:r>
+    </w:p>
+    <w:p>
+      <w:pPr>
+        <w:pStyle w:val="ListParagraph"/>
+        <w:numPr>
+          <w:ilvl w:val="0"/>
+          <w:numId w:val="45"/>
+        </w:numPr>
+        <w:rPr>
+          <w:lang w:val="vi-VN"/>
+        </w:rPr>
+      </w:pPr>
+      <w:r>
+        <w:rPr>
+          <w:lang w:val="vi-VN"/>
+        </w:rPr>
+        <w:lastRenderedPageBreak/>
+        <w:t xml:space="preserve">Biến ngẫu nhiên được gọi là rời rạc, nếu tập giá trị của nó là một tập hữu hạn hoặc vô hạn đếm được các phần </w:t>
+      </w:r>
+      <w:r>
+        <w:rPr>
+          <w:lang w:val="vi-VN"/>
+        </w:rPr>
+        <w:t>tử, ví dụ</w:t>
+      </w:r>
+      <w:r>
+        <w:rPr>
+          <w:lang w:val="vi-VN"/>
+        </w:rPr>
+        <w:t xml:space="preserve"> như</w:t>
+      </w:r>
+      <w:r>
+        <w:rPr>
+          <w:lang w:val="vi-VN"/>
+        </w:rPr>
+        <w:t xml:space="preserve"> </w:t>
+      </w:r>
+      <w:r>
+        <w:rPr>
+          <w:lang w:val="vi-VN"/>
+        </w:rPr>
+        <w:t xml:space="preserve">số lượng </w:t>
+      </w:r>
+      <w:r>
+        <w:rPr>
+          <w:lang w:val="vi-VN"/>
+        </w:rPr>
+        <w:t xml:space="preserve">sinh viên </w:t>
+      </w:r>
+      <w:r>
+        <w:rPr>
+          <w:lang w:val="vi-VN"/>
+        </w:rPr>
+        <w:t xml:space="preserve">truy </w:t>
+      </w:r>
+      <w:r>
+        <w:rPr>
+          <w:lang w:val="vi-VN"/>
+        </w:rPr>
+        <w:t>cập trang web</w:t>
+      </w:r>
+      <w:r>
+        <w:rPr>
+          <w:lang w:val="vi-VN"/>
+        </w:rPr>
+        <w:t xml:space="preserve"> của trường</w:t>
+      </w:r>
+      <w:r>
+        <w:rPr>
+          <w:lang w:val="vi-VN"/>
+        </w:rPr>
+        <w:t xml:space="preserve"> hoặc số lượng sinh viên trong </w:t>
+      </w:r>
+      <w:r>
+        <w:rPr>
+          <w:lang w:val="vi-VN"/>
+        </w:rPr>
+        <w:t>lớp,...</w:t>
+      </w:r>
+    </w:p>
+    <w:p>
+      <w:pPr>
+        <w:pStyle w:val="ListParagraph"/>
+        <w:numPr>
+          <w:ilvl w:val="0"/>
+          <w:numId w:val="45"/>
+        </w:numPr>
+        <w:rPr>
+          <w:lang w:val="vi-VN"/>
+        </w:rPr>
+      </w:pPr>
+      <w:r>
+        <w:rPr>
+          <w:lang w:val="vi-VN"/>
+        </w:rPr>
+        <w:t>Biến ngẫu nhiên được gọi là liên tục, nếu tập giá trị của</w:t>
+      </w:r>
+      <w:r>
+        <w:rPr>
+          <w:lang w:val="vi-VN"/>
+        </w:rPr>
+        <w:t xml:space="preserve"> </w:t>
+      </w:r>
+      <w:r>
+        <w:rPr>
+          <w:lang w:val="vi-VN"/>
+        </w:rPr>
+        <w:t xml:space="preserve">nó lấp kín </w:t>
+      </w:r>
+      <w:r>
+        <w:rPr>
+          <w:lang w:val="vi-VN"/>
+        </w:rPr>
+        <w:t>một</w:t>
+      </w:r>
+      <w:r>
+        <w:rPr>
+          <w:lang w:val="vi-VN"/>
+        </w:rPr>
+        <w:t xml:space="preserve"> khoảng trên trục số (</w:t>
+      </w:r>
+      <w:r>
+        <w:rPr>
+          <w:lang w:val="vi-VN"/>
+        </w:rPr>
+        <w:t>số</w:t>
+      </w:r>
+      <w:r>
+        <w:rPr>
+          <w:lang w:val="vi-VN"/>
+        </w:rPr>
+        <w:t xml:space="preserve"> phần tử của tập giá trị</w:t>
+      </w:r>
+      <w:r>
+        <w:rPr>
+          <w:lang w:val="vi-VN"/>
+        </w:rPr>
+        <w:t xml:space="preserve"> l</w:t>
+      </w:r>
+      <w:r>
+        <w:rPr>
+          <w:lang w:val="vi-VN"/>
+        </w:rPr>
+        <w:t xml:space="preserve">à vô hạn </w:t>
+      </w:r>
+      <w:r>
+        <w:rPr>
+          <w:lang w:val="vi-VN"/>
+        </w:rPr>
+        <w:t>khô</w:t>
+      </w:r>
+      <w:r>
+        <w:rPr>
+          <w:lang w:val="vi-VN"/>
+        </w:rPr>
+        <w:t xml:space="preserve">ng đếm </w:t>
+      </w:r>
+      <w:r>
+        <w:rPr>
+          <w:lang w:val="vi-VN"/>
+        </w:rPr>
+        <w:t>được</w:t>
+      </w:r>
+      <w:r>
+        <w:rPr>
+          <w:lang w:val="vi-VN"/>
+        </w:rPr>
+        <w:t xml:space="preserve"> theo lý thuyết </w:t>
+      </w:r>
+      <w:r>
+        <w:rPr>
+          <w:lang w:val="vi-VN"/>
+        </w:rPr>
+        <w:t>số</w:t>
+      </w:r>
+      <w:r>
+        <w:rPr>
+          <w:lang w:val="vi-VN"/>
+        </w:rPr>
+        <w:t xml:space="preserve">). </w:t>
+      </w:r>
+      <w:r>
+        <w:rPr>
+          <w:lang w:val="vi-VN"/>
+        </w:rPr>
+        <w:t xml:space="preserve">Tất cả các phép đo đều là biến ngẫu nhiên liên </w:t>
+      </w:r>
+      <w:r>
+        <w:rPr>
+          <w:lang w:val="vi-VN"/>
+        </w:rPr>
+        <w:t>tục. V</w:t>
+      </w:r>
+      <w:r>
+        <w:rPr>
+          <w:lang w:val="vi-VN"/>
+        </w:rPr>
+        <w:t xml:space="preserve">í dụ: </w:t>
+      </w:r>
+      <w:r>
+        <w:rPr>
+          <w:lang w:val="vi-VN"/>
+        </w:rPr>
+        <w:t xml:space="preserve">đo </w:t>
+      </w:r>
+      <w:r>
+        <w:rPr>
+          <w:lang w:val="vi-VN"/>
+        </w:rPr>
+        <w:t>huyết</w:t>
+      </w:r>
+      <w:r>
+        <w:rPr>
+          <w:lang w:val="vi-VN"/>
+        </w:rPr>
+        <w:t xml:space="preserve"> áp</w:t>
+      </w:r>
+      <w:r>
+        <w:rPr>
+          <w:lang w:val="vi-VN"/>
+        </w:rPr>
+        <w:t xml:space="preserve"> </w:t>
+      </w:r>
+      <w:r>
+        <w:rPr>
+          <w:lang w:val="vi-VN"/>
+        </w:rPr>
+        <w:t xml:space="preserve">của một bệnh nhân, </w:t>
+      </w:r>
+      <w:r>
+        <w:rPr>
+          <w:lang w:val="vi-VN"/>
+        </w:rPr>
+        <w:t xml:space="preserve">đo </w:t>
+      </w:r>
+      <w:r>
+        <w:rPr>
+          <w:lang w:val="vi-VN"/>
+        </w:rPr>
+        <w:t xml:space="preserve">độ dài của chi tiết máy, </w:t>
+      </w:r>
+      <w:r>
+        <w:rPr>
+          <w:lang w:val="vi-VN"/>
+        </w:rPr>
+        <w:t xml:space="preserve">đo </w:t>
+      </w:r>
+      <w:r>
+        <w:rPr>
+          <w:lang w:val="vi-VN"/>
+        </w:rPr>
+        <w:t>tuổi thọ của một</w:t>
+      </w:r>
+      <w:r>
+        <w:rPr>
+          <w:lang w:val="vi-VN"/>
+        </w:rPr>
+        <w:t xml:space="preserve"> </w:t>
+      </w:r>
+      <w:r>
+        <w:rPr>
+          <w:lang w:val="vi-VN"/>
+        </w:rPr>
+        <w:t xml:space="preserve">loại bóng đèn điện </w:t>
+      </w:r>
+      <w:r>
+        <w:rPr>
+          <w:lang w:val="vi-VN"/>
+        </w:rPr>
+        <w:t>tử,...</w:t>
       </w:r>
     </w:p>
     <w:p>
@@ -3937,7 +4352,6 @@
           <w:rFonts w:eastAsiaTheme="minorEastAsia"/>
           <w:lang w:val="vi-VN"/>
         </w:rPr>
-        <w:lastRenderedPageBreak/>
         <w:t>Kì vọng là giá trị trung bình của tập biến ngẫu nhiên X</w:t>
       </w:r>
       <w:r>
@@ -3956,6 +4370,7 @@
           <w:id w:val="-875318589"/>
           <w:citation/>
         </w:sdtPr>
+        <w:sdtEndPr/>
         <w:sdtContent>
           <w:r>
             <w:rPr>
@@ -4005,6 +4420,217 @@
     </w:p>
     <w:p>
       <w:pPr>
+        <w:rPr>
+          <w:rFonts w:eastAsiaTheme="minorEastAsia"/>
+          <w:lang w:val="vi-VN"/>
+        </w:rPr>
+      </w:pPr>
+      <w:r>
+        <w:rPr>
+          <w:rFonts w:eastAsiaTheme="minorEastAsia"/>
+          <w:lang w:val="vi-VN"/>
+        </w:rPr>
+        <w:t>Tính chất:</w:t>
+      </w:r>
+    </w:p>
+    <w:p>
+      <w:pPr>
+        <w:rPr>
+          <w:rFonts w:eastAsiaTheme="minorEastAsia"/>
+          <w:lang w:val="vi-VN"/>
+        </w:rPr>
+      </w:pPr>
+      <m:oMath>
+        <m:r>
+          <w:rPr>
+            <w:rFonts w:ascii="Cambria Math" w:eastAsiaTheme="minorEastAsia" w:hAnsi="Cambria Math"/>
+            <w:lang w:val="vi-VN"/>
+          </w:rPr>
+          <m:t>(i) Ec=c</m:t>
+        </m:r>
+      </m:oMath>
+      <w:r>
+        <w:rPr>
+          <w:rFonts w:eastAsiaTheme="minorEastAsia"/>
+          <w:lang w:val="vi-VN"/>
+        </w:rPr>
+        <w:t xml:space="preserve"> (c là hằng số)</w:t>
+      </w:r>
+      <w:r>
+        <w:rPr>
+          <w:rFonts w:eastAsiaTheme="minorEastAsia"/>
+          <w:lang w:val="vi-VN"/>
+        </w:rPr>
+        <w:t>;</w:t>
+      </w:r>
+    </w:p>
+    <w:p>
+      <w:pPr>
+        <w:rPr>
+          <w:rFonts w:eastAsiaTheme="minorEastAsia"/>
+          <w:lang w:val="vi-VN"/>
+        </w:rPr>
+      </w:pPr>
+      <m:oMath>
+        <m:r>
+          <w:rPr>
+            <w:rFonts w:ascii="Cambria Math" w:eastAsiaTheme="minorEastAsia" w:hAnsi="Cambria Math"/>
+            <w:lang w:val="vi-VN"/>
+          </w:rPr>
+          <m:t>(ii) E(cX) = cEX</m:t>
+        </m:r>
+      </m:oMath>
+      <w:r>
+        <w:rPr>
+          <w:rFonts w:eastAsiaTheme="minorEastAsia"/>
+          <w:lang w:val="vi-VN"/>
+        </w:rPr>
+        <w:t>;</w:t>
+      </w:r>
+    </w:p>
+    <w:p>
+      <w:pPr>
+        <w:rPr>
+          <w:rFonts w:eastAsiaTheme="minorEastAsia"/>
+          <w:lang w:val="vi-VN"/>
+        </w:rPr>
+      </w:pPr>
+      <m:oMathPara>
+        <m:oMathParaPr>
+          <m:jc m:val="left"/>
+        </m:oMathParaPr>
+        <m:oMath>
+          <m:d>
+            <m:dPr>
+              <m:ctrlPr>
+                <w:rPr>
+                  <w:rFonts w:ascii="Cambria Math" w:eastAsiaTheme="minorEastAsia" w:hAnsi="Cambria Math"/>
+                  <w:i/>
+                  <w:lang w:val="vi-VN"/>
+                </w:rPr>
+              </m:ctrlPr>
+            </m:dPr>
+            <m:e>
+              <m:r>
+                <w:rPr>
+                  <w:rFonts w:ascii="Cambria Math" w:eastAsiaTheme="minorEastAsia" w:hAnsi="Cambria Math"/>
+                  <w:lang w:val="vi-VN"/>
+                </w:rPr>
+                <m:t>iii</m:t>
+              </m:r>
+            </m:e>
+          </m:d>
+          <m:r>
+            <w:rPr>
+              <w:rFonts w:ascii="Cambria Math" w:eastAsiaTheme="minorEastAsia" w:hAnsi="Cambria Math"/>
+              <w:lang w:val="vi-VN"/>
+            </w:rPr>
+            <m:t>E</m:t>
+          </m:r>
+          <m:d>
+            <m:dPr>
+              <m:ctrlPr>
+                <w:rPr>
+                  <w:rFonts w:ascii="Cambria Math" w:eastAsiaTheme="minorEastAsia" w:hAnsi="Cambria Math"/>
+                  <w:i/>
+                  <w:lang w:val="vi-VN"/>
+                </w:rPr>
+              </m:ctrlPr>
+            </m:dPr>
+            <m:e>
+              <m:r>
+                <w:rPr>
+                  <w:rFonts w:ascii="Cambria Math" w:eastAsiaTheme="minorEastAsia" w:hAnsi="Cambria Math"/>
+                  <w:lang w:val="vi-VN"/>
+                </w:rPr>
+                <m:t>X</m:t>
+              </m:r>
+              <m:r>
+                <w:rPr>
+                  <w:rFonts w:ascii="Cambria Math" w:eastAsiaTheme="minorEastAsia" w:hAnsi="Cambria Math"/>
+                  <w:lang w:val="vi-VN"/>
+                </w:rPr>
+                <m:t>+</m:t>
+              </m:r>
+              <m:r>
+                <w:rPr>
+                  <w:rFonts w:ascii="Cambria Math" w:eastAsiaTheme="minorEastAsia" w:hAnsi="Cambria Math"/>
+                  <w:lang w:val="vi-VN"/>
+                </w:rPr>
+                <m:t>Y</m:t>
+              </m:r>
+            </m:e>
+          </m:d>
+          <m:r>
+            <w:rPr>
+              <w:rFonts w:ascii="Cambria Math" w:eastAsiaTheme="minorEastAsia" w:hAnsi="Cambria Math"/>
+              <w:lang w:val="vi-VN"/>
+            </w:rPr>
+            <m:t>=</m:t>
+          </m:r>
+          <m:r>
+            <w:rPr>
+              <w:rFonts w:ascii="Cambria Math" w:eastAsiaTheme="minorEastAsia" w:hAnsi="Cambria Math"/>
+              <w:lang w:val="vi-VN"/>
+            </w:rPr>
+            <m:t>EX</m:t>
+          </m:r>
+          <m:r>
+            <w:rPr>
+              <w:rFonts w:ascii="Cambria Math" w:eastAsiaTheme="minorEastAsia" w:hAnsi="Cambria Math"/>
+              <w:lang w:val="vi-VN"/>
+            </w:rPr>
+            <m:t>+</m:t>
+          </m:r>
+          <m:r>
+            <w:rPr>
+              <w:rFonts w:ascii="Cambria Math" w:eastAsiaTheme="minorEastAsia" w:hAnsi="Cambria Math"/>
+              <w:lang w:val="vi-VN"/>
+            </w:rPr>
+            <m:t>EY</m:t>
+          </m:r>
+          <m:r>
+            <w:rPr>
+              <w:rFonts w:ascii="Cambria Math" w:eastAsiaTheme="minorEastAsia" w:hAnsi="Cambria Math"/>
+              <w:lang w:val="vi-VN"/>
+            </w:rPr>
+            <m:t>;</m:t>
+          </m:r>
+        </m:oMath>
+      </m:oMathPara>
+    </w:p>
+    <w:p>
+      <w:pPr>
+        <w:rPr>
+          <w:rFonts w:eastAsiaTheme="minorEastAsia"/>
+          <w:lang w:val="vi-VN"/>
+        </w:rPr>
+      </w:pPr>
+      <m:oMathPara>
+        <m:oMathParaPr>
+          <m:jc m:val="left"/>
+        </m:oMathParaPr>
+        <m:oMath>
+          <m:r>
+            <w:rPr>
+              <w:rFonts w:ascii="Cambria Math" w:eastAsiaTheme="minorEastAsia" w:hAnsi="Cambria Math"/>
+              <w:lang w:val="vi-VN"/>
+            </w:rPr>
+            <m:t xml:space="preserve"> (iv) Nếu X, Y độc lập thì E(XY) = EX.EY</m:t>
+          </m:r>
+        </m:oMath>
+      </m:oMathPara>
+    </w:p>
+    <w:p>
+      <w:pPr>
+        <w:rPr>
+          <w:rFonts w:eastAsiaTheme="minorEastAsia"/>
+          <w:lang w:val="vi-VN"/>
+        </w:rPr>
+      </w:pPr>
+    </w:p>
+    <w:p>
+      <w:pPr>
         <w:pStyle w:val="Heading3"/>
         <w:rPr>
           <w:lang w:val="vi-VN"/>
@@ -4018,6 +4644,18 @@
         <w:t>Phương sai</w:t>
       </w:r>
       <w:bookmarkEnd w:id="12"/>
+      <w:r>
+        <w:rPr>
+          <w:lang w:val="vi-VN"/>
+        </w:rPr>
+        <w:t xml:space="preserve"> </w:t>
+      </w:r>
+      <w:r>
+        <w:rPr>
+          <w:lang w:val="vi-VN"/>
+        </w:rPr>
+        <w:t xml:space="preserve">và độ lệch chuẩn </w:t>
+      </w:r>
     </w:p>
     <w:p>
       <w:pPr>
@@ -4282,6 +4920,7 @@
           <w:id w:val="1374197897"/>
           <w:citation/>
         </w:sdtPr>
+        <w:sdtEndPr/>
         <w:sdtContent>
           <w:r>
             <w:rPr>
@@ -4343,19 +4982,379 @@
     </w:p>
     <w:p>
       <w:pPr>
-        <w:pStyle w:val="Heading3"/>
-        <w:rPr>
-          <w:lang w:val="vi-VN"/>
-        </w:rPr>
-      </w:pPr>
-      <w:bookmarkStart w:id="13" w:name="_Toc169614551"/>
-      <w:r>
-        <w:rPr>
-          <w:lang w:val="vi-VN"/>
-        </w:rPr>
-        <w:t>Độ lệch chuẩn</w:t>
-      </w:r>
-      <w:bookmarkEnd w:id="13"/>
+        <w:rPr>
+          <w:lang w:val="vi-VN"/>
+        </w:rPr>
+      </w:pPr>
+      <w:r>
+        <w:rPr>
+          <w:lang w:val="vi-VN"/>
+        </w:rPr>
+        <w:t>Tính chất:</w:t>
+      </w:r>
+    </w:p>
+    <w:p>
+      <w:pPr>
+        <w:rPr>
+          <w:rFonts w:ascii="Cambria Math" w:hAnsi="Cambria Math"/>
+          <w:lang w:val="vi-VN"/>
+          <w:oMath/>
+        </w:rPr>
+      </w:pPr>
+      <m:oMath>
+        <m:r>
+          <w:rPr>
+            <w:rFonts w:ascii="Cambria Math" w:hAnsi="Cambria Math"/>
+            <w:lang w:val="vi-VN"/>
+          </w:rPr>
+          <m:t>(i) Vc = 0</m:t>
+        </m:r>
+      </m:oMath>
+      <w:r>
+        <w:rPr>
+          <w:rFonts w:eastAsiaTheme="minorEastAsia"/>
+          <w:lang w:val="vi-VN"/>
+        </w:rPr>
+        <w:t xml:space="preserve"> (c là hằng số)</w:t>
+      </w:r>
+    </w:p>
+    <w:p>
+      <w:pPr>
+        <w:rPr>
+          <w:rFonts w:ascii="Cambria Math" w:hAnsi="Cambria Math"/>
+          <w:lang w:val="vi-VN"/>
+          <w:oMath/>
+        </w:rPr>
+      </w:pPr>
+      <m:oMathPara>
+        <m:oMathParaPr>
+          <m:jc m:val="left"/>
+        </m:oMathParaPr>
+        <m:oMath>
+          <m:d>
+            <m:dPr>
+              <m:ctrlPr>
+                <w:rPr>
+                  <w:rFonts w:ascii="Cambria Math" w:hAnsi="Cambria Math"/>
+                  <w:i/>
+                  <w:lang w:val="vi-VN"/>
+                </w:rPr>
+              </m:ctrlPr>
+            </m:dPr>
+            <m:e>
+              <m:r>
+                <w:rPr>
+                  <w:rFonts w:ascii="Cambria Math" w:hAnsi="Cambria Math"/>
+                  <w:lang w:val="vi-VN"/>
+                </w:rPr>
+                <m:t>ii</m:t>
+              </m:r>
+            </m:e>
+          </m:d>
+          <m:r>
+            <w:rPr>
+              <w:rFonts w:ascii="Cambria Math" w:hAnsi="Cambria Math"/>
+              <w:lang w:val="vi-VN"/>
+            </w:rPr>
+            <m:t xml:space="preserve"> </m:t>
+          </m:r>
+          <m:r>
+            <w:rPr>
+              <w:rFonts w:ascii="Cambria Math" w:hAnsi="Cambria Math"/>
+              <w:lang w:val="vi-VN"/>
+            </w:rPr>
+            <m:t>V</m:t>
+          </m:r>
+          <m:d>
+            <m:dPr>
+              <m:ctrlPr>
+                <w:rPr>
+                  <w:rFonts w:ascii="Cambria Math" w:hAnsi="Cambria Math"/>
+                  <w:i/>
+                  <w:lang w:val="vi-VN"/>
+                </w:rPr>
+              </m:ctrlPr>
+            </m:dPr>
+            <m:e>
+              <m:r>
+                <w:rPr>
+                  <w:rFonts w:ascii="Cambria Math" w:hAnsi="Cambria Math"/>
+                  <w:lang w:val="vi-VN"/>
+                </w:rPr>
+                <m:t>cX</m:t>
+              </m:r>
+            </m:e>
+          </m:d>
+          <m:r>
+            <w:rPr>
+              <w:rFonts w:ascii="Cambria Math" w:hAnsi="Cambria Math"/>
+              <w:lang w:val="vi-VN"/>
+            </w:rPr>
+            <m:t>=</m:t>
+          </m:r>
+          <m:sSup>
+            <m:sSupPr>
+              <m:ctrlPr>
+                <w:rPr>
+                  <w:rFonts w:ascii="Cambria Math" w:hAnsi="Cambria Math"/>
+                  <w:i/>
+                  <w:lang w:val="vi-VN"/>
+                </w:rPr>
+              </m:ctrlPr>
+            </m:sSupPr>
+            <m:e>
+              <m:r>
+                <w:rPr>
+                  <w:rFonts w:ascii="Cambria Math" w:hAnsi="Cambria Math"/>
+                  <w:lang w:val="vi-VN"/>
+                </w:rPr>
+                <m:t>c</m:t>
+              </m:r>
+            </m:e>
+            <m:sup>
+              <m:r>
+                <w:rPr>
+                  <w:rFonts w:ascii="Cambria Math" w:hAnsi="Cambria Math"/>
+                  <w:lang w:val="vi-VN"/>
+                </w:rPr>
+                <m:t>2</m:t>
+              </m:r>
+            </m:sup>
+          </m:sSup>
+          <m:r>
+            <w:rPr>
+              <w:rFonts w:ascii="Cambria Math" w:hAnsi="Cambria Math"/>
+              <w:lang w:val="vi-VN"/>
+            </w:rPr>
+            <m:t>VX</m:t>
+          </m:r>
+          <m:r>
+            <w:rPr>
+              <w:rFonts w:ascii="Cambria Math" w:hAnsi="Cambria Math"/>
+              <w:lang w:val="vi-VN"/>
+            </w:rPr>
+            <m:t xml:space="preserve">; </m:t>
+          </m:r>
+          <m:r>
+            <w:rPr>
+              <w:rFonts w:ascii="Cambria Math" w:hAnsi="Cambria Math"/>
+              <w:lang w:val="vi-VN"/>
+            </w:rPr>
+            <m:t>σ</m:t>
+          </m:r>
+          <m:r>
+            <w:rPr>
+              <w:rFonts w:ascii="Cambria Math" w:hAnsi="Cambria Math"/>
+              <w:lang w:val="vi-VN"/>
+            </w:rPr>
+            <m:t>(</m:t>
+          </m:r>
+          <m:r>
+            <w:rPr>
+              <w:rFonts w:ascii="Cambria Math" w:hAnsi="Cambria Math"/>
+              <w:lang w:val="vi-VN"/>
+            </w:rPr>
+            <m:t>cX</m:t>
+          </m:r>
+          <m:r>
+            <w:rPr>
+              <w:rFonts w:ascii="Cambria Math" w:hAnsi="Cambria Math"/>
+              <w:lang w:val="vi-VN"/>
+            </w:rPr>
+            <m:t>) = |</m:t>
+          </m:r>
+          <m:r>
+            <w:rPr>
+              <w:rFonts w:ascii="Cambria Math" w:hAnsi="Cambria Math"/>
+              <w:lang w:val="vi-VN"/>
+            </w:rPr>
+            <m:t>c</m:t>
+          </m:r>
+          <m:r>
+            <w:rPr>
+              <w:rFonts w:ascii="Cambria Math" w:hAnsi="Cambria Math"/>
+              <w:lang w:val="vi-VN"/>
+            </w:rPr>
+            <m:t>|</m:t>
+          </m:r>
+          <m:r>
+            <w:rPr>
+              <w:rFonts w:ascii="Cambria Math" w:hAnsi="Cambria Math"/>
+              <w:lang w:val="vi-VN"/>
+            </w:rPr>
+            <m:t>σ</m:t>
+          </m:r>
+          <m:r>
+            <w:rPr>
+              <w:rFonts w:ascii="Cambria Math" w:hAnsi="Cambria Math"/>
+              <w:lang w:val="vi-VN"/>
+            </w:rPr>
+            <m:t>(</m:t>
+          </m:r>
+          <m:r>
+            <w:rPr>
+              <w:rFonts w:ascii="Cambria Math" w:hAnsi="Cambria Math"/>
+              <w:lang w:val="vi-VN"/>
+            </w:rPr>
+            <m:t>Z</m:t>
+          </m:r>
+          <m:r>
+            <w:rPr>
+              <w:rFonts w:ascii="Cambria Math" w:hAnsi="Cambria Math"/>
+              <w:lang w:val="vi-VN"/>
+            </w:rPr>
+            <m:t>);</m:t>
+          </m:r>
+        </m:oMath>
+      </m:oMathPara>
+    </w:p>
+    <w:p>
+      <w:pPr>
+        <w:rPr>
+          <w:lang w:val="vi-VN"/>
+        </w:rPr>
+      </w:pPr>
+      <m:oMathPara>
+        <m:oMathParaPr>
+          <m:jc m:val="left"/>
+        </m:oMathParaPr>
+        <m:oMath>
+          <m:r>
+            <w:rPr>
+              <w:rFonts w:ascii="Cambria Math" w:hAnsi="Cambria Math"/>
+              <w:lang w:val="vi-VN"/>
+            </w:rPr>
+            <m:t>(iii) Nếu X, Y độc lập thì V(X+Y) = VX+ VY;</m:t>
+          </m:r>
+        </m:oMath>
+      </m:oMathPara>
+    </w:p>
+    <w:p>
+      <w:pPr>
+        <w:rPr>
+          <w:lang w:val="vi-VN"/>
+        </w:rPr>
+      </w:pPr>
+      <w:r>
+        <w:rPr>
+          <w:lang w:val="vi-VN"/>
+        </w:rPr>
+        <w:t xml:space="preserve">Để </w:t>
+      </w:r>
+      <w:r>
+        <w:rPr>
+          <w:lang w:val="vi-VN"/>
+        </w:rPr>
+        <w:t xml:space="preserve">ý rằng phương sai </w:t>
+      </w:r>
+      <m:oMath>
+        <m:r>
+          <w:rPr>
+            <w:rFonts w:ascii="Cambria Math" w:hAnsi="Cambria Math"/>
+            <w:lang w:val="vi-VN"/>
+          </w:rPr>
+          <m:t>VX</m:t>
+        </m:r>
+      </m:oMath>
+      <w:r>
+        <w:rPr>
+          <w:lang w:val="vi-VN"/>
+        </w:rPr>
+        <w:t xml:space="preserve"> </w:t>
+      </w:r>
+      <w:r>
+        <w:rPr>
+          <w:lang w:val="vi-VN"/>
+        </w:rPr>
+        <w:t xml:space="preserve">luôn là một </w:t>
+      </w:r>
+      <w:r>
+        <w:rPr>
+          <w:lang w:val="vi-VN"/>
+        </w:rPr>
+        <w:t>số</w:t>
+      </w:r>
+      <w:r>
+        <w:rPr>
+          <w:lang w:val="vi-VN"/>
+        </w:rPr>
+        <w:t xml:space="preserve"> không âm. Từ</w:t>
+      </w:r>
+      <w:r>
+        <w:rPr>
+          <w:lang w:val="vi-VN"/>
+        </w:rPr>
+        <w:t xml:space="preserve"> </w:t>
+      </w:r>
+      <w:r>
+        <w:rPr>
+          <w:lang w:val="vi-VN"/>
+        </w:rPr>
+        <w:t xml:space="preserve">định nghĩa ta cũng thấy rằng về mặt vật lý </w:t>
+      </w:r>
+      <m:oMath>
+        <m:r>
+          <w:rPr>
+            <w:rFonts w:ascii="Cambria Math" w:hAnsi="Cambria Math"/>
+            <w:lang w:val="vi-VN"/>
+          </w:rPr>
+          <m:t>VX</m:t>
+        </m:r>
+      </m:oMath>
+      <w:r>
+        <w:rPr>
+          <w:lang w:val="vi-VN"/>
+        </w:rPr>
+        <w:t xml:space="preserve"> </w:t>
+      </w:r>
+      <w:r>
+        <w:rPr>
+          <w:lang w:val="vi-VN"/>
+        </w:rPr>
+        <w:t>không cùng</w:t>
+      </w:r>
+      <w:r>
+        <w:rPr>
+          <w:lang w:val="vi-VN"/>
+        </w:rPr>
+        <w:t xml:space="preserve"> </w:t>
+      </w:r>
+      <w:r>
+        <w:rPr>
+          <w:lang w:val="vi-VN"/>
+        </w:rPr>
+        <w:t>thứ nguyên (cùng đơn vị đo)</w:t>
+      </w:r>
+      <w:r>
+        <w:rPr>
+          <w:lang w:val="vi-VN"/>
+        </w:rPr>
+        <w:t xml:space="preserve"> </w:t>
+      </w:r>
+      <w:r>
+        <w:rPr>
+          <w:lang w:val="vi-VN"/>
+        </w:rPr>
+        <w:t>với X, vì vậy ta đưa vào khái</w:t>
+      </w:r>
+      <w:r>
+        <w:rPr>
+          <w:lang w:val="vi-VN"/>
+        </w:rPr>
+        <w:t xml:space="preserve"> </w:t>
+      </w:r>
+      <w:r>
+        <w:rPr>
+          <w:lang w:val="vi-VN"/>
+        </w:rPr>
+        <w:t xml:space="preserve">niệm </w:t>
+      </w:r>
+      <w:r>
+        <w:rPr>
+          <w:lang w:val="vi-VN"/>
+        </w:rPr>
+        <w:t>độ lệch chuẩn:</w:t>
+      </w:r>
     </w:p>
     <w:p>
       <w:pPr>
@@ -4463,7 +5462,35 @@
           <w:rFonts w:eastAsiaTheme="minorEastAsia"/>
           <w:lang w:val="vi-VN"/>
         </w:rPr>
-        <w:t xml:space="preserve">Độ lệch chuẩn là căn bậc hai của phương sai , do độ lệch chuẩn cùng đơn vị với giá trị </w:t>
+        <w:t xml:space="preserve">Độ lệch chuẩn là căn bậc hai của phương sai , </w:t>
+      </w:r>
+      <w:r>
+        <w:rPr>
+          <w:rFonts w:eastAsiaTheme="minorEastAsia"/>
+          <w:lang w:val="vi-VN"/>
+        </w:rPr>
+        <w:t xml:space="preserve">sử dụng </w:t>
+      </w:r>
+      <w:r>
+        <w:rPr>
+          <w:rFonts w:eastAsiaTheme="minorEastAsia"/>
+          <w:lang w:val="vi-VN"/>
+        </w:rPr>
+        <w:t>độ lệch chuẩn</w:t>
+      </w:r>
+      <w:r>
+        <w:rPr>
+          <w:rFonts w:eastAsiaTheme="minorEastAsia"/>
+          <w:lang w:val="vi-VN"/>
+        </w:rPr>
+        <w:t xml:space="preserve"> vì</w:t>
+      </w:r>
+      <w:r>
+        <w:rPr>
+          <w:rFonts w:eastAsiaTheme="minorEastAsia"/>
+          <w:lang w:val="vi-VN"/>
+        </w:rPr>
+        <w:t xml:space="preserve"> cùng đơn vị với giá trị </w:t>
       </w:r>
       <w:r>
         <w:rPr>
@@ -4480,14 +5507,430 @@
           <w:lang w:val="vi-VN"/>
         </w:rPr>
       </w:pPr>
-      <w:bookmarkStart w:id="14" w:name="_Toc169614552"/>
+      <w:r>
+        <w:rPr>
+          <w:lang w:val="vi-VN"/>
+        </w:rPr>
+        <w:t>Phân phối chuẩn</w:t>
+      </w:r>
+    </w:p>
+    <w:p>
+      <w:pPr>
+        <w:rPr>
+          <w:lang w:val="vi-VN"/>
+        </w:rPr>
+      </w:pPr>
+      <w:r>
+        <w:rPr>
+          <w:lang w:val="vi-VN"/>
+        </w:rPr>
+        <w:t xml:space="preserve">Đây là phân </w:t>
+      </w:r>
+      <w:r>
+        <w:rPr>
+          <w:lang w:val="vi-VN"/>
+        </w:rPr>
+        <w:t>phối</w:t>
+      </w:r>
+      <w:r>
+        <w:rPr>
+          <w:lang w:val="vi-VN"/>
+        </w:rPr>
+        <w:t xml:space="preserve"> liên tục quan trọng và có ứng dụng rộng</w:t>
+      </w:r>
+      <w:r>
+        <w:rPr>
+          <w:lang w:val="vi-VN"/>
+        </w:rPr>
+        <w:t xml:space="preserve"> </w:t>
+      </w:r>
+      <w:r>
+        <w:rPr>
+          <w:lang w:val="vi-VN"/>
+        </w:rPr>
+        <w:t xml:space="preserve">rãi </w:t>
+      </w:r>
+      <w:r>
+        <w:rPr>
+          <w:lang w:val="vi-VN"/>
+        </w:rPr>
+        <w:t>nhất</w:t>
+      </w:r>
+      <w:r>
+        <w:rPr>
+          <w:lang w:val="vi-VN"/>
+        </w:rPr>
+        <w:t xml:space="preserve">, còn có tên gọi là </w:t>
+      </w:r>
+      <w:r>
+        <w:rPr>
+          <w:lang w:val="vi-VN"/>
+        </w:rPr>
+        <w:t>phâ</w:t>
+      </w:r>
+      <w:r>
+        <w:rPr>
+          <w:lang w:val="vi-VN"/>
+        </w:rPr>
+        <w:t>n phối</w:t>
+      </w:r>
+      <w:r>
+        <w:rPr>
+          <w:lang w:val="vi-VN"/>
+        </w:rPr>
+        <w:t xml:space="preserve"> Gauss:</w:t>
+      </w:r>
+    </w:p>
+    <w:p>
+      <w:pPr>
+        <w:rPr>
+          <w:rFonts w:eastAsiaTheme="minorEastAsia"/>
+          <w:lang w:val="vi-VN"/>
+        </w:rPr>
+      </w:pPr>
+      <m:oMathPara>
+        <m:oMath>
+          <m:r>
+            <w:rPr>
+              <w:rFonts w:ascii="Cambria Math" w:hAnsi="Cambria Math"/>
+              <w:lang w:val="vi-VN"/>
+            </w:rPr>
+            <m:t>f(x;μ,</m:t>
+          </m:r>
+          <m:sSup>
+            <m:sSupPr>
+              <m:ctrlPr>
+                <w:rPr>
+                  <w:rFonts w:ascii="Cambria Math" w:hAnsi="Cambria Math"/>
+                  <w:i/>
+                  <w:lang w:val="vi-VN"/>
+                </w:rPr>
+              </m:ctrlPr>
+            </m:sSupPr>
+            <m:e>
+              <m:r>
+                <w:rPr>
+                  <w:rFonts w:ascii="Cambria Math" w:hAnsi="Cambria Math"/>
+                  <w:lang w:val="vi-VN"/>
+                </w:rPr>
+                <m:t>σ</m:t>
+              </m:r>
+            </m:e>
+            <m:sup>
+              <m:r>
+                <w:rPr>
+                  <w:rFonts w:ascii="Cambria Math" w:hAnsi="Cambria Math"/>
+                  <w:lang w:val="vi-VN"/>
+                </w:rPr>
+                <m:t>2</m:t>
+              </m:r>
+            </m:sup>
+          </m:sSup>
+          <m:r>
+            <w:rPr>
+              <w:rFonts w:ascii="Cambria Math" w:hAnsi="Cambria Math"/>
+              <w:lang w:val="vi-VN"/>
+            </w:rPr>
+            <m:t xml:space="preserve">) = </m:t>
+          </m:r>
+          <m:f>
+            <m:fPr>
+              <m:ctrlPr>
+                <w:rPr>
+                  <w:rFonts w:ascii="Cambria Math" w:hAnsi="Cambria Math"/>
+                  <w:i/>
+                  <w:lang w:val="vi-VN"/>
+                </w:rPr>
+              </m:ctrlPr>
+            </m:fPr>
+            <m:num>
+              <m:r>
+                <w:rPr>
+                  <w:rFonts w:ascii="Cambria Math" w:hAnsi="Cambria Math"/>
+                  <w:lang w:val="vi-VN"/>
+                </w:rPr>
+                <m:t>1</m:t>
+              </m:r>
+            </m:num>
+            <m:den>
+              <m:rad>
+                <m:radPr>
+                  <m:degHide m:val="1"/>
+                  <m:ctrlPr>
+                    <w:rPr>
+                      <w:rFonts w:ascii="Cambria Math" w:hAnsi="Cambria Math"/>
+                      <w:i/>
+                      <w:lang w:val="vi-VN"/>
+                    </w:rPr>
+                  </m:ctrlPr>
+                </m:radPr>
+                <m:deg/>
+                <m:e>
+                  <m:r>
+                    <w:rPr>
+                      <w:rFonts w:ascii="Cambria Math" w:hAnsi="Cambria Math"/>
+                      <w:lang w:val="vi-VN"/>
+                    </w:rPr>
+                    <m:t>2π</m:t>
+                  </m:r>
+                  <m:sSup>
+                    <m:sSupPr>
+                      <m:ctrlPr>
+                        <w:rPr>
+                          <w:rFonts w:ascii="Cambria Math" w:hAnsi="Cambria Math"/>
+                          <w:i/>
+                          <w:lang w:val="vi-VN"/>
+                        </w:rPr>
+                      </m:ctrlPr>
+                    </m:sSupPr>
+                    <m:e>
+                      <m:r>
+                        <w:rPr>
+                          <w:rFonts w:ascii="Cambria Math" w:hAnsi="Cambria Math"/>
+                          <w:lang w:val="vi-VN"/>
+                        </w:rPr>
+                        <m:t>σ</m:t>
+                      </m:r>
+                    </m:e>
+                    <m:sup>
+                      <m:r>
+                        <w:rPr>
+                          <w:rFonts w:ascii="Cambria Math" w:hAnsi="Cambria Math"/>
+                          <w:lang w:val="vi-VN"/>
+                        </w:rPr>
+                        <m:t>2</m:t>
+                      </m:r>
+                    </m:sup>
+                  </m:sSup>
+                </m:e>
+              </m:rad>
+            </m:den>
+          </m:f>
+          <m:sSup>
+            <m:sSupPr>
+              <m:ctrlPr>
+                <w:rPr>
+                  <w:rFonts w:ascii="Cambria Math" w:hAnsi="Cambria Math"/>
+                  <w:i/>
+                  <w:lang w:val="vi-VN"/>
+                </w:rPr>
+              </m:ctrlPr>
+            </m:sSupPr>
+            <m:e>
+              <m:r>
+                <w:rPr>
+                  <w:rFonts w:ascii="Cambria Math" w:hAnsi="Cambria Math"/>
+                  <w:lang w:val="vi-VN"/>
+                </w:rPr>
+                <m:t>e</m:t>
+              </m:r>
+            </m:e>
+            <m:sup>
+              <m:f>
+                <m:fPr>
+                  <m:ctrlPr>
+                    <w:rPr>
+                      <w:rFonts w:ascii="Cambria Math" w:hAnsi="Cambria Math"/>
+                      <w:i/>
+                      <w:lang w:val="vi-VN"/>
+                    </w:rPr>
+                  </m:ctrlPr>
+                </m:fPr>
+                <m:num>
+                  <m:r>
+                    <w:rPr>
+                      <w:rFonts w:ascii="Cambria Math" w:hAnsi="Cambria Math"/>
+                      <w:lang w:val="vi-VN"/>
+                    </w:rPr>
+                    <m:t>-</m:t>
+                  </m:r>
+                  <m:sSup>
+                    <m:sSupPr>
+                      <m:ctrlPr>
+                        <w:rPr>
+                          <w:rFonts w:ascii="Cambria Math" w:hAnsi="Cambria Math"/>
+                          <w:i/>
+                          <w:lang w:val="vi-VN"/>
+                        </w:rPr>
+                      </m:ctrlPr>
+                    </m:sSupPr>
+                    <m:e>
+                      <m:r>
+                        <w:rPr>
+                          <w:rFonts w:ascii="Cambria Math" w:hAnsi="Cambria Math"/>
+                          <w:lang w:val="vi-VN"/>
+                        </w:rPr>
+                        <m:t>(x-μ)</m:t>
+                      </m:r>
+                    </m:e>
+                    <m:sup>
+                      <m:r>
+                        <w:rPr>
+                          <w:rFonts w:ascii="Cambria Math" w:hAnsi="Cambria Math"/>
+                          <w:lang w:val="vi-VN"/>
+                        </w:rPr>
+                        <m:t>2</m:t>
+                      </m:r>
+                    </m:sup>
+                  </m:sSup>
+                </m:num>
+                <m:den>
+                  <m:r>
+                    <w:rPr>
+                      <w:rFonts w:ascii="Cambria Math" w:hAnsi="Cambria Math"/>
+                      <w:lang w:val="vi-VN"/>
+                    </w:rPr>
+                    <m:t>2</m:t>
+                  </m:r>
+                  <m:sSup>
+                    <m:sSupPr>
+                      <m:ctrlPr>
+                        <w:rPr>
+                          <w:rFonts w:ascii="Cambria Math" w:hAnsi="Cambria Math"/>
+                          <w:i/>
+                          <w:lang w:val="vi-VN"/>
+                        </w:rPr>
+                      </m:ctrlPr>
+                    </m:sSupPr>
+                    <m:e>
+                      <m:r>
+                        <w:rPr>
+                          <w:rFonts w:ascii="Cambria Math" w:hAnsi="Cambria Math"/>
+                          <w:lang w:val="vi-VN"/>
+                        </w:rPr>
+                        <m:t>σ</m:t>
+                      </m:r>
+                    </m:e>
+                    <m:sup>
+                      <m:r>
+                        <w:rPr>
+                          <w:rFonts w:ascii="Cambria Math" w:hAnsi="Cambria Math"/>
+                          <w:lang w:val="vi-VN"/>
+                        </w:rPr>
+                        <m:t>2</m:t>
+                      </m:r>
+                    </m:sup>
+                  </m:sSup>
+                </m:den>
+              </m:f>
+            </m:sup>
+          </m:sSup>
+        </m:oMath>
+      </m:oMathPara>
+    </w:p>
+    <w:p>
+      <w:pPr>
+        <w:rPr>
+          <w:lang w:val="vi-VN"/>
+        </w:rPr>
+      </w:pPr>
+      <w:r>
+        <w:rPr>
+          <w:rFonts w:eastAsiaTheme="minorEastAsia"/>
+          <w:lang w:val="vi-VN"/>
+        </w:rPr>
+        <w:t xml:space="preserve">Có thể thấy </w:t>
+      </w:r>
+      <w:r>
+        <w:rPr>
+          <w:rFonts w:eastAsiaTheme="minorEastAsia"/>
+          <w:lang w:val="vi-VN"/>
+        </w:rPr>
+        <w:t xml:space="preserve">hai tham số </w:t>
+      </w:r>
+      <m:oMath>
+        <m:r>
+          <w:rPr>
+            <w:rFonts w:ascii="Cambria Math" w:hAnsi="Cambria Math"/>
+            <w:lang w:val="vi-VN"/>
+          </w:rPr>
+          <m:t>μ,</m:t>
+        </m:r>
+        <m:sSup>
+          <m:sSupPr>
+            <m:ctrlPr>
+              <w:rPr>
+                <w:rFonts w:ascii="Cambria Math" w:hAnsi="Cambria Math"/>
+                <w:i/>
+                <w:lang w:val="vi-VN"/>
+              </w:rPr>
+            </m:ctrlPr>
+          </m:sSupPr>
+          <m:e>
+            <m:r>
+              <w:rPr>
+                <w:rFonts w:ascii="Cambria Math" w:hAnsi="Cambria Math"/>
+                <w:lang w:val="vi-VN"/>
+              </w:rPr>
+              <m:t>σ</m:t>
+            </m:r>
+          </m:e>
+          <m:sup>
+            <m:r>
+              <w:rPr>
+                <w:rFonts w:ascii="Cambria Math" w:hAnsi="Cambria Math"/>
+                <w:lang w:val="vi-VN"/>
+              </w:rPr>
+              <m:t>2</m:t>
+            </m:r>
+          </m:sup>
+        </m:sSup>
+      </m:oMath>
+      <w:r>
+        <w:rPr>
+          <w:rFonts w:eastAsiaTheme="minorEastAsia"/>
+          <w:lang w:val="vi-VN"/>
+        </w:rPr>
+        <w:t xml:space="preserve"> cũng là </w:t>
+      </w:r>
+      <w:r>
+        <w:rPr>
+          <w:rFonts w:eastAsiaTheme="minorEastAsia"/>
+          <w:lang w:val="vi-VN"/>
+        </w:rPr>
+        <w:t xml:space="preserve">hai số đặc trưng quan trọng </w:t>
+      </w:r>
+      <m:oMath>
+        <m:r>
+          <w:rPr>
+            <w:rFonts w:ascii="Cambria Math" w:eastAsiaTheme="minorEastAsia" w:hAnsi="Cambria Math"/>
+            <w:lang w:val="vi-VN"/>
+          </w:rPr>
+          <m:t>EX</m:t>
+        </m:r>
+      </m:oMath>
+      <w:r>
+        <w:rPr>
+          <w:rFonts w:eastAsiaTheme="minorEastAsia"/>
+          <w:lang w:val="vi-VN"/>
+        </w:rPr>
+        <w:t xml:space="preserve">, </w:t>
+      </w:r>
+      <m:oMath>
+        <m:r>
+          <w:rPr>
+            <w:rFonts w:ascii="Cambria Math" w:eastAsiaTheme="minorEastAsia" w:hAnsi="Cambria Math"/>
+            <w:lang w:val="vi-VN"/>
+          </w:rPr>
+          <m:t>VY</m:t>
+        </m:r>
+      </m:oMath>
+    </w:p>
+    <w:p>
+      <w:pPr>
+        <w:pStyle w:val="Heading3"/>
+        <w:rPr>
+          <w:lang w:val="vi-VN"/>
+        </w:rPr>
+      </w:pPr>
+      <w:bookmarkStart w:id="13" w:name="_Toc169614552"/>
       <w:r>
         <w:rPr>
           <w:lang w:val="vi-VN"/>
         </w:rPr>
         <w:t>Hiệp phương sai</w:t>
       </w:r>
-      <w:bookmarkEnd w:id="14"/>
+      <w:bookmarkEnd w:id="13"/>
     </w:p>
     <w:p>
       <w:pPr>
@@ -5209,7 +6652,7 @@
           <w:lang w:val="vi-VN"/>
         </w:rPr>
       </w:pPr>
-      <w:bookmarkStart w:id="15" w:name="_Toc169614553"/>
+      <w:bookmarkStart w:id="14" w:name="_Toc169614553"/>
       <w:r>
         <w:rPr>
           <w:lang w:val="vi-VN"/>
@@ -5217,7 +6660,7 @@
         <w:lastRenderedPageBreak/>
         <w:t>Ma trận hiệp phương sai</w:t>
       </w:r>
-      <w:bookmarkEnd w:id="15"/>
+      <w:bookmarkEnd w:id="14"/>
     </w:p>
     <w:p>
       <w:pPr>
@@ -6508,7 +7951,21 @@
           <w:rFonts w:eastAsiaTheme="minorEastAsia"/>
           <w:lang w:val="vi-VN"/>
         </w:rPr>
-        <w:t xml:space="preserve"> được biểu diễn dưới dạng sau:</w:t>
+        <w:t xml:space="preserve"> </w:t>
+      </w:r>
+      <w:r>
+        <w:rPr>
+          <w:rFonts w:eastAsiaTheme="minorEastAsia"/>
+          <w:lang w:val="vi-VN"/>
+        </w:rPr>
+        <w:t xml:space="preserve">còn </w:t>
+      </w:r>
+      <w:r>
+        <w:rPr>
+          <w:rFonts w:eastAsiaTheme="minorEastAsia"/>
+          <w:lang w:val="vi-VN"/>
+        </w:rPr>
+        <w:t>được biểu diễn dưới dạng sau:</w:t>
       </w:r>
     </w:p>
     <w:p>
@@ -6670,14 +8127,14 @@
           <w:lang w:val="vi-VN"/>
         </w:rPr>
       </w:pPr>
-      <w:bookmarkStart w:id="16" w:name="_Toc169614554"/>
+      <w:bookmarkStart w:id="15" w:name="_Toc169614554"/>
       <w:r>
         <w:rPr>
           <w:lang w:val="vi-VN"/>
         </w:rPr>
         <w:t>Kalman Filter</w:t>
       </w:r>
-      <w:bookmarkEnd w:id="16"/>
+      <w:bookmarkEnd w:id="15"/>
       <w:r>
         <w:rPr>
           <w:lang w:val="vi-VN"/>
@@ -6687,6 +8144,2808 @@
     </w:p>
     <w:p>
       <w:pPr>
+        <w:rPr>
+          <w:lang w:val="vi-VN"/>
+        </w:rPr>
+      </w:pPr>
+    </w:p>
+    <w:tbl>
+      <w:tblPr>
+        <w:tblStyle w:val="TableGrid"/>
+        <w:tblW w:w="8748" w:type="dxa"/>
+        <w:tblInd w:w="198" w:type="dxa"/>
+        <w:tblLook w:val="04A0" w:firstRow="1" w:lastRow="0" w:firstColumn="1" w:lastColumn="0" w:noHBand="0" w:noVBand="1"/>
+      </w:tblPr>
+      <w:tblGrid>
+        <w:gridCol w:w="1818"/>
+        <w:gridCol w:w="4050"/>
+        <w:gridCol w:w="2880"/>
+      </w:tblGrid>
+      <w:tr>
+        <w:tc>
+          <w:tcPr>
+            <w:tcW w:w="1818" w:type="dxa"/>
+          </w:tcPr>
+          <w:p>
+            <w:pPr>
+              <w:jc w:val="center"/>
+              <w:rPr>
+                <w:rFonts w:eastAsiaTheme="minorEastAsia"/>
+                <w:b/>
+                <w:bCs/>
+                <w:i/>
+                <w:iCs/>
+                <w:lang w:val="vi-VN"/>
+              </w:rPr>
+            </w:pPr>
+            <w:r>
+              <w:rPr>
+                <w:rFonts w:eastAsiaTheme="minorEastAsia"/>
+                <w:b/>
+                <w:bCs/>
+                <w:i/>
+                <w:iCs/>
+                <w:lang w:val="vi-VN"/>
+              </w:rPr>
+              <w:t>Kí hiệu</w:t>
+            </w:r>
+          </w:p>
+        </w:tc>
+        <w:tc>
+          <w:tcPr>
+            <w:tcW w:w="4050" w:type="dxa"/>
+          </w:tcPr>
+          <w:p>
+            <w:pPr>
+              <w:jc w:val="center"/>
+              <w:rPr>
+                <w:rFonts w:eastAsiaTheme="minorEastAsia"/>
+                <w:b/>
+                <w:bCs/>
+                <w:i/>
+                <w:iCs/>
+                <w:lang w:val="vi-VN"/>
+              </w:rPr>
+            </w:pPr>
+            <w:r>
+              <w:rPr>
+                <w:rFonts w:eastAsiaTheme="minorEastAsia"/>
+                <w:b/>
+                <w:bCs/>
+                <w:i/>
+                <w:iCs/>
+                <w:lang w:val="vi-VN"/>
+              </w:rPr>
+              <w:t>Ý nghĩa</w:t>
+            </w:r>
+          </w:p>
+        </w:tc>
+        <w:tc>
+          <w:tcPr>
+            <w:tcW w:w="2880" w:type="dxa"/>
+          </w:tcPr>
+          <w:p>
+            <w:pPr>
+              <w:jc w:val="center"/>
+              <w:rPr>
+                <w:rFonts w:eastAsiaTheme="minorEastAsia"/>
+                <w:lang w:val="vi-VN"/>
+              </w:rPr>
+            </w:pPr>
+            <w:r>
+              <w:rPr>
+                <w:lang w:val="vi-VN"/>
+              </w:rPr>
+              <w:t>Kích thước(hàng x cột)</w:t>
+            </w:r>
+          </w:p>
+        </w:tc>
+      </w:tr>
+      <w:tr>
+        <w:tc>
+          <w:tcPr>
+            <w:tcW w:w="1818" w:type="dxa"/>
+          </w:tcPr>
+          <w:p>
+            <w:pPr>
+              <w:rPr>
+                <w:b/>
+                <w:bCs/>
+                <w:lang w:val="vi-VN"/>
+              </w:rPr>
+            </w:pPr>
+            <m:oMathPara>
+              <m:oMath>
+                <m:sSub>
+                  <m:sSubPr>
+                    <m:ctrlPr>
+                      <w:rPr>
+                        <w:rFonts w:ascii="Cambria Math" w:hAnsi="Cambria Math"/>
+                        <w:i/>
+                        <w:sz w:val="24"/>
+                        <w:lang w:val="vi-VN"/>
+                      </w:rPr>
+                    </m:ctrlPr>
+                  </m:sSubPr>
+                  <m:e>
+                    <m:acc>
+                      <m:accPr>
+                        <m:ctrlPr>
+                          <w:rPr>
+                            <w:rFonts w:ascii="Cambria Math" w:hAnsi="Cambria Math"/>
+                            <w:i/>
+                            <w:sz w:val="24"/>
+                            <w:lang w:val="vi-VN"/>
+                          </w:rPr>
+                        </m:ctrlPr>
+                      </m:accPr>
+                      <m:e>
+                        <m:r>
+                          <m:rPr>
+                            <m:sty m:val="bi"/>
+                          </m:rPr>
+                          <w:rPr>
+                            <w:rFonts w:ascii="Cambria Math" w:hAnsi="Cambria Math"/>
+                            <w:lang w:val="vi-VN"/>
+                          </w:rPr>
+                          <m:t>x</m:t>
+                        </m:r>
+                      </m:e>
+                    </m:acc>
+                  </m:e>
+                  <m:sub>
+                    <m:r>
+                      <w:rPr>
+                        <w:rFonts w:ascii="Cambria Math" w:hAnsi="Cambria Math"/>
+                        <w:lang w:val="vi-VN"/>
+                      </w:rPr>
+                      <m:t>n+1,n</m:t>
+                    </m:r>
+                  </m:sub>
+                </m:sSub>
+              </m:oMath>
+            </m:oMathPara>
+          </w:p>
+        </w:tc>
+        <w:tc>
+          <w:tcPr>
+            <w:tcW w:w="4050" w:type="dxa"/>
+          </w:tcPr>
+          <w:p>
+            <w:pPr>
+              <w:rPr>
+                <w:lang w:val="vi-VN"/>
+              </w:rPr>
+            </w:pPr>
+            <w:r>
+              <w:rPr>
+                <w:lang w:val="vi-VN"/>
+              </w:rPr>
+              <w:t>Vecto trạng thái dự đoán</w:t>
+            </w:r>
+          </w:p>
+        </w:tc>
+        <w:tc>
+          <w:tcPr>
+            <w:tcW w:w="2880" w:type="dxa"/>
+          </w:tcPr>
+          <w:p>
+            <w:pPr>
+              <w:rPr>
+                <w:lang w:val="vi-VN"/>
+              </w:rPr>
+            </w:pPr>
+            <m:oMathPara>
+              <m:oMath>
+                <m:sSub>
+                  <m:sSubPr>
+                    <m:ctrlPr>
+                      <w:rPr>
+                        <w:rFonts w:ascii="Cambria Math" w:hAnsi="Cambria Math"/>
+                        <w:i/>
+                        <w:sz w:val="24"/>
+                        <w:lang w:val="vi-VN"/>
+                      </w:rPr>
+                    </m:ctrlPr>
+                  </m:sSubPr>
+                  <m:e>
+                    <m:r>
+                      <w:rPr>
+                        <w:rFonts w:ascii="Cambria Math" w:hAnsi="Cambria Math"/>
+                        <w:lang w:val="vi-VN"/>
+                      </w:rPr>
+                      <m:t>n</m:t>
+                    </m:r>
+                  </m:e>
+                  <m:sub>
+                    <m:r>
+                      <w:rPr>
+                        <w:rFonts w:ascii="Cambria Math" w:hAnsi="Cambria Math"/>
+                        <w:lang w:val="vi-VN"/>
+                      </w:rPr>
+                      <m:t>x</m:t>
+                    </m:r>
+                  </m:sub>
+                </m:sSub>
+                <m:r>
+                  <w:rPr>
+                    <w:rFonts w:ascii="Cambria Math" w:hAnsi="Cambria Math"/>
+                    <w:sz w:val="24"/>
+                    <w:lang w:val="vi-VN"/>
+                  </w:rPr>
+                  <m:t xml:space="preserve"> × 1</m:t>
+                </m:r>
+              </m:oMath>
+            </m:oMathPara>
+          </w:p>
+        </w:tc>
+      </w:tr>
+      <w:tr>
+        <w:tc>
+          <w:tcPr>
+            <w:tcW w:w="1818" w:type="dxa"/>
+          </w:tcPr>
+          <w:p>
+            <w:pPr>
+              <w:rPr>
+                <w:rFonts w:eastAsia="Calibri"/>
+                <w:sz w:val="24"/>
+                <w:lang w:val="vi-VN"/>
+              </w:rPr>
+            </w:pPr>
+            <m:oMathPara>
+              <m:oMath>
+                <m:sSub>
+                  <m:sSubPr>
+                    <m:ctrlPr>
+                      <w:rPr>
+                        <w:rFonts w:ascii="Cambria Math" w:hAnsi="Cambria Math"/>
+                        <w:i/>
+                        <w:sz w:val="24"/>
+                        <w:lang w:val="vi-VN"/>
+                      </w:rPr>
+                    </m:ctrlPr>
+                  </m:sSubPr>
+                  <m:e>
+                    <m:acc>
+                      <m:accPr>
+                        <m:ctrlPr>
+                          <w:rPr>
+                            <w:rFonts w:ascii="Cambria Math" w:hAnsi="Cambria Math"/>
+                            <w:i/>
+                            <w:sz w:val="24"/>
+                            <w:lang w:val="vi-VN"/>
+                          </w:rPr>
+                        </m:ctrlPr>
+                      </m:accPr>
+                      <m:e>
+                        <m:r>
+                          <m:rPr>
+                            <m:sty m:val="bi"/>
+                          </m:rPr>
+                          <w:rPr>
+                            <w:rFonts w:ascii="Cambria Math" w:hAnsi="Cambria Math"/>
+                            <w:lang w:val="vi-VN"/>
+                          </w:rPr>
+                          <m:t>x</m:t>
+                        </m:r>
+                      </m:e>
+                    </m:acc>
+                  </m:e>
+                  <m:sub>
+                    <m:sSub>
+                      <m:sSubPr>
+                        <m:ctrlPr>
+                          <w:rPr>
+                            <w:rFonts w:ascii="Cambria Math" w:hAnsi="Cambria Math"/>
+                            <w:i/>
+                            <w:sz w:val="24"/>
+                            <w:lang w:val="vi-VN"/>
+                          </w:rPr>
+                        </m:ctrlPr>
+                      </m:sSubPr>
+                      <m:e>
+                        <m:r>
+                          <w:rPr>
+                            <w:rFonts w:ascii="Cambria Math" w:hAnsi="Cambria Math"/>
+                            <w:lang w:val="vi-VN"/>
+                          </w:rPr>
+                          <m:t>n</m:t>
+                        </m:r>
+                      </m:e>
+                      <m:sub>
+                        <m:r>
+                          <w:rPr>
+                            <w:rFonts w:ascii="Cambria Math" w:hAnsi="Cambria Math"/>
+                            <w:lang w:val="vi-VN"/>
+                          </w:rPr>
+                          <m:t>,</m:t>
+                        </m:r>
+                      </m:sub>
+                    </m:sSub>
+                    <m:r>
+                      <w:rPr>
+                        <w:rFonts w:ascii="Cambria Math" w:hAnsi="Cambria Math"/>
+                        <w:lang w:val="vi-VN"/>
+                      </w:rPr>
+                      <m:t>n</m:t>
+                    </m:r>
+                  </m:sub>
+                </m:sSub>
+              </m:oMath>
+            </m:oMathPara>
+          </w:p>
+        </w:tc>
+        <w:tc>
+          <w:tcPr>
+            <w:tcW w:w="4050" w:type="dxa"/>
+          </w:tcPr>
+          <w:p>
+            <w:pPr>
+              <w:rPr>
+                <w:lang w:val="vi-VN"/>
+              </w:rPr>
+            </w:pPr>
+            <w:r>
+              <w:rPr>
+                <w:lang w:val="vi-VN"/>
+              </w:rPr>
+              <w:t>Vecto trạng thái hiện tại</w:t>
+            </w:r>
+          </w:p>
+        </w:tc>
+        <w:tc>
+          <w:tcPr>
+            <w:tcW w:w="2880" w:type="dxa"/>
+          </w:tcPr>
+          <w:p>
+            <w:pPr>
+              <w:rPr>
+                <w:rFonts w:eastAsia="Calibri"/>
+                <w:sz w:val="24"/>
+                <w:lang w:val="vi-VN"/>
+              </w:rPr>
+            </w:pPr>
+            <m:oMathPara>
+              <m:oMath>
+                <m:sSub>
+                  <m:sSubPr>
+                    <m:ctrlPr>
+                      <w:rPr>
+                        <w:rFonts w:ascii="Cambria Math" w:hAnsi="Cambria Math"/>
+                        <w:i/>
+                        <w:sz w:val="24"/>
+                        <w:lang w:val="vi-VN"/>
+                      </w:rPr>
+                    </m:ctrlPr>
+                  </m:sSubPr>
+                  <m:e>
+                    <m:r>
+                      <w:rPr>
+                        <w:rFonts w:ascii="Cambria Math" w:hAnsi="Cambria Math"/>
+                        <w:lang w:val="vi-VN"/>
+                      </w:rPr>
+                      <m:t>n</m:t>
+                    </m:r>
+                  </m:e>
+                  <m:sub>
+                    <m:r>
+                      <w:rPr>
+                        <w:rFonts w:ascii="Cambria Math" w:hAnsi="Cambria Math"/>
+                        <w:lang w:val="vi-VN"/>
+                      </w:rPr>
+                      <m:t>x</m:t>
+                    </m:r>
+                  </m:sub>
+                </m:sSub>
+                <m:r>
+                  <w:rPr>
+                    <w:rFonts w:ascii="Cambria Math" w:hAnsi="Cambria Math"/>
+                    <w:sz w:val="24"/>
+                    <w:lang w:val="vi-VN"/>
+                  </w:rPr>
+                  <m:t xml:space="preserve"> × 1</m:t>
+                </m:r>
+              </m:oMath>
+            </m:oMathPara>
+          </w:p>
+        </w:tc>
+      </w:tr>
+      <w:tr>
+        <w:tc>
+          <w:tcPr>
+            <w:tcW w:w="1818" w:type="dxa"/>
+          </w:tcPr>
+          <w:p>
+            <w:pPr>
+              <w:rPr>
+                <w:lang w:val="vi-VN"/>
+              </w:rPr>
+            </w:pPr>
+            <m:oMathPara>
+              <m:oMath>
+                <m:sSub>
+                  <m:sSubPr>
+                    <m:ctrlPr>
+                      <w:rPr>
+                        <w:rFonts w:ascii="Cambria Math" w:hAnsi="Cambria Math"/>
+                        <w:i/>
+                        <w:sz w:val="24"/>
+                        <w:lang w:val="vi-VN"/>
+                      </w:rPr>
+                    </m:ctrlPr>
+                  </m:sSubPr>
+                  <m:e>
+                    <m:r>
+                      <m:rPr>
+                        <m:sty m:val="bi"/>
+                      </m:rPr>
+                      <w:rPr>
+                        <w:rFonts w:ascii="Cambria Math" w:hAnsi="Cambria Math"/>
+                        <w:lang w:val="vi-VN"/>
+                      </w:rPr>
+                      <m:t>u</m:t>
+                    </m:r>
+                  </m:e>
+                  <m:sub>
+                    <m:r>
+                      <w:rPr>
+                        <w:rFonts w:ascii="Cambria Math" w:hAnsi="Cambria Math"/>
+                        <w:lang w:val="vi-VN"/>
+                      </w:rPr>
+                      <m:t>n</m:t>
+                    </m:r>
+                  </m:sub>
+                </m:sSub>
+              </m:oMath>
+            </m:oMathPara>
+          </w:p>
+        </w:tc>
+        <w:tc>
+          <w:tcPr>
+            <w:tcW w:w="4050" w:type="dxa"/>
+          </w:tcPr>
+          <w:p>
+            <w:pPr>
+              <w:rPr>
+                <w:lang w:val="vi-VN"/>
+              </w:rPr>
+            </w:pPr>
+            <w:r>
+              <w:rPr>
+                <w:lang w:val="vi-VN"/>
+              </w:rPr>
+              <w:t>Vecto đầu vào điều khiển</w:t>
+            </w:r>
+          </w:p>
+        </w:tc>
+        <w:tc>
+          <w:tcPr>
+            <w:tcW w:w="2880" w:type="dxa"/>
+          </w:tcPr>
+          <w:p>
+            <w:pPr>
+              <w:rPr>
+                <w:lang w:val="vi-VN"/>
+              </w:rPr>
+            </w:pPr>
+            <m:oMathPara>
+              <m:oMath>
+                <m:sSub>
+                  <m:sSubPr>
+                    <m:ctrlPr>
+                      <w:rPr>
+                        <w:rFonts w:ascii="Cambria Math" w:hAnsi="Cambria Math"/>
+                        <w:i/>
+                        <w:sz w:val="24"/>
+                        <w:lang w:val="vi-VN"/>
+                      </w:rPr>
+                    </m:ctrlPr>
+                  </m:sSubPr>
+                  <m:e>
+                    <m:r>
+                      <w:rPr>
+                        <w:rFonts w:ascii="Cambria Math" w:hAnsi="Cambria Math"/>
+                        <w:lang w:val="vi-VN"/>
+                      </w:rPr>
+                      <m:t>n</m:t>
+                    </m:r>
+                  </m:e>
+                  <m:sub>
+                    <m:r>
+                      <w:rPr>
+                        <w:rFonts w:ascii="Cambria Math" w:hAnsi="Cambria Math"/>
+                        <w:lang w:val="vi-VN"/>
+                      </w:rPr>
+                      <m:t>u</m:t>
+                    </m:r>
+                  </m:sub>
+                </m:sSub>
+                <m:r>
+                  <w:rPr>
+                    <w:rFonts w:ascii="Cambria Math" w:hAnsi="Cambria Math"/>
+                    <w:sz w:val="24"/>
+                    <w:lang w:val="vi-VN"/>
+                  </w:rPr>
+                  <m:t xml:space="preserve"> × 1</m:t>
+                </m:r>
+              </m:oMath>
+            </m:oMathPara>
+          </w:p>
+        </w:tc>
+      </w:tr>
+      <w:tr>
+        <w:tc>
+          <w:tcPr>
+            <w:tcW w:w="1818" w:type="dxa"/>
+          </w:tcPr>
+          <w:p>
+            <w:pPr>
+              <w:rPr>
+                <w:lang w:val="vi-VN"/>
+              </w:rPr>
+            </w:pPr>
+            <m:oMathPara>
+              <m:oMath>
+                <m:r>
+                  <m:rPr>
+                    <m:sty m:val="bi"/>
+                  </m:rPr>
+                  <w:rPr>
+                    <w:rFonts w:ascii="Cambria Math" w:hAnsi="Cambria Math"/>
+                    <w:lang w:val="vi-VN"/>
+                  </w:rPr>
+                  <m:t>F</m:t>
+                </m:r>
+              </m:oMath>
+            </m:oMathPara>
+          </w:p>
+        </w:tc>
+        <w:tc>
+          <w:tcPr>
+            <w:tcW w:w="4050" w:type="dxa"/>
+          </w:tcPr>
+          <w:p>
+            <w:pPr>
+              <w:rPr>
+                <w:lang w:val="vi-VN"/>
+              </w:rPr>
+            </w:pPr>
+            <w:r>
+              <w:rPr>
+                <w:lang w:val="vi-VN"/>
+              </w:rPr>
+              <w:t>Ma trận chuyển trạng thái</w:t>
+            </w:r>
+          </w:p>
+        </w:tc>
+        <w:tc>
+          <w:tcPr>
+            <w:tcW w:w="2880" w:type="dxa"/>
+          </w:tcPr>
+          <w:p>
+            <w:pPr>
+              <w:jc w:val="center"/>
+              <w:rPr>
+                <w:lang w:val="vi-VN"/>
+              </w:rPr>
+            </w:pPr>
+            <m:oMathPara>
+              <m:oMath>
+                <m:sSub>
+                  <m:sSubPr>
+                    <m:ctrlPr>
+                      <w:rPr>
+                        <w:rFonts w:ascii="Cambria Math" w:hAnsi="Cambria Math"/>
+                        <w:i/>
+                        <w:sz w:val="24"/>
+                        <w:lang w:val="vi-VN"/>
+                      </w:rPr>
+                    </m:ctrlPr>
+                  </m:sSubPr>
+                  <m:e>
+                    <m:r>
+                      <w:rPr>
+                        <w:rFonts w:ascii="Cambria Math" w:hAnsi="Cambria Math"/>
+                        <w:lang w:val="vi-VN"/>
+                      </w:rPr>
+                      <m:t>n</m:t>
+                    </m:r>
+                  </m:e>
+                  <m:sub>
+                    <m:r>
+                      <w:rPr>
+                        <w:rFonts w:ascii="Cambria Math" w:hAnsi="Cambria Math"/>
+                        <w:lang w:val="vi-VN"/>
+                      </w:rPr>
+                      <m:t>x</m:t>
+                    </m:r>
+                  </m:sub>
+                </m:sSub>
+                <m:r>
+                  <w:rPr>
+                    <w:rFonts w:ascii="Cambria Math" w:hAnsi="Cambria Math"/>
+                    <w:sz w:val="24"/>
+                    <w:lang w:val="vi-VN"/>
+                  </w:rPr>
+                  <m:t xml:space="preserve"> × </m:t>
+                </m:r>
+                <m:sSub>
+                  <m:sSubPr>
+                    <m:ctrlPr>
+                      <w:rPr>
+                        <w:rFonts w:ascii="Cambria Math" w:hAnsi="Cambria Math"/>
+                        <w:i/>
+                        <w:sz w:val="24"/>
+                        <w:lang w:val="vi-VN"/>
+                      </w:rPr>
+                    </m:ctrlPr>
+                  </m:sSubPr>
+                  <m:e>
+                    <m:r>
+                      <w:rPr>
+                        <w:rFonts w:ascii="Cambria Math" w:hAnsi="Cambria Math"/>
+                        <w:lang w:val="vi-VN"/>
+                      </w:rPr>
+                      <m:t>n</m:t>
+                    </m:r>
+                  </m:e>
+                  <m:sub>
+                    <m:r>
+                      <w:rPr>
+                        <w:rFonts w:ascii="Cambria Math" w:hAnsi="Cambria Math"/>
+                        <w:lang w:val="vi-VN"/>
+                      </w:rPr>
+                      <m:t>x</m:t>
+                    </m:r>
+                  </m:sub>
+                </m:sSub>
+              </m:oMath>
+            </m:oMathPara>
+          </w:p>
+        </w:tc>
+      </w:tr>
+      <w:tr>
+        <w:tc>
+          <w:tcPr>
+            <w:tcW w:w="1818" w:type="dxa"/>
+          </w:tcPr>
+          <w:p>
+            <w:pPr>
+              <w:rPr>
+                <w:lang w:val="vi-VN"/>
+              </w:rPr>
+            </w:pPr>
+            <m:oMathPara>
+              <m:oMath>
+                <m:r>
+                  <m:rPr>
+                    <m:sty m:val="bi"/>
+                  </m:rPr>
+                  <w:rPr>
+                    <w:rFonts w:ascii="Cambria Math" w:hAnsi="Cambria Math"/>
+                    <w:lang w:val="vi-VN"/>
+                  </w:rPr>
+                  <m:t>G</m:t>
+                </m:r>
+              </m:oMath>
+            </m:oMathPara>
+          </w:p>
+        </w:tc>
+        <w:tc>
+          <w:tcPr>
+            <w:tcW w:w="4050" w:type="dxa"/>
+          </w:tcPr>
+          <w:p>
+            <w:pPr>
+              <w:rPr>
+                <w:lang w:val="vi-VN"/>
+              </w:rPr>
+            </w:pPr>
+            <w:r>
+              <w:rPr>
+                <w:lang w:val="vi-VN"/>
+              </w:rPr>
+              <w:t xml:space="preserve">Ma trận điều khiển </w:t>
+            </w:r>
+          </w:p>
+        </w:tc>
+        <w:tc>
+          <w:tcPr>
+            <w:tcW w:w="2880" w:type="dxa"/>
+          </w:tcPr>
+          <w:p>
+            <w:pPr>
+              <w:jc w:val="center"/>
+              <w:rPr>
+                <w:lang w:val="vi-VN"/>
+              </w:rPr>
+            </w:pPr>
+            <m:oMathPara>
+              <m:oMath>
+                <m:sSub>
+                  <m:sSubPr>
+                    <m:ctrlPr>
+                      <w:rPr>
+                        <w:rFonts w:ascii="Cambria Math" w:hAnsi="Cambria Math"/>
+                        <w:i/>
+                        <w:sz w:val="24"/>
+                        <w:lang w:val="vi-VN"/>
+                      </w:rPr>
+                    </m:ctrlPr>
+                  </m:sSubPr>
+                  <m:e>
+                    <m:r>
+                      <w:rPr>
+                        <w:rFonts w:ascii="Cambria Math" w:hAnsi="Cambria Math"/>
+                        <w:lang w:val="vi-VN"/>
+                      </w:rPr>
+                      <m:t>n</m:t>
+                    </m:r>
+                  </m:e>
+                  <m:sub>
+                    <m:r>
+                      <w:rPr>
+                        <w:rFonts w:ascii="Cambria Math" w:hAnsi="Cambria Math"/>
+                        <w:lang w:val="vi-VN"/>
+                      </w:rPr>
+                      <m:t>x</m:t>
+                    </m:r>
+                  </m:sub>
+                </m:sSub>
+                <m:r>
+                  <w:rPr>
+                    <w:rFonts w:ascii="Cambria Math" w:hAnsi="Cambria Math"/>
+                    <w:sz w:val="24"/>
+                    <w:lang w:val="vi-VN"/>
+                  </w:rPr>
+                  <m:t xml:space="preserve"> × </m:t>
+                </m:r>
+                <m:sSub>
+                  <m:sSubPr>
+                    <m:ctrlPr>
+                      <w:rPr>
+                        <w:rFonts w:ascii="Cambria Math" w:hAnsi="Cambria Math"/>
+                        <w:i/>
+                        <w:sz w:val="24"/>
+                        <w:lang w:val="vi-VN"/>
+                      </w:rPr>
+                    </m:ctrlPr>
+                  </m:sSubPr>
+                  <m:e>
+                    <m:r>
+                      <w:rPr>
+                        <w:rFonts w:ascii="Cambria Math" w:hAnsi="Cambria Math"/>
+                        <w:lang w:val="vi-VN"/>
+                      </w:rPr>
+                      <m:t>n</m:t>
+                    </m:r>
+                  </m:e>
+                  <m:sub>
+                    <m:r>
+                      <w:rPr>
+                        <w:rFonts w:ascii="Cambria Math" w:hAnsi="Cambria Math"/>
+                        <w:lang w:val="vi-VN"/>
+                      </w:rPr>
+                      <m:t>u</m:t>
+                    </m:r>
+                  </m:sub>
+                </m:sSub>
+              </m:oMath>
+            </m:oMathPara>
+          </w:p>
+        </w:tc>
+      </w:tr>
+      <w:tr>
+        <w:trPr>
+          <w:trHeight w:val="1033"/>
+        </w:trPr>
+        <w:tc>
+          <w:tcPr>
+            <w:tcW w:w="1818" w:type="dxa"/>
+            <w:hideMark/>
+          </w:tcPr>
+          <w:p>
+            <m:oMathPara>
+              <m:oMath>
+                <m:sSub>
+                  <m:sSubPr>
+                    <m:ctrlPr>
+                      <w:rPr>
+                        <w:rFonts w:ascii="Cambria Math" w:hAnsi="Cambria Math"/>
+                        <w:i/>
+                        <w:sz w:val="24"/>
+                        <w:lang w:val="vi-VN"/>
+                      </w:rPr>
+                    </m:ctrlPr>
+                  </m:sSubPr>
+                  <m:e>
+                    <m:r>
+                      <m:rPr>
+                        <m:sty m:val="bi"/>
+                      </m:rPr>
+                      <w:rPr>
+                        <w:rFonts w:ascii="Cambria Math" w:hAnsi="Cambria Math"/>
+                        <w:lang w:val="vi-VN"/>
+                      </w:rPr>
+                      <m:t>P</m:t>
+                    </m:r>
+                  </m:e>
+                  <m:sub>
+                    <m:r>
+                      <w:rPr>
+                        <w:rFonts w:ascii="Cambria Math" w:hAnsi="Cambria Math"/>
+                        <w:lang w:val="vi-VN"/>
+                      </w:rPr>
+                      <m:t>n+1,n</m:t>
+                    </m:r>
+                  </m:sub>
+                </m:sSub>
+              </m:oMath>
+            </m:oMathPara>
+          </w:p>
+        </w:tc>
+        <w:tc>
+          <w:tcPr>
+            <w:tcW w:w="4050" w:type="dxa"/>
+            <w:hideMark/>
+          </w:tcPr>
+          <w:p>
+            <w:r>
+              <w:rPr>
+                <w:lang w:val="vi-VN"/>
+              </w:rPr>
+              <w:t>Ma trận hiệp phương sai dự đoán cho trạng thái tiếp theo</w:t>
+            </w:r>
+          </w:p>
+        </w:tc>
+        <w:tc>
+          <w:tcPr>
+            <w:tcW w:w="2880" w:type="dxa"/>
+            <w:hideMark/>
+          </w:tcPr>
+          <w:p>
+            <m:oMathPara>
+              <m:oMath>
+                <m:sSub>
+                  <m:sSubPr>
+                    <m:ctrlPr>
+                      <w:rPr>
+                        <w:rFonts w:ascii="Cambria Math" w:hAnsi="Cambria Math"/>
+                        <w:i/>
+                        <w:sz w:val="24"/>
+                        <w:lang w:val="vi-VN"/>
+                      </w:rPr>
+                    </m:ctrlPr>
+                  </m:sSubPr>
+                  <m:e>
+                    <m:r>
+                      <w:rPr>
+                        <w:rFonts w:ascii="Cambria Math" w:hAnsi="Cambria Math"/>
+                        <w:lang w:val="vi-VN"/>
+                      </w:rPr>
+                      <m:t>n</m:t>
+                    </m:r>
+                  </m:e>
+                  <m:sub>
+                    <m:r>
+                      <w:rPr>
+                        <w:rFonts w:ascii="Cambria Math" w:hAnsi="Cambria Math"/>
+                        <w:lang w:val="vi-VN"/>
+                      </w:rPr>
+                      <m:t>x</m:t>
+                    </m:r>
+                  </m:sub>
+                </m:sSub>
+                <m:r>
+                  <w:rPr>
+                    <w:rFonts w:ascii="Cambria Math" w:hAnsi="Cambria Math"/>
+                    <w:sz w:val="24"/>
+                    <w:lang w:val="vi-VN"/>
+                  </w:rPr>
+                  <m:t xml:space="preserve"> × </m:t>
+                </m:r>
+                <m:sSub>
+                  <m:sSubPr>
+                    <m:ctrlPr>
+                      <w:rPr>
+                        <w:rFonts w:ascii="Cambria Math" w:hAnsi="Cambria Math"/>
+                        <w:i/>
+                        <w:sz w:val="24"/>
+                        <w:lang w:val="vi-VN"/>
+                      </w:rPr>
+                    </m:ctrlPr>
+                  </m:sSubPr>
+                  <m:e>
+                    <m:r>
+                      <w:rPr>
+                        <w:rFonts w:ascii="Cambria Math" w:hAnsi="Cambria Math"/>
+                        <w:lang w:val="vi-VN"/>
+                      </w:rPr>
+                      <m:t>n</m:t>
+                    </m:r>
+                  </m:e>
+                  <m:sub>
+                    <m:r>
+                      <w:rPr>
+                        <w:rFonts w:ascii="Cambria Math" w:hAnsi="Cambria Math"/>
+                        <w:lang w:val="vi-VN"/>
+                      </w:rPr>
+                      <m:t>x</m:t>
+                    </m:r>
+                  </m:sub>
+                </m:sSub>
+              </m:oMath>
+            </m:oMathPara>
+          </w:p>
+        </w:tc>
+      </w:tr>
+      <w:tr>
+        <w:trPr>
+          <w:trHeight w:val="1033"/>
+        </w:trPr>
+        <w:tc>
+          <w:tcPr>
+            <w:tcW w:w="1818" w:type="dxa"/>
+            <w:hideMark/>
+          </w:tcPr>
+          <w:p>
+            <m:oMathPara>
+              <m:oMath>
+                <m:sSub>
+                  <m:sSubPr>
+                    <m:ctrlPr>
+                      <w:rPr>
+                        <w:rFonts w:ascii="Cambria Math" w:hAnsi="Cambria Math"/>
+                        <w:b/>
+                        <w:bCs/>
+                        <w:i/>
+                        <w:sz w:val="24"/>
+                        <w:lang w:val="vi-VN"/>
+                      </w:rPr>
+                    </m:ctrlPr>
+                  </m:sSubPr>
+                  <m:e>
+                    <m:r>
+                      <m:rPr>
+                        <m:sty m:val="bi"/>
+                      </m:rPr>
+                      <w:rPr>
+                        <w:rFonts w:ascii="Cambria Math" w:hAnsi="Cambria Math"/>
+                        <w:lang w:val="vi-VN"/>
+                      </w:rPr>
+                      <m:t>P</m:t>
+                    </m:r>
+                  </m:e>
+                  <m:sub>
+                    <m:r>
+                      <w:rPr>
+                        <w:rFonts w:ascii="Cambria Math" w:hAnsi="Cambria Math"/>
+                        <w:lang w:val="vi-VN"/>
+                      </w:rPr>
+                      <m:t>n,n</m:t>
+                    </m:r>
+                  </m:sub>
+                </m:sSub>
+              </m:oMath>
+            </m:oMathPara>
+          </w:p>
+        </w:tc>
+        <w:tc>
+          <w:tcPr>
+            <w:tcW w:w="4050" w:type="dxa"/>
+            <w:hideMark/>
+          </w:tcPr>
+          <w:p>
+            <w:r>
+              <w:rPr>
+                <w:lang w:val="vi-VN"/>
+              </w:rPr>
+              <w:t>Ma trận hiệp phương sai của trạng thái hiện tại</w:t>
+            </w:r>
+          </w:p>
+        </w:tc>
+        <w:tc>
+          <w:tcPr>
+            <w:tcW w:w="2880" w:type="dxa"/>
+            <w:hideMark/>
+          </w:tcPr>
+          <w:p>
+            <m:oMathPara>
+              <m:oMath>
+                <m:sSub>
+                  <m:sSubPr>
+                    <m:ctrlPr>
+                      <w:rPr>
+                        <w:rFonts w:ascii="Cambria Math" w:hAnsi="Cambria Math"/>
+                        <w:i/>
+                        <w:sz w:val="24"/>
+                        <w:lang w:val="vi-VN"/>
+                      </w:rPr>
+                    </m:ctrlPr>
+                  </m:sSubPr>
+                  <m:e>
+                    <m:r>
+                      <w:rPr>
+                        <w:rFonts w:ascii="Cambria Math" w:hAnsi="Cambria Math"/>
+                        <w:lang w:val="vi-VN"/>
+                      </w:rPr>
+                      <m:t>n</m:t>
+                    </m:r>
+                  </m:e>
+                  <m:sub>
+                    <m:r>
+                      <w:rPr>
+                        <w:rFonts w:ascii="Cambria Math" w:hAnsi="Cambria Math"/>
+                        <w:lang w:val="vi-VN"/>
+                      </w:rPr>
+                      <m:t>x</m:t>
+                    </m:r>
+                  </m:sub>
+                </m:sSub>
+                <m:r>
+                  <w:rPr>
+                    <w:rFonts w:ascii="Cambria Math" w:hAnsi="Cambria Math"/>
+                    <w:sz w:val="24"/>
+                    <w:lang w:val="vi-VN"/>
+                  </w:rPr>
+                  <m:t xml:space="preserve"> × </m:t>
+                </m:r>
+                <m:sSub>
+                  <m:sSubPr>
+                    <m:ctrlPr>
+                      <w:rPr>
+                        <w:rFonts w:ascii="Cambria Math" w:hAnsi="Cambria Math"/>
+                        <w:i/>
+                        <w:sz w:val="24"/>
+                        <w:lang w:val="vi-VN"/>
+                      </w:rPr>
+                    </m:ctrlPr>
+                  </m:sSubPr>
+                  <m:e>
+                    <m:r>
+                      <w:rPr>
+                        <w:rFonts w:ascii="Cambria Math" w:hAnsi="Cambria Math"/>
+                        <w:lang w:val="vi-VN"/>
+                      </w:rPr>
+                      <m:t>n</m:t>
+                    </m:r>
+                  </m:e>
+                  <m:sub>
+                    <m:r>
+                      <w:rPr>
+                        <w:rFonts w:ascii="Cambria Math" w:hAnsi="Cambria Math"/>
+                        <w:lang w:val="vi-VN"/>
+                      </w:rPr>
+                      <m:t>x</m:t>
+                    </m:r>
+                  </m:sub>
+                </m:sSub>
+              </m:oMath>
+            </m:oMathPara>
+          </w:p>
+        </w:tc>
+      </w:tr>
+      <w:tr>
+        <w:tc>
+          <w:tcPr>
+            <w:tcW w:w="1818" w:type="dxa"/>
+          </w:tcPr>
+          <w:p>
+            <w:pPr>
+              <w:rPr>
+                <w:bCs/>
+                <w:iCs/>
+                <w:lang w:val="vi-VN"/>
+              </w:rPr>
+            </w:pPr>
+            <m:oMathPara>
+              <m:oMath>
+                <m:sSub>
+                  <m:sSubPr>
+                    <m:ctrlPr>
+                      <w:rPr>
+                        <w:rFonts w:ascii="Cambria Math" w:hAnsi="Cambria Math"/>
+                        <w:i/>
+                        <w:sz w:val="24"/>
+                        <w:lang w:val="vi-VN"/>
+                      </w:rPr>
+                    </m:ctrlPr>
+                  </m:sSubPr>
+                  <m:e>
+                    <m:acc>
+                      <m:accPr>
+                        <m:ctrlPr>
+                          <w:rPr>
+                            <w:rFonts w:ascii="Cambria Math" w:hAnsi="Cambria Math"/>
+                            <w:i/>
+                            <w:sz w:val="24"/>
+                            <w:lang w:val="vi-VN"/>
+                          </w:rPr>
+                        </m:ctrlPr>
+                      </m:accPr>
+                      <m:e>
+                        <m:r>
+                          <m:rPr>
+                            <m:sty m:val="bi"/>
+                          </m:rPr>
+                          <w:rPr>
+                            <w:rFonts w:ascii="Cambria Math" w:hAnsi="Cambria Math"/>
+                            <w:lang w:val="vi-VN"/>
+                          </w:rPr>
+                          <m:t>x</m:t>
+                        </m:r>
+                      </m:e>
+                    </m:acc>
+                  </m:e>
+                  <m:sub>
+                    <m:sSub>
+                      <m:sSubPr>
+                        <m:ctrlPr>
+                          <w:rPr>
+                            <w:rFonts w:ascii="Cambria Math" w:hAnsi="Cambria Math"/>
+                            <w:i/>
+                            <w:sz w:val="24"/>
+                            <w:lang w:val="vi-VN"/>
+                          </w:rPr>
+                        </m:ctrlPr>
+                      </m:sSubPr>
+                      <m:e>
+                        <m:r>
+                          <w:rPr>
+                            <w:rFonts w:ascii="Cambria Math" w:hAnsi="Cambria Math"/>
+                            <w:lang w:val="vi-VN"/>
+                          </w:rPr>
+                          <m:t>n</m:t>
+                        </m:r>
+                      </m:e>
+                      <m:sub>
+                        <m:r>
+                          <w:rPr>
+                            <w:rFonts w:ascii="Cambria Math" w:hAnsi="Cambria Math"/>
+                            <w:lang w:val="vi-VN"/>
+                          </w:rPr>
+                          <m:t>,</m:t>
+                        </m:r>
+                      </m:sub>
+                    </m:sSub>
+                    <m:r>
+                      <w:rPr>
+                        <w:rFonts w:ascii="Cambria Math" w:hAnsi="Cambria Math"/>
+                        <w:lang w:val="vi-VN"/>
+                      </w:rPr>
+                      <m:t>n-1</m:t>
+                    </m:r>
+                  </m:sub>
+                </m:sSub>
+              </m:oMath>
+            </m:oMathPara>
+          </w:p>
+        </w:tc>
+        <w:tc>
+          <w:tcPr>
+            <w:tcW w:w="4050" w:type="dxa"/>
+          </w:tcPr>
+          <w:p>
+            <w:pPr>
+              <w:rPr>
+                <w:bCs/>
+                <w:iCs/>
+                <w:lang w:val="vi-VN"/>
+              </w:rPr>
+            </w:pPr>
+            <w:r>
+              <w:rPr>
+                <w:bCs/>
+                <w:iCs/>
+                <w:lang w:val="vi-VN"/>
+              </w:rPr>
+              <w:t>Vecto trạng thái dự đoán ở phần dự đoán</w:t>
+            </w:r>
+          </w:p>
+        </w:tc>
+        <w:tc>
+          <w:tcPr>
+            <w:tcW w:w="2880" w:type="dxa"/>
+          </w:tcPr>
+          <w:p>
+            <w:pPr>
+              <w:rPr>
+                <w:bCs/>
+                <w:iCs/>
+                <w:lang w:val="vi-VN"/>
+              </w:rPr>
+            </w:pPr>
+            <m:oMathPara>
+              <m:oMath>
+                <m:sSub>
+                  <m:sSubPr>
+                    <m:ctrlPr>
+                      <w:rPr>
+                        <w:rFonts w:ascii="Cambria Math" w:hAnsi="Cambria Math"/>
+                        <w:bCs/>
+                        <w:i/>
+                        <w:iCs/>
+                        <w:lang w:val="vi-VN"/>
+                      </w:rPr>
+                    </m:ctrlPr>
+                  </m:sSubPr>
+                  <m:e>
+                    <m:r>
+                      <w:rPr>
+                        <w:rFonts w:ascii="Cambria Math" w:hAnsi="Cambria Math"/>
+                        <w:lang w:val="vi-VN"/>
+                      </w:rPr>
+                      <m:t>n</m:t>
+                    </m:r>
+                  </m:e>
+                  <m:sub>
+                    <m:r>
+                      <w:rPr>
+                        <w:rFonts w:ascii="Cambria Math" w:hAnsi="Cambria Math"/>
+                        <w:lang w:val="vi-VN"/>
+                      </w:rPr>
+                      <m:t>x</m:t>
+                    </m:r>
+                  </m:sub>
+                </m:sSub>
+                <m:r>
+                  <w:rPr>
+                    <w:rFonts w:ascii="Cambria Math" w:eastAsiaTheme="minorEastAsia" w:hAnsi="Cambria Math"/>
+                    <w:lang w:val="vi-VN"/>
+                  </w:rPr>
+                  <m:t>× 1</m:t>
+                </m:r>
+              </m:oMath>
+            </m:oMathPara>
+          </w:p>
+        </w:tc>
+      </w:tr>
+      <w:tr>
+        <w:tc>
+          <w:tcPr>
+            <w:tcW w:w="1818" w:type="dxa"/>
+          </w:tcPr>
+          <w:p>
+            <w:pPr>
+              <w:rPr>
+                <w:bCs/>
+                <w:iCs/>
+                <w:lang w:val="vi-VN"/>
+              </w:rPr>
+            </w:pPr>
+            <m:oMathPara>
+              <m:oMath>
+                <m:sSub>
+                  <m:sSubPr>
+                    <m:ctrlPr>
+                      <w:rPr>
+                        <w:rFonts w:ascii="Cambria Math" w:hAnsi="Cambria Math"/>
+                        <w:b/>
+                        <w:i/>
+                        <w:lang w:val="vi-VN"/>
+                      </w:rPr>
+                    </m:ctrlPr>
+                  </m:sSubPr>
+                  <m:e>
+                    <m:r>
+                      <m:rPr>
+                        <m:sty m:val="bi"/>
+                      </m:rPr>
+                      <w:rPr>
+                        <w:rFonts w:ascii="Cambria Math" w:hAnsi="Cambria Math"/>
+                        <w:lang w:val="vi-VN"/>
+                      </w:rPr>
+                      <m:t>z</m:t>
+                    </m:r>
+                  </m:e>
+                  <m:sub>
+                    <m:r>
+                      <w:rPr>
+                        <w:rFonts w:ascii="Cambria Math" w:hAnsi="Cambria Math"/>
+                        <w:lang w:val="vi-VN"/>
+                      </w:rPr>
+                      <m:t>n</m:t>
+                    </m:r>
+                  </m:sub>
+                </m:sSub>
+              </m:oMath>
+            </m:oMathPara>
+          </w:p>
+        </w:tc>
+        <w:tc>
+          <w:tcPr>
+            <w:tcW w:w="4050" w:type="dxa"/>
+          </w:tcPr>
+          <w:p>
+            <w:pPr>
+              <w:rPr>
+                <w:bCs/>
+                <w:iCs/>
+                <w:lang w:val="vi-VN"/>
+              </w:rPr>
+            </w:pPr>
+            <w:r>
+              <w:rPr>
+                <w:bCs/>
+                <w:iCs/>
+                <w:lang w:val="vi-VN"/>
+              </w:rPr>
+              <w:t>Vecto đo lường</w:t>
+            </w:r>
+          </w:p>
+        </w:tc>
+        <w:tc>
+          <w:tcPr>
+            <w:tcW w:w="2880" w:type="dxa"/>
+          </w:tcPr>
+          <w:p>
+            <w:pPr>
+              <w:rPr>
+                <w:bCs/>
+                <w:iCs/>
+                <w:lang w:val="vi-VN"/>
+              </w:rPr>
+            </w:pPr>
+            <m:oMathPara>
+              <m:oMath>
+                <m:sSub>
+                  <m:sSubPr>
+                    <m:ctrlPr>
+                      <w:rPr>
+                        <w:rFonts w:ascii="Cambria Math" w:hAnsi="Cambria Math"/>
+                        <w:bCs/>
+                        <w:i/>
+                        <w:iCs/>
+                        <w:lang w:val="vi-VN"/>
+                      </w:rPr>
+                    </m:ctrlPr>
+                  </m:sSubPr>
+                  <m:e>
+                    <m:r>
+                      <w:rPr>
+                        <w:rFonts w:ascii="Cambria Math" w:hAnsi="Cambria Math"/>
+                        <w:lang w:val="vi-VN"/>
+                      </w:rPr>
+                      <m:t>n</m:t>
+                    </m:r>
+                  </m:e>
+                  <m:sub>
+                    <m:r>
+                      <w:rPr>
+                        <w:rFonts w:ascii="Cambria Math" w:hAnsi="Cambria Math"/>
+                        <w:lang w:val="vi-VN"/>
+                      </w:rPr>
+                      <m:t>z</m:t>
+                    </m:r>
+                  </m:sub>
+                </m:sSub>
+                <m:r>
+                  <w:rPr>
+                    <w:rFonts w:ascii="Cambria Math" w:eastAsiaTheme="minorEastAsia" w:hAnsi="Cambria Math"/>
+                    <w:lang w:val="vi-VN"/>
+                  </w:rPr>
+                  <m:t>× 1</m:t>
+                </m:r>
+              </m:oMath>
+            </m:oMathPara>
+          </w:p>
+        </w:tc>
+      </w:tr>
+      <w:tr>
+        <w:tc>
+          <w:tcPr>
+            <w:tcW w:w="1818" w:type="dxa"/>
+          </w:tcPr>
+          <w:p>
+            <w:pPr>
+              <w:rPr>
+                <w:bCs/>
+                <w:iCs/>
+                <w:lang w:val="vi-VN"/>
+              </w:rPr>
+            </w:pPr>
+            <m:oMathPara>
+              <m:oMath>
+                <m:sSub>
+                  <m:sSubPr>
+                    <m:ctrlPr>
+                      <w:rPr>
+                        <w:rFonts w:ascii="Cambria Math" w:hAnsi="Cambria Math"/>
+                        <w:b/>
+                        <w:i/>
+                        <w:lang w:val="vi-VN"/>
+                      </w:rPr>
+                    </m:ctrlPr>
+                  </m:sSubPr>
+                  <m:e>
+                    <m:r>
+                      <m:rPr>
+                        <m:sty m:val="bi"/>
+                      </m:rPr>
+                      <w:rPr>
+                        <w:rFonts w:ascii="Cambria Math" w:hAnsi="Cambria Math"/>
+                        <w:lang w:val="vi-VN"/>
+                      </w:rPr>
+                      <m:t>y</m:t>
+                    </m:r>
+                  </m:e>
+                  <m:sub>
+                    <m:r>
+                      <w:rPr>
+                        <w:rFonts w:ascii="Cambria Math" w:hAnsi="Cambria Math"/>
+                        <w:lang w:val="vi-VN"/>
+                      </w:rPr>
+                      <m:t>n</m:t>
+                    </m:r>
+                  </m:sub>
+                </m:sSub>
+              </m:oMath>
+            </m:oMathPara>
+          </w:p>
+        </w:tc>
+        <w:tc>
+          <w:tcPr>
+            <w:tcW w:w="4050" w:type="dxa"/>
+          </w:tcPr>
+          <w:p>
+            <w:pPr>
+              <w:rPr>
+                <w:bCs/>
+                <w:iCs/>
+                <w:lang w:val="vi-VN"/>
+              </w:rPr>
+            </w:pPr>
+            <w:r>
+              <w:rPr>
+                <w:bCs/>
+                <w:iCs/>
+                <w:lang w:val="vi-VN"/>
+              </w:rPr>
+              <w:t>Veco nhiễu ngẫu nhiên(phần dư đo lường)</w:t>
+            </w:r>
+          </w:p>
+        </w:tc>
+        <w:tc>
+          <w:tcPr>
+            <w:tcW w:w="2880" w:type="dxa"/>
+          </w:tcPr>
+          <w:p>
+            <w:pPr>
+              <w:rPr>
+                <w:bCs/>
+                <w:iCs/>
+                <w:lang w:val="vi-VN"/>
+              </w:rPr>
+            </w:pPr>
+            <m:oMathPara>
+              <m:oMath>
+                <m:sSub>
+                  <m:sSubPr>
+                    <m:ctrlPr>
+                      <w:rPr>
+                        <w:rFonts w:ascii="Cambria Math" w:hAnsi="Cambria Math"/>
+                        <w:bCs/>
+                        <w:i/>
+                        <w:iCs/>
+                        <w:lang w:val="vi-VN"/>
+                      </w:rPr>
+                    </m:ctrlPr>
+                  </m:sSubPr>
+                  <m:e>
+                    <m:r>
+                      <w:rPr>
+                        <w:rFonts w:ascii="Cambria Math" w:hAnsi="Cambria Math"/>
+                        <w:lang w:val="vi-VN"/>
+                      </w:rPr>
+                      <m:t>n</m:t>
+                    </m:r>
+                  </m:e>
+                  <m:sub>
+                    <m:r>
+                      <w:rPr>
+                        <w:rFonts w:ascii="Cambria Math" w:hAnsi="Cambria Math"/>
+                        <w:lang w:val="vi-VN"/>
+                      </w:rPr>
+                      <m:t>z</m:t>
+                    </m:r>
+                  </m:sub>
+                </m:sSub>
+                <m:r>
+                  <w:rPr>
+                    <w:rFonts w:ascii="Cambria Math" w:eastAsiaTheme="minorEastAsia" w:hAnsi="Cambria Math"/>
+                    <w:lang w:val="vi-VN"/>
+                  </w:rPr>
+                  <m:t>× 1</m:t>
+                </m:r>
+              </m:oMath>
+            </m:oMathPara>
+          </w:p>
+        </w:tc>
+      </w:tr>
+      <w:tr>
+        <w:tc>
+          <w:tcPr>
+            <w:tcW w:w="1818" w:type="dxa"/>
+          </w:tcPr>
+          <w:p>
+            <w:pPr>
+              <w:rPr>
+                <w:bCs/>
+                <w:iCs/>
+                <w:lang w:val="vi-VN"/>
+              </w:rPr>
+            </w:pPr>
+            <m:oMathPara>
+              <m:oMath>
+                <m:r>
+                  <m:rPr>
+                    <m:sty m:val="bi"/>
+                  </m:rPr>
+                  <w:rPr>
+                    <w:rFonts w:ascii="Cambria Math" w:hAnsi="Cambria Math"/>
+                    <w:lang w:val="vi-VN"/>
+                  </w:rPr>
+                  <m:t>H</m:t>
+                </m:r>
+              </m:oMath>
+            </m:oMathPara>
+          </w:p>
+        </w:tc>
+        <w:tc>
+          <w:tcPr>
+            <w:tcW w:w="4050" w:type="dxa"/>
+          </w:tcPr>
+          <w:p>
+            <w:pPr>
+              <w:rPr>
+                <w:bCs/>
+                <w:iCs/>
+                <w:lang w:val="vi-VN"/>
+              </w:rPr>
+            </w:pPr>
+            <w:r>
+              <w:rPr>
+                <w:bCs/>
+                <w:iCs/>
+                <w:lang w:val="vi-VN"/>
+              </w:rPr>
+              <w:t xml:space="preserve">Ma trận đo lường </w:t>
+            </w:r>
+          </w:p>
+        </w:tc>
+        <w:tc>
+          <w:tcPr>
+            <w:tcW w:w="2880" w:type="dxa"/>
+          </w:tcPr>
+          <w:p>
+            <w:pPr>
+              <w:rPr>
+                <w:bCs/>
+                <w:iCs/>
+                <w:lang w:val="vi-VN"/>
+              </w:rPr>
+            </w:pPr>
+            <m:oMathPara>
+              <m:oMath>
+                <m:sSub>
+                  <m:sSubPr>
+                    <m:ctrlPr>
+                      <w:rPr>
+                        <w:rFonts w:ascii="Cambria Math" w:hAnsi="Cambria Math"/>
+                        <w:bCs/>
+                        <w:i/>
+                        <w:iCs/>
+                        <w:lang w:val="vi-VN"/>
+                      </w:rPr>
+                    </m:ctrlPr>
+                  </m:sSubPr>
+                  <m:e>
+                    <m:r>
+                      <w:rPr>
+                        <w:rFonts w:ascii="Cambria Math" w:hAnsi="Cambria Math"/>
+                        <w:lang w:val="vi-VN"/>
+                      </w:rPr>
+                      <m:t>n</m:t>
+                    </m:r>
+                  </m:e>
+                  <m:sub>
+                    <m:r>
+                      <w:rPr>
+                        <w:rFonts w:ascii="Cambria Math" w:hAnsi="Cambria Math"/>
+                        <w:lang w:val="vi-VN"/>
+                      </w:rPr>
+                      <m:t>z</m:t>
+                    </m:r>
+                  </m:sub>
+                </m:sSub>
+                <m:r>
+                  <w:rPr>
+                    <w:rFonts w:ascii="Cambria Math" w:hAnsi="Cambria Math"/>
+                    <w:lang w:val="vi-VN"/>
+                  </w:rPr>
+                  <m:t xml:space="preserve">× </m:t>
+                </m:r>
+                <m:sSub>
+                  <m:sSubPr>
+                    <m:ctrlPr>
+                      <w:rPr>
+                        <w:rFonts w:ascii="Cambria Math" w:hAnsi="Cambria Math"/>
+                        <w:bCs/>
+                        <w:i/>
+                        <w:iCs/>
+                        <w:lang w:val="vi-VN"/>
+                      </w:rPr>
+                    </m:ctrlPr>
+                  </m:sSubPr>
+                  <m:e>
+                    <m:r>
+                      <w:rPr>
+                        <w:rFonts w:ascii="Cambria Math" w:hAnsi="Cambria Math"/>
+                        <w:lang w:val="vi-VN"/>
+                      </w:rPr>
+                      <m:t>n</m:t>
+                    </m:r>
+                  </m:e>
+                  <m:sub>
+                    <m:r>
+                      <w:rPr>
+                        <w:rFonts w:ascii="Cambria Math" w:hAnsi="Cambria Math"/>
+                        <w:lang w:val="vi-VN"/>
+                      </w:rPr>
+                      <m:t>x</m:t>
+                    </m:r>
+                  </m:sub>
+                </m:sSub>
+              </m:oMath>
+            </m:oMathPara>
+          </w:p>
+        </w:tc>
+      </w:tr>
+      <w:tr>
+        <w:tc>
+          <w:tcPr>
+            <w:tcW w:w="1818" w:type="dxa"/>
+          </w:tcPr>
+          <w:p>
+            <w:pPr>
+              <w:rPr>
+                <w:bCs/>
+                <w:iCs/>
+                <w:lang w:val="vi-VN"/>
+              </w:rPr>
+            </w:pPr>
+            <m:oMathPara>
+              <m:oMath>
+                <m:sSub>
+                  <m:sSubPr>
+                    <m:ctrlPr>
+                      <w:rPr>
+                        <w:rFonts w:ascii="Cambria Math" w:hAnsi="Cambria Math"/>
+                        <w:lang w:val="vi-VN"/>
+                      </w:rPr>
+                    </m:ctrlPr>
+                  </m:sSubPr>
+                  <m:e>
+                    <m:r>
+                      <m:rPr>
+                        <m:sty m:val="bi"/>
+                      </m:rPr>
+                      <w:rPr>
+                        <w:rFonts w:ascii="Cambria Math" w:hAnsi="Cambria Math"/>
+                        <w:lang w:val="vi-VN"/>
+                      </w:rPr>
+                      <m:t>P</m:t>
+                    </m:r>
+                  </m:e>
+                  <m:sub>
+                    <m:r>
+                      <w:rPr>
+                        <w:rFonts w:ascii="Cambria Math" w:hAnsi="Cambria Math"/>
+                        <w:lang w:val="vi-VN"/>
+                      </w:rPr>
+                      <m:t>n,n</m:t>
+                    </m:r>
+                  </m:sub>
+                </m:sSub>
+              </m:oMath>
+            </m:oMathPara>
+          </w:p>
+        </w:tc>
+        <w:tc>
+          <w:tcPr>
+            <w:tcW w:w="4050" w:type="dxa"/>
+          </w:tcPr>
+          <w:p>
+            <w:pPr>
+              <w:rPr>
+                <w:bCs/>
+                <w:iCs/>
+                <w:lang w:val="vi-VN"/>
+              </w:rPr>
+            </w:pPr>
+            <w:r>
+              <w:rPr>
+                <w:bCs/>
+                <w:iCs/>
+                <w:lang w:val="vi-VN"/>
+              </w:rPr>
+              <w:t>Ma trận hiệp phương sai của trạng thái hiện tại ước tính.</w:t>
+            </w:r>
+          </w:p>
+        </w:tc>
+        <w:tc>
+          <w:tcPr>
+            <w:tcW w:w="2880" w:type="dxa"/>
+          </w:tcPr>
+          <w:p>
+            <w:pPr>
+              <w:rPr>
+                <w:bCs/>
+                <w:iCs/>
+                <w:lang w:val="vi-VN"/>
+              </w:rPr>
+            </w:pPr>
+            <m:oMathPara>
+              <m:oMath>
+                <m:sSub>
+                  <m:sSubPr>
+                    <m:ctrlPr>
+                      <w:rPr>
+                        <w:rFonts w:ascii="Cambria Math" w:hAnsi="Cambria Math"/>
+                        <w:i/>
+                        <w:sz w:val="24"/>
+                        <w:lang w:val="vi-VN"/>
+                      </w:rPr>
+                    </m:ctrlPr>
+                  </m:sSubPr>
+                  <m:e>
+                    <m:r>
+                      <w:rPr>
+                        <w:rFonts w:ascii="Cambria Math" w:hAnsi="Cambria Math"/>
+                        <w:lang w:val="vi-VN"/>
+                      </w:rPr>
+                      <m:t>n</m:t>
+                    </m:r>
+                  </m:e>
+                  <m:sub>
+                    <m:r>
+                      <w:rPr>
+                        <w:rFonts w:ascii="Cambria Math" w:hAnsi="Cambria Math"/>
+                        <w:lang w:val="vi-VN"/>
+                      </w:rPr>
+                      <m:t>x</m:t>
+                    </m:r>
+                  </m:sub>
+                </m:sSub>
+                <m:r>
+                  <w:rPr>
+                    <w:rFonts w:ascii="Cambria Math" w:hAnsi="Cambria Math"/>
+                    <w:sz w:val="24"/>
+                    <w:lang w:val="vi-VN"/>
+                  </w:rPr>
+                  <m:t xml:space="preserve"> × </m:t>
+                </m:r>
+                <m:sSub>
+                  <m:sSubPr>
+                    <m:ctrlPr>
+                      <w:rPr>
+                        <w:rFonts w:ascii="Cambria Math" w:hAnsi="Cambria Math"/>
+                        <w:i/>
+                        <w:sz w:val="24"/>
+                        <w:lang w:val="vi-VN"/>
+                      </w:rPr>
+                    </m:ctrlPr>
+                  </m:sSubPr>
+                  <m:e>
+                    <m:r>
+                      <w:rPr>
+                        <w:rFonts w:ascii="Cambria Math" w:hAnsi="Cambria Math"/>
+                        <w:lang w:val="vi-VN"/>
+                      </w:rPr>
+                      <m:t>n</m:t>
+                    </m:r>
+                  </m:e>
+                  <m:sub>
+                    <m:r>
+                      <w:rPr>
+                        <w:rFonts w:ascii="Cambria Math" w:hAnsi="Cambria Math"/>
+                        <w:lang w:val="vi-VN"/>
+                      </w:rPr>
+                      <m:t>x</m:t>
+                    </m:r>
+                  </m:sub>
+                </m:sSub>
+              </m:oMath>
+            </m:oMathPara>
+          </w:p>
+        </w:tc>
+      </w:tr>
+      <w:tr>
+        <w:tc>
+          <w:tcPr>
+            <w:tcW w:w="1818" w:type="dxa"/>
+          </w:tcPr>
+          <w:p>
+            <w:pPr>
+              <w:rPr>
+                <w:bCs/>
+                <w:iCs/>
+                <w:lang w:val="vi-VN"/>
+              </w:rPr>
+            </w:pPr>
+            <m:oMathPara>
+              <m:oMath>
+                <m:sSub>
+                  <m:sSubPr>
+                    <m:ctrlPr>
+                      <w:rPr>
+                        <w:rFonts w:ascii="Cambria Math" w:hAnsi="Cambria Math"/>
+                        <w:lang w:val="vi-VN"/>
+                      </w:rPr>
+                    </m:ctrlPr>
+                  </m:sSubPr>
+                  <m:e>
+                    <m:r>
+                      <m:rPr>
+                        <m:sty m:val="bi"/>
+                      </m:rPr>
+                      <w:rPr>
+                        <w:rFonts w:ascii="Cambria Math" w:hAnsi="Cambria Math"/>
+                        <w:lang w:val="vi-VN"/>
+                      </w:rPr>
+                      <m:t>P</m:t>
+                    </m:r>
+                  </m:e>
+                  <m:sub>
+                    <m:r>
+                      <w:rPr>
+                        <w:rFonts w:ascii="Cambria Math" w:hAnsi="Cambria Math"/>
+                        <w:lang w:val="vi-VN"/>
+                      </w:rPr>
+                      <m:t>n,n-1</m:t>
+                    </m:r>
+                  </m:sub>
+                </m:sSub>
+              </m:oMath>
+            </m:oMathPara>
+          </w:p>
+        </w:tc>
+        <w:tc>
+          <w:tcPr>
+            <w:tcW w:w="4050" w:type="dxa"/>
+          </w:tcPr>
+          <w:p>
+            <w:pPr>
+              <w:rPr>
+                <w:bCs/>
+                <w:iCs/>
+                <w:lang w:val="vi-VN"/>
+              </w:rPr>
+            </w:pPr>
+            <w:r>
+              <w:rPr>
+                <w:bCs/>
+                <w:iCs/>
+                <w:lang w:val="vi-VN"/>
+              </w:rPr>
+              <w:t>Ma trận hiệp phương sai ở phần dự đoán</w:t>
+            </w:r>
+          </w:p>
+        </w:tc>
+        <w:tc>
+          <w:tcPr>
+            <w:tcW w:w="2880" w:type="dxa"/>
+          </w:tcPr>
+          <w:p>
+            <w:pPr>
+              <w:rPr>
+                <w:bCs/>
+                <w:iCs/>
+                <w:lang w:val="vi-VN"/>
+              </w:rPr>
+            </w:pPr>
+            <m:oMathPara>
+              <m:oMath>
+                <m:sSub>
+                  <m:sSubPr>
+                    <m:ctrlPr>
+                      <w:rPr>
+                        <w:rFonts w:ascii="Cambria Math" w:hAnsi="Cambria Math"/>
+                        <w:i/>
+                        <w:sz w:val="24"/>
+                        <w:lang w:val="vi-VN"/>
+                      </w:rPr>
+                    </m:ctrlPr>
+                  </m:sSubPr>
+                  <m:e>
+                    <m:r>
+                      <w:rPr>
+                        <w:rFonts w:ascii="Cambria Math" w:hAnsi="Cambria Math"/>
+                        <w:lang w:val="vi-VN"/>
+                      </w:rPr>
+                      <m:t>n</m:t>
+                    </m:r>
+                  </m:e>
+                  <m:sub>
+                    <m:r>
+                      <w:rPr>
+                        <w:rFonts w:ascii="Cambria Math" w:hAnsi="Cambria Math"/>
+                        <w:lang w:val="vi-VN"/>
+                      </w:rPr>
+                      <m:t>x</m:t>
+                    </m:r>
+                  </m:sub>
+                </m:sSub>
+                <m:r>
+                  <w:rPr>
+                    <w:rFonts w:ascii="Cambria Math" w:hAnsi="Cambria Math"/>
+                    <w:sz w:val="24"/>
+                    <w:lang w:val="vi-VN"/>
+                  </w:rPr>
+                  <m:t xml:space="preserve"> × </m:t>
+                </m:r>
+                <m:sSub>
+                  <m:sSubPr>
+                    <m:ctrlPr>
+                      <w:rPr>
+                        <w:rFonts w:ascii="Cambria Math" w:hAnsi="Cambria Math"/>
+                        <w:i/>
+                        <w:sz w:val="24"/>
+                        <w:lang w:val="vi-VN"/>
+                      </w:rPr>
+                    </m:ctrlPr>
+                  </m:sSubPr>
+                  <m:e>
+                    <m:r>
+                      <w:rPr>
+                        <w:rFonts w:ascii="Cambria Math" w:hAnsi="Cambria Math"/>
+                        <w:lang w:val="vi-VN"/>
+                      </w:rPr>
+                      <m:t>n</m:t>
+                    </m:r>
+                  </m:e>
+                  <m:sub>
+                    <m:r>
+                      <w:rPr>
+                        <w:rFonts w:ascii="Cambria Math" w:hAnsi="Cambria Math"/>
+                        <w:lang w:val="vi-VN"/>
+                      </w:rPr>
+                      <m:t>x</m:t>
+                    </m:r>
+                  </m:sub>
+                </m:sSub>
+              </m:oMath>
+            </m:oMathPara>
+          </w:p>
+        </w:tc>
+      </w:tr>
+      <w:tr>
+        <w:tc>
+          <w:tcPr>
+            <w:tcW w:w="1818" w:type="dxa"/>
+          </w:tcPr>
+          <w:p>
+            <w:pPr>
+              <w:rPr>
+                <w:bCs/>
+                <w:iCs/>
+                <w:lang w:val="vi-VN"/>
+              </w:rPr>
+            </w:pPr>
+            <m:oMathPara>
+              <m:oMath>
+                <m:r>
+                  <m:rPr>
+                    <m:sty m:val="bi"/>
+                  </m:rPr>
+                  <w:rPr>
+                    <w:rFonts w:ascii="Cambria Math" w:hAnsi="Cambria Math"/>
+                    <w:lang w:val="vi-VN"/>
+                  </w:rPr>
+                  <m:t>I</m:t>
+                </m:r>
+              </m:oMath>
+            </m:oMathPara>
+          </w:p>
+        </w:tc>
+        <w:tc>
+          <w:tcPr>
+            <w:tcW w:w="4050" w:type="dxa"/>
+          </w:tcPr>
+          <w:p>
+            <w:pPr>
+              <w:rPr>
+                <w:bCs/>
+                <w:iCs/>
+                <w:lang w:val="vi-VN"/>
+              </w:rPr>
+            </w:pPr>
+            <w:r>
+              <w:rPr>
+                <w:bCs/>
+                <w:iCs/>
+                <w:lang w:val="vi-VN"/>
+              </w:rPr>
+              <w:t>Ma trận đơn vị</w:t>
+            </w:r>
+          </w:p>
+        </w:tc>
+        <w:tc>
+          <w:tcPr>
+            <w:tcW w:w="2880" w:type="dxa"/>
+          </w:tcPr>
+          <w:p>
+            <w:pPr>
+              <w:rPr>
+                <w:bCs/>
+                <w:iCs/>
+                <w:lang w:val="vi-VN"/>
+              </w:rPr>
+            </w:pPr>
+            <m:oMathPara>
+              <m:oMath>
+                <m:r>
+                  <w:rPr>
+                    <w:rFonts w:ascii="Cambria Math" w:hAnsi="Cambria Math"/>
+                    <w:sz w:val="24"/>
+                    <w:lang w:val="vi-VN"/>
+                  </w:rPr>
+                  <m:t>n × n</m:t>
+                </m:r>
+              </m:oMath>
+            </m:oMathPara>
+          </w:p>
+        </w:tc>
+      </w:tr>
+      <w:tr>
+        <w:tc>
+          <w:tcPr>
+            <w:tcW w:w="1818" w:type="dxa"/>
+          </w:tcPr>
+          <w:p>
+            <w:pPr>
+              <w:jc w:val="center"/>
+              <w:rPr>
+                <w:bCs/>
+                <w:iCs/>
+                <w:lang w:val="vi-VN"/>
+              </w:rPr>
+            </w:pPr>
+            <w:r>
+              <w:rPr>
+                <w:bCs/>
+                <w:iCs/>
+                <w:lang w:val="vi-VN"/>
+              </w:rPr>
+              <w:t>Kí hiệu</w:t>
+            </w:r>
+          </w:p>
+        </w:tc>
+        <w:tc>
+          <w:tcPr>
+            <w:tcW w:w="4050" w:type="dxa"/>
+          </w:tcPr>
+          <w:p>
+            <w:pPr>
+              <w:jc w:val="center"/>
+              <w:rPr>
+                <w:bCs/>
+                <w:iCs/>
+                <w:lang w:val="vi-VN"/>
+              </w:rPr>
+            </w:pPr>
+            <w:r>
+              <w:rPr>
+                <w:bCs/>
+                <w:iCs/>
+                <w:lang w:val="vi-VN"/>
+              </w:rPr>
+              <w:t>Tên</w:t>
+            </w:r>
+          </w:p>
+        </w:tc>
+        <w:tc>
+          <w:tcPr>
+            <w:tcW w:w="2880" w:type="dxa"/>
+          </w:tcPr>
+          <w:p>
+            <w:pPr>
+              <w:jc w:val="center"/>
+              <w:rPr>
+                <w:bCs/>
+                <w:iCs/>
+                <w:lang w:val="vi-VN"/>
+              </w:rPr>
+            </w:pPr>
+            <w:r>
+              <w:rPr>
+                <w:lang w:val="vi-VN"/>
+              </w:rPr>
+              <w:t>Kích thước(hàng x cột)</w:t>
+            </w:r>
+          </w:p>
+        </w:tc>
+      </w:tr>
+      <w:tr>
+        <w:tc>
+          <w:tcPr>
+            <w:tcW w:w="1818" w:type="dxa"/>
+          </w:tcPr>
+          <w:p>
+            <w:pPr>
+              <w:rPr>
+                <w:rFonts w:eastAsia="Calibri"/>
+                <w:b/>
+                <w:lang w:val="vi-VN"/>
+              </w:rPr>
+            </w:pPr>
+            <m:oMathPara>
+              <m:oMath>
+                <m:sSub>
+                  <m:sSubPr>
+                    <m:ctrlPr>
+                      <w:rPr>
+                        <w:rFonts w:ascii="Cambria Math" w:hAnsi="Cambria Math"/>
+                        <w:i/>
+                        <w:sz w:val="24"/>
+                        <w:lang w:val="vi-VN"/>
+                      </w:rPr>
+                    </m:ctrlPr>
+                  </m:sSubPr>
+                  <m:e>
+                    <m:r>
+                      <m:rPr>
+                        <m:sty m:val="bi"/>
+                      </m:rPr>
+                      <w:rPr>
+                        <w:rFonts w:ascii="Cambria Math" w:hAnsi="Cambria Math"/>
+                        <w:sz w:val="24"/>
+                        <w:lang w:val="vi-VN"/>
+                      </w:rPr>
+                      <m:t>K</m:t>
+                    </m:r>
+                  </m:e>
+                  <m:sub>
+                    <m:r>
+                      <w:rPr>
+                        <w:rFonts w:ascii="Cambria Math" w:hAnsi="Cambria Math"/>
+                        <w:lang w:val="vi-VN"/>
+                      </w:rPr>
+                      <m:t>n</m:t>
+                    </m:r>
+                  </m:sub>
+                </m:sSub>
+              </m:oMath>
+            </m:oMathPara>
+          </w:p>
+        </w:tc>
+        <w:tc>
+          <w:tcPr>
+            <w:tcW w:w="4050" w:type="dxa"/>
+          </w:tcPr>
+          <w:p>
+            <w:pPr>
+              <w:rPr>
+                <w:bCs/>
+                <w:iCs/>
+                <w:lang w:val="vi-VN"/>
+              </w:rPr>
+            </w:pPr>
+            <w:r>
+              <w:rPr>
+                <w:bCs/>
+                <w:iCs/>
+                <w:lang w:val="vi-VN"/>
+              </w:rPr>
+              <w:t>Độ lợi Kalman (Kalman Gain)</w:t>
+            </w:r>
+          </w:p>
+        </w:tc>
+        <w:tc>
+          <w:tcPr>
+            <w:tcW w:w="2880" w:type="dxa"/>
+          </w:tcPr>
+          <w:p>
+            <w:pPr>
+              <w:rPr>
+                <w:rFonts w:eastAsia="Calibri"/>
+                <w:bCs/>
+                <w:iCs/>
+                <w:lang w:val="vi-VN"/>
+              </w:rPr>
+            </w:pPr>
+            <m:oMathPara>
+              <m:oMath>
+                <m:sSub>
+                  <m:sSubPr>
+                    <m:ctrlPr>
+                      <w:rPr>
+                        <w:rFonts w:ascii="Cambria Math" w:hAnsi="Cambria Math"/>
+                        <w:bCs/>
+                        <w:i/>
+                        <w:iCs/>
+                        <w:lang w:val="vi-VN"/>
+                      </w:rPr>
+                    </m:ctrlPr>
+                  </m:sSubPr>
+                  <m:e>
+                    <m:r>
+                      <w:rPr>
+                        <w:rFonts w:ascii="Cambria Math" w:hAnsi="Cambria Math"/>
+                        <w:lang w:val="vi-VN"/>
+                      </w:rPr>
+                      <m:t>n</m:t>
+                    </m:r>
+                  </m:e>
+                  <m:sub>
+                    <m:r>
+                      <w:rPr>
+                        <w:rFonts w:ascii="Cambria Math" w:hAnsi="Cambria Math"/>
+                        <w:lang w:val="vi-VN"/>
+                      </w:rPr>
+                      <m:t>x</m:t>
+                    </m:r>
+                  </m:sub>
+                </m:sSub>
+                <m:r>
+                  <w:rPr>
+                    <w:rFonts w:ascii="Cambria Math" w:hAnsi="Cambria Math"/>
+                    <w:lang w:val="vi-VN"/>
+                  </w:rPr>
+                  <m:t xml:space="preserve">× </m:t>
+                </m:r>
+                <m:sSub>
+                  <m:sSubPr>
+                    <m:ctrlPr>
+                      <w:rPr>
+                        <w:rFonts w:ascii="Cambria Math" w:hAnsi="Cambria Math"/>
+                        <w:bCs/>
+                        <w:i/>
+                        <w:iCs/>
+                        <w:lang w:val="vi-VN"/>
+                      </w:rPr>
+                    </m:ctrlPr>
+                  </m:sSubPr>
+                  <m:e>
+                    <m:r>
+                      <w:rPr>
+                        <w:rFonts w:ascii="Cambria Math" w:hAnsi="Cambria Math"/>
+                        <w:lang w:val="vi-VN"/>
+                      </w:rPr>
+                      <m:t>n</m:t>
+                    </m:r>
+                  </m:e>
+                  <m:sub>
+                    <m:r>
+                      <w:rPr>
+                        <w:rFonts w:ascii="Cambria Math" w:hAnsi="Cambria Math"/>
+                        <w:lang w:val="vi-VN"/>
+                      </w:rPr>
+                      <m:t>z</m:t>
+                    </m:r>
+                  </m:sub>
+                </m:sSub>
+              </m:oMath>
+            </m:oMathPara>
+          </w:p>
+        </w:tc>
+      </w:tr>
+      <w:tr>
+        <w:tc>
+          <w:tcPr>
+            <w:tcW w:w="1818" w:type="dxa"/>
+          </w:tcPr>
+          <w:p>
+            <w:pPr>
+              <w:rPr>
+                <w:rFonts w:eastAsia="Calibri"/>
+                <w:b/>
+                <w:lang w:val="vi-VN"/>
+              </w:rPr>
+            </w:pPr>
+            <m:oMathPara>
+              <m:oMath>
+                <m:sSub>
+                  <m:sSubPr>
+                    <m:ctrlPr>
+                      <w:rPr>
+                        <w:rFonts w:ascii="Cambria Math" w:hAnsi="Cambria Math"/>
+                        <w:lang w:val="vi-VN"/>
+                      </w:rPr>
+                    </m:ctrlPr>
+                  </m:sSubPr>
+                  <m:e>
+                    <m:r>
+                      <m:rPr>
+                        <m:sty m:val="bi"/>
+                      </m:rPr>
+                      <w:rPr>
+                        <w:rFonts w:ascii="Cambria Math" w:hAnsi="Cambria Math"/>
+                        <w:lang w:val="vi-VN"/>
+                      </w:rPr>
+                      <m:t>R</m:t>
+                    </m:r>
+                  </m:e>
+                  <m:sub>
+                    <m:r>
+                      <w:rPr>
+                        <w:rFonts w:ascii="Cambria Math" w:hAnsi="Cambria Math"/>
+                        <w:lang w:val="vi-VN"/>
+                      </w:rPr>
+                      <m:t>n</m:t>
+                    </m:r>
+                  </m:sub>
+                </m:sSub>
+              </m:oMath>
+            </m:oMathPara>
+          </w:p>
+        </w:tc>
+        <w:tc>
+          <w:tcPr>
+            <w:tcW w:w="4050" w:type="dxa"/>
+          </w:tcPr>
+          <w:p>
+            <w:pPr>
+              <w:rPr>
+                <w:bCs/>
+                <w:iCs/>
+                <w:lang w:val="vi-VN"/>
+              </w:rPr>
+            </w:pPr>
+            <w:r>
+              <w:rPr>
+                <w:bCs/>
+                <w:iCs/>
+                <w:lang w:val="vi-VN"/>
+              </w:rPr>
+              <w:t>M</w:t>
+            </w:r>
+            <w:r>
+              <w:rPr>
+                <w:bCs/>
+                <w:iCs/>
+                <w:lang w:val="vi-VN"/>
+              </w:rPr>
+              <w:t xml:space="preserve">a trận hiệp phương sai </w:t>
+            </w:r>
+            <w:r>
+              <w:rPr>
+                <w:bCs/>
+                <w:iCs/>
+                <w:lang w:val="vi-VN"/>
+              </w:rPr>
+              <w:t>nhiễu</w:t>
+            </w:r>
+            <w:r>
+              <w:rPr>
+                <w:bCs/>
+                <w:iCs/>
+                <w:lang w:val="vi-VN"/>
+              </w:rPr>
+              <w:t xml:space="preserve"> đo lường</w:t>
+            </w:r>
+          </w:p>
+        </w:tc>
+        <w:tc>
+          <w:tcPr>
+            <w:tcW w:w="2880" w:type="dxa"/>
+          </w:tcPr>
+          <w:p>
+            <w:pPr>
+              <w:rPr>
+                <w:rFonts w:eastAsia="Calibri"/>
+                <w:bCs/>
+                <w:iCs/>
+                <w:lang w:val="vi-VN"/>
+              </w:rPr>
+            </w:pPr>
+            <m:oMathPara>
+              <m:oMath>
+                <m:sSub>
+                  <m:sSubPr>
+                    <m:ctrlPr>
+                      <w:rPr>
+                        <w:rFonts w:ascii="Cambria Math" w:hAnsi="Cambria Math"/>
+                        <w:bCs/>
+                        <w:i/>
+                        <w:iCs/>
+                        <w:lang w:val="vi-VN"/>
+                      </w:rPr>
+                    </m:ctrlPr>
+                  </m:sSubPr>
+                  <m:e>
+                    <m:sSub>
+                      <m:sSubPr>
+                        <m:ctrlPr>
+                          <w:rPr>
+                            <w:rFonts w:ascii="Cambria Math" w:hAnsi="Cambria Math"/>
+                            <w:bCs/>
+                            <w:i/>
+                            <w:iCs/>
+                            <w:lang w:val="vi-VN"/>
+                          </w:rPr>
+                        </m:ctrlPr>
+                      </m:sSubPr>
+                      <m:e>
+                        <m:r>
+                          <w:rPr>
+                            <w:rFonts w:ascii="Cambria Math" w:hAnsi="Cambria Math"/>
+                            <w:lang w:val="vi-VN"/>
+                          </w:rPr>
+                          <m:t>n</m:t>
+                        </m:r>
+                      </m:e>
+                      <m:sub>
+                        <m:r>
+                          <w:rPr>
+                            <w:rFonts w:ascii="Cambria Math" w:hAnsi="Cambria Math"/>
+                            <w:lang w:val="vi-VN"/>
+                          </w:rPr>
+                          <m:t>z</m:t>
+                        </m:r>
+                      </m:sub>
+                    </m:sSub>
+                    <m:r>
+                      <w:rPr>
+                        <w:rFonts w:ascii="Cambria Math" w:eastAsiaTheme="minorEastAsia" w:hAnsi="Cambria Math"/>
+                        <w:lang w:val="vi-VN"/>
+                      </w:rPr>
+                      <m:t xml:space="preserve">× </m:t>
+                    </m:r>
+                    <m:r>
+                      <w:rPr>
+                        <w:rFonts w:ascii="Cambria Math" w:hAnsi="Cambria Math"/>
+                        <w:lang w:val="vi-VN"/>
+                      </w:rPr>
+                      <m:t>n</m:t>
+                    </m:r>
+                  </m:e>
+                  <m:sub>
+                    <m:r>
+                      <w:rPr>
+                        <w:rFonts w:ascii="Cambria Math" w:hAnsi="Cambria Math"/>
+                        <w:lang w:val="vi-VN"/>
+                      </w:rPr>
+                      <m:t>z</m:t>
+                    </m:r>
+                  </m:sub>
+                </m:sSub>
+              </m:oMath>
+            </m:oMathPara>
+          </w:p>
+        </w:tc>
+      </w:tr>
+      <w:tr>
+        <w:tc>
+          <w:tcPr>
+            <w:tcW w:w="1818" w:type="dxa"/>
+          </w:tcPr>
+          <w:p>
+            <w:pPr>
+              <w:rPr>
+                <w:bCs/>
+                <w:iCs/>
+                <w:lang w:val="vi-VN"/>
+              </w:rPr>
+            </w:pPr>
+            <m:oMathPara>
+              <m:oMath>
+                <m:sSub>
+                  <m:sSubPr>
+                    <m:ctrlPr>
+                      <w:rPr>
+                        <w:rFonts w:ascii="Cambria Math" w:hAnsi="Cambria Math"/>
+                        <w:i/>
+                        <w:sz w:val="24"/>
+                        <w:lang w:val="vi-VN"/>
+                      </w:rPr>
+                    </m:ctrlPr>
+                  </m:sSubPr>
+                  <m:e>
+                    <m:acc>
+                      <m:accPr>
+                        <m:ctrlPr>
+                          <w:rPr>
+                            <w:rFonts w:ascii="Cambria Math" w:hAnsi="Cambria Math"/>
+                            <w:i/>
+                            <w:sz w:val="24"/>
+                            <w:lang w:val="vi-VN"/>
+                          </w:rPr>
+                        </m:ctrlPr>
+                      </m:accPr>
+                      <m:e>
+                        <m:r>
+                          <m:rPr>
+                            <m:sty m:val="bi"/>
+                          </m:rPr>
+                          <w:rPr>
+                            <w:rFonts w:ascii="Cambria Math" w:hAnsi="Cambria Math"/>
+                            <w:lang w:val="vi-VN"/>
+                          </w:rPr>
+                          <m:t>x</m:t>
+                        </m:r>
+                      </m:e>
+                    </m:acc>
+                  </m:e>
+                  <m:sub>
+                    <m:r>
+                      <w:rPr>
+                        <w:rFonts w:ascii="Cambria Math" w:hAnsi="Cambria Math"/>
+                        <w:lang w:val="vi-VN"/>
+                      </w:rPr>
+                      <m:t>n,n</m:t>
+                    </m:r>
+                  </m:sub>
+                </m:sSub>
+              </m:oMath>
+            </m:oMathPara>
+          </w:p>
+        </w:tc>
+        <w:tc>
+          <w:tcPr>
+            <w:tcW w:w="4050" w:type="dxa"/>
+          </w:tcPr>
+          <w:p>
+            <w:pPr>
+              <w:rPr>
+                <w:bCs/>
+                <w:iCs/>
+                <w:lang w:val="vi-VN"/>
+              </w:rPr>
+            </w:pPr>
+            <w:r>
+              <w:rPr>
+                <w:bCs/>
+                <w:iCs/>
+                <w:lang w:val="vi-VN"/>
+              </w:rPr>
+              <w:t>Vecto trạng thái ước tính(đầu ra hệ thống)</w:t>
+            </w:r>
+          </w:p>
+        </w:tc>
+        <w:tc>
+          <w:tcPr>
+            <w:tcW w:w="2880" w:type="dxa"/>
+          </w:tcPr>
+          <w:p>
+            <w:pPr>
+              <w:rPr>
+                <w:bCs/>
+                <w:iCs/>
+                <w:lang w:val="vi-VN"/>
+              </w:rPr>
+            </w:pPr>
+            <m:oMathPara>
+              <m:oMath>
+                <m:sSub>
+                  <m:sSubPr>
+                    <m:ctrlPr>
+                      <w:rPr>
+                        <w:rFonts w:ascii="Cambria Math" w:hAnsi="Cambria Math"/>
+                        <w:bCs/>
+                        <w:i/>
+                        <w:iCs/>
+                        <w:lang w:val="vi-VN"/>
+                      </w:rPr>
+                    </m:ctrlPr>
+                  </m:sSubPr>
+                  <m:e>
+                    <m:r>
+                      <w:rPr>
+                        <w:rFonts w:ascii="Cambria Math" w:hAnsi="Cambria Math"/>
+                        <w:lang w:val="vi-VN"/>
+                      </w:rPr>
+                      <m:t>n</m:t>
+                    </m:r>
+                  </m:e>
+                  <m:sub>
+                    <m:r>
+                      <w:rPr>
+                        <w:rFonts w:ascii="Cambria Math" w:hAnsi="Cambria Math"/>
+                        <w:lang w:val="vi-VN"/>
+                      </w:rPr>
+                      <m:t>x</m:t>
+                    </m:r>
+                  </m:sub>
+                </m:sSub>
+                <m:r>
+                  <w:rPr>
+                    <w:rFonts w:ascii="Cambria Math" w:eastAsiaTheme="minorEastAsia" w:hAnsi="Cambria Math"/>
+                    <w:lang w:val="vi-VN"/>
+                  </w:rPr>
+                  <m:t>× 1</m:t>
+                </m:r>
+              </m:oMath>
+            </m:oMathPara>
+          </w:p>
+        </w:tc>
+      </w:tr>
+      <w:tr>
+        <w:tc>
+          <w:tcPr>
+            <w:tcW w:w="1818" w:type="dxa"/>
+          </w:tcPr>
+          <w:p>
+            <w:pPr>
+              <w:rPr>
+                <w:bCs/>
+                <w:iCs/>
+                <w:lang w:val="vi-VN"/>
+              </w:rPr>
+            </w:pPr>
+            <m:oMathPara>
+              <m:oMath>
+                <m:sSub>
+                  <m:sSubPr>
+                    <m:ctrlPr>
+                      <w:rPr>
+                        <w:rFonts w:ascii="Cambria Math" w:hAnsi="Cambria Math"/>
+                        <w:i/>
+                        <w:sz w:val="24"/>
+                        <w:lang w:val="vi-VN"/>
+                      </w:rPr>
+                    </m:ctrlPr>
+                  </m:sSubPr>
+                  <m:e>
+                    <m:acc>
+                      <m:accPr>
+                        <m:ctrlPr>
+                          <w:rPr>
+                            <w:rFonts w:ascii="Cambria Math" w:hAnsi="Cambria Math"/>
+                            <w:i/>
+                            <w:sz w:val="24"/>
+                            <w:lang w:val="vi-VN"/>
+                          </w:rPr>
+                        </m:ctrlPr>
+                      </m:accPr>
+                      <m:e>
+                        <m:r>
+                          <m:rPr>
+                            <m:sty m:val="bi"/>
+                          </m:rPr>
+                          <w:rPr>
+                            <w:rFonts w:ascii="Cambria Math" w:hAnsi="Cambria Math"/>
+                            <w:lang w:val="vi-VN"/>
+                          </w:rPr>
+                          <m:t>x</m:t>
+                        </m:r>
+                      </m:e>
+                    </m:acc>
+                  </m:e>
+                  <m:sub>
+                    <m:sSub>
+                      <m:sSubPr>
+                        <m:ctrlPr>
+                          <w:rPr>
+                            <w:rFonts w:ascii="Cambria Math" w:hAnsi="Cambria Math"/>
+                            <w:i/>
+                            <w:sz w:val="24"/>
+                            <w:lang w:val="vi-VN"/>
+                          </w:rPr>
+                        </m:ctrlPr>
+                      </m:sSubPr>
+                      <m:e>
+                        <m:r>
+                          <w:rPr>
+                            <w:rFonts w:ascii="Cambria Math" w:hAnsi="Cambria Math"/>
+                            <w:lang w:val="vi-VN"/>
+                          </w:rPr>
+                          <m:t>n</m:t>
+                        </m:r>
+                      </m:e>
+                      <m:sub>
+                        <m:r>
+                          <w:rPr>
+                            <w:rFonts w:ascii="Cambria Math" w:hAnsi="Cambria Math"/>
+                            <w:lang w:val="vi-VN"/>
+                          </w:rPr>
+                          <m:t>,</m:t>
+                        </m:r>
+                      </m:sub>
+                    </m:sSub>
+                    <m:r>
+                      <w:rPr>
+                        <w:rFonts w:ascii="Cambria Math" w:hAnsi="Cambria Math"/>
+                        <w:lang w:val="vi-VN"/>
+                      </w:rPr>
+                      <m:t>n-1</m:t>
+                    </m:r>
+                  </m:sub>
+                </m:sSub>
+              </m:oMath>
+            </m:oMathPara>
+          </w:p>
+        </w:tc>
+        <w:tc>
+          <w:tcPr>
+            <w:tcW w:w="4050" w:type="dxa"/>
+          </w:tcPr>
+          <w:p>
+            <w:pPr>
+              <w:rPr>
+                <w:bCs/>
+                <w:iCs/>
+                <w:lang w:val="vi-VN"/>
+              </w:rPr>
+            </w:pPr>
+            <w:r>
+              <w:rPr>
+                <w:bCs/>
+                <w:iCs/>
+                <w:lang w:val="vi-VN"/>
+              </w:rPr>
+              <w:t>Vecto trạng thái dự đoán ở phần dự đoán</w:t>
+            </w:r>
+          </w:p>
+        </w:tc>
+        <w:tc>
+          <w:tcPr>
+            <w:tcW w:w="2880" w:type="dxa"/>
+          </w:tcPr>
+          <w:p>
+            <w:pPr>
+              <w:rPr>
+                <w:bCs/>
+                <w:iCs/>
+                <w:lang w:val="vi-VN"/>
+              </w:rPr>
+            </w:pPr>
+            <m:oMathPara>
+              <m:oMath>
+                <m:sSub>
+                  <m:sSubPr>
+                    <m:ctrlPr>
+                      <w:rPr>
+                        <w:rFonts w:ascii="Cambria Math" w:hAnsi="Cambria Math"/>
+                        <w:bCs/>
+                        <w:i/>
+                        <w:iCs/>
+                        <w:lang w:val="vi-VN"/>
+                      </w:rPr>
+                    </m:ctrlPr>
+                  </m:sSubPr>
+                  <m:e>
+                    <m:r>
+                      <w:rPr>
+                        <w:rFonts w:ascii="Cambria Math" w:hAnsi="Cambria Math"/>
+                        <w:lang w:val="vi-VN"/>
+                      </w:rPr>
+                      <m:t>n</m:t>
+                    </m:r>
+                  </m:e>
+                  <m:sub>
+                    <m:r>
+                      <w:rPr>
+                        <w:rFonts w:ascii="Cambria Math" w:hAnsi="Cambria Math"/>
+                        <w:lang w:val="vi-VN"/>
+                      </w:rPr>
+                      <m:t>z</m:t>
+                    </m:r>
+                  </m:sub>
+                </m:sSub>
+                <m:r>
+                  <w:rPr>
+                    <w:rFonts w:ascii="Cambria Math" w:eastAsiaTheme="minorEastAsia" w:hAnsi="Cambria Math"/>
+                    <w:lang w:val="vi-VN"/>
+                  </w:rPr>
+                  <m:t>× 1</m:t>
+                </m:r>
+              </m:oMath>
+            </m:oMathPara>
+          </w:p>
+        </w:tc>
+      </w:tr>
+    </w:tbl>
+    <w:p>
+      <w:pPr>
+        <w:rPr>
+          <w:lang w:val="vi-VN"/>
+        </w:rPr>
+      </w:pPr>
+    </w:p>
+    <w:p>
+      <w:pPr>
         <w:jc w:val="center"/>
         <w:rPr>
           <w:lang w:val="vi-VN"/>
@@ -6697,6 +10956,7 @@
           <w:noProof/>
           <w:lang w:val="vi-VN"/>
         </w:rPr>
+        <w:lastRenderedPageBreak/>
         <w:drawing>
           <wp:inline distT="0" distB="0" distL="0" distR="0" wp14:anchorId="7F09F97C" wp14:editId="260EFE6F">
             <wp:extent cx="3872902" cy="2536371"/>
@@ -6748,33 +11008,19 @@
         <w:rPr>
           <w:lang w:val="vi-VN"/>
         </w:rPr>
+        <w:t xml:space="preserve"> quan </w:t>
+      </w:r>
+      <w:r>
+        <w:rPr>
+          <w:lang w:val="vi-VN"/>
+        </w:rPr>
         <w:t xml:space="preserve"> </w:t>
       </w:r>
-      <w:proofErr w:type="gramStart"/>
-      <w:r>
-        <w:rPr>
-          <w:lang w:val="vi-VN"/>
-        </w:rPr>
-        <w:t xml:space="preserve">quan </w:t>
-      </w:r>
-      <w:r>
-        <w:rPr>
-          <w:lang w:val="vi-VN"/>
-        </w:rPr>
-        <w:t xml:space="preserve"> </w:t>
-      </w:r>
-      <w:r>
-        <w:rPr>
-          <w:lang w:val="vi-VN"/>
-        </w:rPr>
-        <w:t>hoạt</w:t>
-      </w:r>
-      <w:proofErr w:type="gramEnd"/>
-      <w:r>
-        <w:rPr>
-          <w:lang w:val="vi-VN"/>
-        </w:rPr>
-        <w:t xml:space="preserve"> động</w:t>
+      <w:r>
+        <w:rPr>
+          <w:lang w:val="vi-VN"/>
+        </w:rPr>
+        <w:t>hoạt động</w:t>
       </w:r>
       <w:r>
         <w:rPr>
@@ -6794,7 +11040,6 @@
           <w:noProof/>
           <w:lang w:val="vi-VN"/>
         </w:rPr>
-        <w:lastRenderedPageBreak/>
         <w:drawing>
           <wp:inline distT="0" distB="0" distL="0" distR="0" wp14:anchorId="33D0DDB0" wp14:editId="26696FD3">
             <wp:extent cx="5758815" cy="3312160"/>
@@ -7183,6 +11428,7 @@
           <w:szCs w:val="26"/>
           <w:lang w:val="vi-VN"/>
         </w:rPr>
+        <w:lastRenderedPageBreak/>
         <mc:AlternateContent>
           <mc:Choice Requires="w16se">
             <w16se:symEx w16se:font="Segoe UI Emoji" w16se:char="1F4AC"/>
@@ -7386,7 +11632,6 @@
           <w:szCs w:val="26"/>
           <w:lang w:val="vi-VN"/>
         </w:rPr>
-        <w:lastRenderedPageBreak/>
         <w:t>Đối với g</w:t>
       </w:r>
       <w:r>
@@ -7819,7 +12064,21 @@
                         <w:rFonts w:ascii="Cambria Math" w:hAnsi="Cambria Math"/>
                         <w:lang w:val="vi-VN"/>
                       </w:rPr>
-                      <m:t>n+1,n</m:t>
+                      <m:t>n</m:t>
+                    </m:r>
+                    <m:r>
+                      <w:rPr>
+                        <w:rFonts w:ascii="Cambria Math" w:hAnsi="Cambria Math"/>
+                        <w:lang w:val="vi-VN"/>
+                      </w:rPr>
+                      <m:t>+1,</m:t>
+                    </m:r>
+                    <m:r>
+                      <w:rPr>
+                        <w:rFonts w:ascii="Cambria Math" w:hAnsi="Cambria Math"/>
+                        <w:lang w:val="vi-VN"/>
+                      </w:rPr>
+                      <m:t>n</m:t>
                     </m:r>
                   </m:sub>
                 </m:sSub>
@@ -7995,6 +12254,7 @@
                 <w:szCs w:val="26"/>
                 <w:lang w:val="vi-VN"/>
               </w:rPr>
+              <w:lastRenderedPageBreak/>
               <w:t xml:space="preserve">Ngoại suy hiệp phương sai </w:t>
             </w:r>
             <w:r>
@@ -8068,7 +12328,21 @@
                         <w:rFonts w:ascii="Cambria Math" w:hAnsi="Cambria Math"/>
                         <w:lang w:val="vi-VN"/>
                       </w:rPr>
-                      <m:t>n+1,n</m:t>
+                      <m:t>n</m:t>
+                    </m:r>
+                    <m:r>
+                      <w:rPr>
+                        <w:rFonts w:ascii="Cambria Math" w:hAnsi="Cambria Math"/>
+                        <w:lang w:val="vi-VN"/>
+                      </w:rPr>
+                      <m:t>+1,</m:t>
+                    </m:r>
+                    <m:r>
+                      <w:rPr>
+                        <w:rFonts w:ascii="Cambria Math" w:hAnsi="Cambria Math"/>
+                        <w:lang w:val="vi-VN"/>
+                      </w:rPr>
+                      <m:t>n</m:t>
                     </m:r>
                   </m:sub>
                 </m:sSub>
@@ -8120,7 +12394,21 @@
                         <w:rFonts w:ascii="Cambria Math" w:hAnsi="Cambria Math"/>
                         <w:lang w:val="vi-VN"/>
                       </w:rPr>
-                      <m:t>n,n</m:t>
+                      <m:t>n</m:t>
+                    </m:r>
+                    <m:r>
+                      <w:rPr>
+                        <w:rFonts w:ascii="Cambria Math" w:hAnsi="Cambria Math"/>
+                        <w:lang w:val="vi-VN"/>
+                      </w:rPr>
+                      <m:t>,</m:t>
+                    </m:r>
+                    <m:r>
+                      <w:rPr>
+                        <w:rFonts w:ascii="Cambria Math" w:hAnsi="Cambria Math"/>
+                        <w:lang w:val="vi-VN"/>
+                      </w:rPr>
+                      <m:t>n</m:t>
                     </m:r>
                   </m:sub>
                 </m:sSub>
@@ -8255,7 +12543,21 @@
                   <w:rFonts w:ascii="Cambria Math" w:hAnsi="Cambria Math"/>
                   <w:lang w:val="vi-VN"/>
                 </w:rPr>
-                <m:t>n+1,n</m:t>
+                <m:t>n</m:t>
+              </m:r>
+              <m:r>
+                <w:rPr>
+                  <w:rFonts w:ascii="Cambria Math" w:hAnsi="Cambria Math"/>
+                  <w:lang w:val="vi-VN"/>
+                </w:rPr>
+                <m:t>+1,</m:t>
+              </m:r>
+              <m:r>
+                <w:rPr>
+                  <w:rFonts w:ascii="Cambria Math" w:hAnsi="Cambria Math"/>
+                  <w:lang w:val="vi-VN"/>
+                </w:rPr>
+                <m:t>n</m:t>
               </m:r>
             </m:sub>
           </m:sSub>
@@ -8548,7 +12850,21 @@
                         <w:rFonts w:ascii="Cambria Math" w:hAnsi="Cambria Math"/>
                         <w:lang w:val="vi-VN"/>
                       </w:rPr>
-                      <m:t>n+1,n</m:t>
+                      <m:t>n</m:t>
+                    </m:r>
+                    <m:r>
+                      <w:rPr>
+                        <w:rFonts w:ascii="Cambria Math" w:hAnsi="Cambria Math"/>
+                        <w:lang w:val="vi-VN"/>
+                      </w:rPr>
+                      <m:t>+1,</m:t>
+                    </m:r>
+                    <m:r>
+                      <w:rPr>
+                        <w:rFonts w:ascii="Cambria Math" w:hAnsi="Cambria Math"/>
+                        <w:lang w:val="vi-VN"/>
+                      </w:rPr>
+                      <m:t>n</m:t>
                     </m:r>
                   </m:sub>
                 </m:sSub>
@@ -9366,7 +13682,14 @@
                             <w:rFonts w:ascii="Cambria Math" w:hAnsi="Cambria Math"/>
                             <w:lang w:val="vi-VN"/>
                           </w:rPr>
-                          <m:t>n+1</m:t>
+                          <m:t>n</m:t>
+                        </m:r>
+                        <m:r>
+                          <w:rPr>
+                            <w:rFonts w:ascii="Cambria Math" w:hAnsi="Cambria Math"/>
+                            <w:lang w:val="vi-VN"/>
+                          </w:rPr>
+                          <m:t>+1</m:t>
                         </m:r>
                       </m:sub>
                     </m:sSub>
@@ -9464,7 +13787,17 @@
                         <w:rFonts w:ascii="Cambria Math" w:hAnsi="Cambria Math"/>
                         <w:lang w:val="vi-VN"/>
                       </w:rPr>
-                      <m:t>∆t</m:t>
+                      <m:t>∆</m:t>
+                    </m:r>
+                    <m:r>
+                      <m:rPr>
+                        <m:sty m:val="p"/>
+                      </m:rPr>
+                      <w:rPr>
+                        <w:rFonts w:ascii="Cambria Math" w:hAnsi="Cambria Math"/>
+                        <w:lang w:val="vi-VN"/>
+                      </w:rPr>
+                      <m:t>t</m:t>
                     </m:r>
                   </m:e>
                 </m:mr>
@@ -9495,7 +13828,14 @@
                             <w:rFonts w:ascii="Cambria Math" w:hAnsi="Cambria Math"/>
                             <w:lang w:val="vi-VN"/>
                           </w:rPr>
-                          <m:t>n+1</m:t>
+                          <m:t>n</m:t>
+                        </m:r>
+                        <m:r>
+                          <w:rPr>
+                            <w:rFonts w:ascii="Cambria Math" w:hAnsi="Cambria Math"/>
+                            <w:lang w:val="vi-VN"/>
+                          </w:rPr>
+                          <m:t>+1</m:t>
                         </m:r>
                       </m:sub>
                     </m:sSub>
@@ -9593,7 +13933,17 @@
                         <w:rFonts w:ascii="Cambria Math" w:hAnsi="Cambria Math"/>
                         <w:lang w:val="vi-VN"/>
                       </w:rPr>
-                      <m:t>∆t</m:t>
+                      <m:t>∆</m:t>
+                    </m:r>
+                    <m:r>
+                      <m:rPr>
+                        <m:sty m:val="p"/>
+                      </m:rPr>
+                      <w:rPr>
+                        <w:rFonts w:ascii="Cambria Math" w:hAnsi="Cambria Math"/>
+                        <w:lang w:val="vi-VN"/>
+                      </w:rPr>
+                      <m:t>t</m:t>
                     </m:r>
                     <m:r>
                       <w:rPr>
@@ -9631,7 +13981,14 @@
                             <w:rFonts w:ascii="Cambria Math" w:hAnsi="Cambria Math"/>
                             <w:lang w:val="vi-VN"/>
                           </w:rPr>
-                          <m:t>n+1</m:t>
+                          <m:t>n</m:t>
+                        </m:r>
+                        <m:r>
+                          <w:rPr>
+                            <w:rFonts w:ascii="Cambria Math" w:hAnsi="Cambria Math"/>
+                            <w:lang w:val="vi-VN"/>
+                          </w:rPr>
+                          <m:t>+1</m:t>
                         </m:r>
                       </m:sub>
                     </m:sSub>
@@ -9729,7 +14086,17 @@
                         <w:rFonts w:ascii="Cambria Math" w:hAnsi="Cambria Math"/>
                         <w:lang w:val="vi-VN"/>
                       </w:rPr>
-                      <m:t>∆t</m:t>
+                      <m:t>∆</m:t>
+                    </m:r>
+                    <m:r>
+                      <m:rPr>
+                        <m:sty m:val="p"/>
+                      </m:rPr>
+                      <w:rPr>
+                        <w:rFonts w:ascii="Cambria Math" w:hAnsi="Cambria Math"/>
+                        <w:lang w:val="vi-VN"/>
+                      </w:rPr>
+                      <m:t>t</m:t>
                     </m:r>
                   </m:e>
                 </m:mr>
@@ -11634,7 +16001,21 @@
                   <w:rFonts w:ascii="Cambria Math" w:hAnsi="Cambria Math"/>
                   <w:lang w:val="vi-VN"/>
                 </w:rPr>
-                <m:t>n+1,n</m:t>
+                <m:t>n</m:t>
+              </m:r>
+              <m:r>
+                <w:rPr>
+                  <w:rFonts w:ascii="Cambria Math" w:hAnsi="Cambria Math"/>
+                  <w:lang w:val="vi-VN"/>
+                </w:rPr>
+                <m:t>+1,</m:t>
+              </m:r>
+              <m:r>
+                <w:rPr>
+                  <w:rFonts w:ascii="Cambria Math" w:hAnsi="Cambria Math"/>
+                  <w:lang w:val="vi-VN"/>
+                </w:rPr>
+                <m:t>n</m:t>
               </m:r>
             </m:sub>
           </m:sSub>
@@ -11686,7 +16067,21 @@
                   <w:rFonts w:ascii="Cambria Math" w:hAnsi="Cambria Math"/>
                   <w:lang w:val="vi-VN"/>
                 </w:rPr>
-                <m:t>n,n</m:t>
+                <m:t>n</m:t>
+              </m:r>
+              <m:r>
+                <w:rPr>
+                  <w:rFonts w:ascii="Cambria Math" w:hAnsi="Cambria Math"/>
+                  <w:lang w:val="vi-VN"/>
+                </w:rPr>
+                <m:t>,</m:t>
+              </m:r>
+              <m:r>
+                <w:rPr>
+                  <w:rFonts w:ascii="Cambria Math" w:hAnsi="Cambria Math"/>
+                  <w:lang w:val="vi-VN"/>
+                </w:rPr>
+                <m:t>n</m:t>
               </m:r>
             </m:sub>
           </m:sSub>
@@ -11884,7 +16279,21 @@
                         <w:rFonts w:ascii="Cambria Math" w:hAnsi="Cambria Math"/>
                         <w:lang w:val="vi-VN"/>
                       </w:rPr>
-                      <m:t>n+1,n</m:t>
+                      <m:t>n</m:t>
+                    </m:r>
+                    <m:r>
+                      <w:rPr>
+                        <w:rFonts w:ascii="Cambria Math" w:hAnsi="Cambria Math"/>
+                        <w:lang w:val="vi-VN"/>
+                      </w:rPr>
+                      <m:t>+1,</m:t>
+                    </m:r>
+                    <m:r>
+                      <w:rPr>
+                        <w:rFonts w:ascii="Cambria Math" w:hAnsi="Cambria Math"/>
+                        <w:lang w:val="vi-VN"/>
+                      </w:rPr>
+                      <m:t>n</m:t>
                     </m:r>
                   </m:sub>
                 </m:sSub>
@@ -12061,7 +16470,21 @@
                         <w:rFonts w:ascii="Cambria Math" w:hAnsi="Cambria Math"/>
                         <w:lang w:val="vi-VN"/>
                       </w:rPr>
-                      <m:t>n,n</m:t>
+                      <m:t>n</m:t>
+                    </m:r>
+                    <m:r>
+                      <w:rPr>
+                        <w:rFonts w:ascii="Cambria Math" w:hAnsi="Cambria Math"/>
+                        <w:lang w:val="vi-VN"/>
+                      </w:rPr>
+                      <m:t>,</m:t>
+                    </m:r>
+                    <m:r>
+                      <w:rPr>
+                        <w:rFonts w:ascii="Cambria Math" w:hAnsi="Cambria Math"/>
+                        <w:lang w:val="vi-VN"/>
+                      </w:rPr>
+                      <m:t>n</m:t>
                     </m:r>
                   </m:sub>
                 </m:sSub>
@@ -12599,7 +17022,6 @@
             <w:rFonts w:ascii="Cambria Math" w:hAnsi="Cambria Math"/>
             <w:lang w:val="vi-VN"/>
           </w:rPr>
-          <w:lastRenderedPageBreak/>
           <m:t xml:space="preserve">F=  </m:t>
         </m:r>
         <m:d>
@@ -17626,6 +22048,7 @@
                 <w:iCs/>
                 <w:lang w:val="vi-VN"/>
               </w:rPr>
+              <w:lastRenderedPageBreak/>
               <w:t>Phần dư đo lường</w:t>
             </w:r>
           </w:p>
@@ -17739,7 +22162,17 @@
                     <w:rFonts w:ascii="Cambria Math" w:hAnsi="Cambria Math"/>
                     <w:lang w:val="vi-VN"/>
                   </w:rPr>
-                  <m:t xml:space="preserve"> H</m:t>
+                  <m:t xml:space="preserve"> </m:t>
+                </m:r>
+                <m:r>
+                  <m:rPr>
+                    <m:sty m:val="bi"/>
+                  </m:rPr>
+                  <w:rPr>
+                    <w:rFonts w:ascii="Cambria Math" w:hAnsi="Cambria Math"/>
+                    <w:lang w:val="vi-VN"/>
+                  </w:rPr>
+                  <m:t>H</m:t>
                 </m:r>
                 <m:sSub>
                   <m:sSubPr>
@@ -17914,7 +22347,39 @@
                         <w:szCs w:val="26"/>
                         <w:lang w:val="vi-VN"/>
                       </w:rPr>
-                      <m:t>n,n-1</m:t>
+                      <m:t>n</m:t>
+                    </m:r>
+                    <m:r>
+                      <w:rPr>
+                        <w:rFonts w:ascii="Cambria Math" w:hAnsi="Cambria Math"/>
+                        <w:szCs w:val="26"/>
+                        <w:lang w:val="vi-VN"/>
+                      </w:rPr>
+                      <m:t>,</m:t>
+                    </m:r>
+                    <m:r>
+                      <w:rPr>
+                        <w:rFonts w:ascii="Cambria Math" w:hAnsi="Cambria Math"/>
+                        <w:szCs w:val="26"/>
+                        <w:lang w:val="vi-VN"/>
+                      </w:rPr>
+                      <m:t>n</m:t>
+                    </m:r>
+                    <m:r>
+                      <w:rPr>
+                        <w:rFonts w:ascii="Cambria Math" w:hAnsi="Cambria Math"/>
+                        <w:szCs w:val="26"/>
+                        <w:lang w:val="vi-VN"/>
+                      </w:rPr>
+                      <m:t>-</m:t>
+                    </m:r>
+                    <m:r>
+                      <w:rPr>
+                        <w:rFonts w:ascii="Cambria Math" w:hAnsi="Cambria Math"/>
+                        <w:szCs w:val="26"/>
+                        <w:lang w:val="vi-VN"/>
+                      </w:rPr>
+                      <m:t>1</m:t>
                     </m:r>
                   </m:sub>
                 </m:sSub>
@@ -18039,7 +22504,23 @@
                             <w:szCs w:val="26"/>
                             <w:lang w:val="vi-VN"/>
                           </w:rPr>
-                          <m:t>n-1</m:t>
+                          <m:t>n</m:t>
+                        </m:r>
+                        <m:r>
+                          <w:rPr>
+                            <w:rFonts w:ascii="Cambria Math" w:hAnsi="Cambria Math"/>
+                            <w:szCs w:val="26"/>
+                            <w:lang w:val="vi-VN"/>
+                          </w:rPr>
+                          <m:t>-</m:t>
+                        </m:r>
+                        <m:r>
+                          <w:rPr>
+                            <w:rFonts w:ascii="Cambria Math" w:hAnsi="Cambria Math"/>
+                            <w:szCs w:val="26"/>
+                            <w:lang w:val="vi-VN"/>
+                          </w:rPr>
+                          <m:t>1</m:t>
                         </m:r>
                       </m:sub>
                     </m:sSub>
@@ -18148,7 +22629,18 @@
                         <w:szCs w:val="26"/>
                         <w:lang w:val="vi-VN"/>
                       </w:rPr>
-                      <m:t>-1</m:t>
+                      <m:t>-</m:t>
+                    </m:r>
+                    <m:r>
+                      <m:rPr>
+                        <m:sty m:val="bi"/>
+                      </m:rPr>
+                      <w:rPr>
+                        <w:rFonts w:ascii="Cambria Math" w:hAnsi="Cambria Math"/>
+                        <w:szCs w:val="26"/>
+                        <w:lang w:val="vi-VN"/>
+                      </w:rPr>
+                      <m:t>1</m:t>
                     </m:r>
                   </m:sup>
                 </m:sSup>
@@ -18270,7 +22762,21 @@
                         <w:rFonts w:ascii="Cambria Math" w:hAnsi="Cambria Math"/>
                         <w:lang w:val="vi-VN"/>
                       </w:rPr>
-                      <m:t>n,n</m:t>
+                      <m:t>n</m:t>
+                    </m:r>
+                    <m:r>
+                      <w:rPr>
+                        <w:rFonts w:ascii="Cambria Math" w:hAnsi="Cambria Math"/>
+                        <w:lang w:val="vi-VN"/>
+                      </w:rPr>
+                      <m:t>,</m:t>
+                    </m:r>
+                    <m:r>
+                      <w:rPr>
+                        <w:rFonts w:ascii="Cambria Math" w:hAnsi="Cambria Math"/>
+                        <w:lang w:val="vi-VN"/>
+                      </w:rPr>
+                      <m:t>n</m:t>
                     </m:r>
                   </m:sub>
                 </m:sSub>
@@ -18354,7 +22860,21 @@
                         <w:rFonts w:ascii="Cambria Math" w:hAnsi="Cambria Math"/>
                         <w:lang w:val="vi-VN"/>
                       </w:rPr>
-                      <m:t>n-1</m:t>
+                      <m:t>n</m:t>
+                    </m:r>
+                    <m:r>
+                      <w:rPr>
+                        <w:rFonts w:ascii="Cambria Math" w:hAnsi="Cambria Math"/>
+                        <w:lang w:val="vi-VN"/>
+                      </w:rPr>
+                      <m:t>-</m:t>
+                    </m:r>
+                    <m:r>
+                      <w:rPr>
+                        <w:rFonts w:ascii="Cambria Math" w:hAnsi="Cambria Math"/>
+                        <w:lang w:val="vi-VN"/>
+                      </w:rPr>
+                      <m:t>1</m:t>
                     </m:r>
                   </m:sub>
                 </m:sSub>
@@ -18523,7 +23043,23 @@
                         <w:szCs w:val="26"/>
                         <w:lang w:val="vi-VN"/>
                       </w:rPr>
-                      <m:t>n,n</m:t>
+                      <m:t>n</m:t>
+                    </m:r>
+                    <m:r>
+                      <w:rPr>
+                        <w:rFonts w:ascii="Cambria Math" w:hAnsi="Cambria Math"/>
+                        <w:szCs w:val="26"/>
+                        <w:lang w:val="vi-VN"/>
+                      </w:rPr>
+                      <m:t>,</m:t>
+                    </m:r>
+                    <m:r>
+                      <w:rPr>
+                        <w:rFonts w:ascii="Cambria Math" w:hAnsi="Cambria Math"/>
+                        <w:szCs w:val="26"/>
+                        <w:lang w:val="vi-VN"/>
+                      </w:rPr>
+                      <m:t>n</m:t>
                     </m:r>
                   </m:sub>
                 </m:sSub>
@@ -18630,7 +23166,29 @@
                         <w:szCs w:val="26"/>
                         <w:lang w:val="vi-VN"/>
                       </w:rPr>
-                      <m:t>H)P</m:t>
+                      <m:t>H</m:t>
+                    </m:r>
+                    <m:r>
+                      <m:rPr>
+                        <m:sty m:val="bi"/>
+                      </m:rPr>
+                      <w:rPr>
+                        <w:rFonts w:ascii="Cambria Math" w:hAnsi="Cambria Math"/>
+                        <w:szCs w:val="26"/>
+                        <w:lang w:val="vi-VN"/>
+                      </w:rPr>
+                      <m:t>)</m:t>
+                    </m:r>
+                    <m:r>
+                      <m:rPr>
+                        <m:sty m:val="bi"/>
+                      </m:rPr>
+                      <w:rPr>
+                        <w:rFonts w:ascii="Cambria Math" w:hAnsi="Cambria Math"/>
+                        <w:szCs w:val="26"/>
+                        <w:lang w:val="vi-VN"/>
+                      </w:rPr>
+                      <m:t>P</m:t>
                     </m:r>
                   </m:e>
                   <m:sub>
@@ -18640,7 +23198,39 @@
                         <w:szCs w:val="26"/>
                         <w:lang w:val="vi-VN"/>
                       </w:rPr>
-                      <m:t>n,n-1</m:t>
+                      <m:t>n</m:t>
+                    </m:r>
+                    <m:r>
+                      <w:rPr>
+                        <w:rFonts w:ascii="Cambria Math" w:hAnsi="Cambria Math"/>
+                        <w:szCs w:val="26"/>
+                        <w:lang w:val="vi-VN"/>
+                      </w:rPr>
+                      <m:t>,</m:t>
+                    </m:r>
+                    <m:r>
+                      <w:rPr>
+                        <w:rFonts w:ascii="Cambria Math" w:hAnsi="Cambria Math"/>
+                        <w:szCs w:val="26"/>
+                        <w:lang w:val="vi-VN"/>
+                      </w:rPr>
+                      <m:t>n</m:t>
+                    </m:r>
+                    <m:r>
+                      <w:rPr>
+                        <w:rFonts w:ascii="Cambria Math" w:hAnsi="Cambria Math"/>
+                        <w:szCs w:val="26"/>
+                        <w:lang w:val="vi-VN"/>
+                      </w:rPr>
+                      <m:t>-</m:t>
+                    </m:r>
+                    <m:r>
+                      <w:rPr>
+                        <w:rFonts w:ascii="Cambria Math" w:hAnsi="Cambria Math"/>
+                        <w:szCs w:val="26"/>
+                        <w:lang w:val="vi-VN"/>
+                      </w:rPr>
+                      <m:t>1</m:t>
                     </m:r>
                   </m:sub>
                 </m:sSub>
@@ -18821,7 +23411,17 @@
               <w:rFonts w:ascii="Cambria Math" w:hAnsi="Cambria Math"/>
               <w:lang w:val="vi-VN"/>
             </w:rPr>
-            <m:t xml:space="preserve"> H</m:t>
+            <m:t xml:space="preserve"> </m:t>
+          </m:r>
+          <m:r>
+            <m:rPr>
+              <m:sty m:val="bi"/>
+            </m:rPr>
+            <w:rPr>
+              <w:rFonts w:ascii="Cambria Math" w:hAnsi="Cambria Math"/>
+              <w:lang w:val="vi-VN"/>
+            </w:rPr>
+            <m:t>H</m:t>
           </m:r>
           <m:sSub>
             <m:sSubPr>
@@ -18896,7 +23496,21 @@
                   <w:rFonts w:ascii="Cambria Math" w:hAnsi="Cambria Math"/>
                   <w:lang w:val="vi-VN"/>
                 </w:rPr>
-                <m:t>n-1</m:t>
+                <m:t>n</m:t>
+              </m:r>
+              <m:r>
+                <w:rPr>
+                  <w:rFonts w:ascii="Cambria Math" w:hAnsi="Cambria Math"/>
+                  <w:lang w:val="vi-VN"/>
+                </w:rPr>
+                <m:t>-</m:t>
+              </m:r>
+              <m:r>
+                <w:rPr>
+                  <w:rFonts w:ascii="Cambria Math" w:hAnsi="Cambria Math"/>
+                  <w:lang w:val="vi-VN"/>
+                </w:rPr>
+                <m:t>1</m:t>
               </m:r>
             </m:sub>
           </m:sSub>
@@ -19078,7 +23692,21 @@
                         <w:rFonts w:ascii="Cambria Math" w:hAnsi="Cambria Math"/>
                         <w:lang w:val="vi-VN"/>
                       </w:rPr>
-                      <m:t>n-1</m:t>
+                      <m:t>n</m:t>
+                    </m:r>
+                    <m:r>
+                      <w:rPr>
+                        <w:rFonts w:ascii="Cambria Math" w:hAnsi="Cambria Math"/>
+                        <w:lang w:val="vi-VN"/>
+                      </w:rPr>
+                      <m:t>-</m:t>
+                    </m:r>
+                    <m:r>
+                      <w:rPr>
+                        <w:rFonts w:ascii="Cambria Math" w:hAnsi="Cambria Math"/>
+                        <w:lang w:val="vi-VN"/>
+                      </w:rPr>
+                      <m:t>1</m:t>
                     </m:r>
                   </m:sub>
                 </m:sSub>
@@ -20358,7 +24986,14 @@
               <w:rFonts w:ascii="Cambria Math" w:hAnsi="Cambria Math"/>
               <w:lang w:val="vi-VN"/>
             </w:rPr>
-            <m:t xml:space="preserve">- </m:t>
+            <m:t>-</m:t>
+          </m:r>
+          <m:r>
+            <w:rPr>
+              <w:rFonts w:ascii="Cambria Math" w:hAnsi="Cambria Math"/>
+              <w:lang w:val="vi-VN"/>
+            </w:rPr>
+            <m:t xml:space="preserve"> </m:t>
           </m:r>
           <m:r>
             <m:rPr>
@@ -20566,7 +25201,21 @@
                             <w:rFonts w:ascii="Cambria Math" w:hAnsi="Cambria Math"/>
                             <w:lang w:val="vi-VN"/>
                           </w:rPr>
-                          <m:t>n-1</m:t>
+                          <m:t>n</m:t>
+                        </m:r>
+                        <m:r>
+                          <w:rPr>
+                            <w:rFonts w:ascii="Cambria Math" w:hAnsi="Cambria Math"/>
+                            <w:lang w:val="vi-VN"/>
+                          </w:rPr>
+                          <m:t>-</m:t>
+                        </m:r>
+                        <m:r>
+                          <w:rPr>
+                            <w:rFonts w:ascii="Cambria Math" w:hAnsi="Cambria Math"/>
+                            <w:lang w:val="vi-VN"/>
+                          </w:rPr>
+                          <m:t>1</m:t>
                         </m:r>
                       </m:sub>
                     </m:sSub>
@@ -20601,7 +25250,21 @@
                             <w:rFonts w:ascii="Cambria Math" w:hAnsi="Cambria Math"/>
                             <w:lang w:val="vi-VN"/>
                           </w:rPr>
-                          <m:t>n-1</m:t>
+                          <m:t>n</m:t>
+                        </m:r>
+                        <m:r>
+                          <w:rPr>
+                            <w:rFonts w:ascii="Cambria Math" w:hAnsi="Cambria Math"/>
+                            <w:lang w:val="vi-VN"/>
+                          </w:rPr>
+                          <m:t>-</m:t>
+                        </m:r>
+                        <m:r>
+                          <w:rPr>
+                            <w:rFonts w:ascii="Cambria Math" w:hAnsi="Cambria Math"/>
+                            <w:lang w:val="vi-VN"/>
+                          </w:rPr>
+                          <m:t>1</m:t>
                         </m:r>
                       </m:sub>
                     </m:sSub>
@@ -20636,7 +25299,21 @@
                             <w:rFonts w:ascii="Cambria Math" w:hAnsi="Cambria Math"/>
                             <w:lang w:val="vi-VN"/>
                           </w:rPr>
-                          <m:t>n-1</m:t>
+                          <m:t>n</m:t>
+                        </m:r>
+                        <m:r>
+                          <w:rPr>
+                            <w:rFonts w:ascii="Cambria Math" w:hAnsi="Cambria Math"/>
+                            <w:lang w:val="vi-VN"/>
+                          </w:rPr>
+                          <m:t>-</m:t>
+                        </m:r>
+                        <m:r>
+                          <w:rPr>
+                            <w:rFonts w:ascii="Cambria Math" w:hAnsi="Cambria Math"/>
+                            <w:lang w:val="vi-VN"/>
+                          </w:rPr>
+                          <m:t>1</m:t>
                         </m:r>
                       </m:sub>
                     </m:sSub>
@@ -20725,7 +25402,14 @@
                         <w:rFonts w:ascii="Cambria Math" w:hAnsi="Cambria Math"/>
                         <w:lang w:val="vi-VN"/>
                       </w:rPr>
-                      <m:t xml:space="preserve">- </m:t>
+                      <m:t>-</m:t>
+                    </m:r>
+                    <m:r>
+                      <w:rPr>
+                        <w:rFonts w:ascii="Cambria Math" w:hAnsi="Cambria Math"/>
+                        <w:lang w:val="vi-VN"/>
+                      </w:rPr>
+                      <m:t xml:space="preserve"> </m:t>
                     </m:r>
                     <m:sSub>
                       <m:sSubPr>
@@ -20754,7 +25438,21 @@
                             <w:rFonts w:ascii="Cambria Math" w:hAnsi="Cambria Math"/>
                             <w:lang w:val="vi-VN"/>
                           </w:rPr>
-                          <m:t>n-1</m:t>
+                          <m:t>n</m:t>
+                        </m:r>
+                        <m:r>
+                          <w:rPr>
+                            <w:rFonts w:ascii="Cambria Math" w:hAnsi="Cambria Math"/>
+                            <w:lang w:val="vi-VN"/>
+                          </w:rPr>
+                          <m:t>-</m:t>
+                        </m:r>
+                        <m:r>
+                          <w:rPr>
+                            <w:rFonts w:ascii="Cambria Math" w:hAnsi="Cambria Math"/>
+                            <w:lang w:val="vi-VN"/>
+                          </w:rPr>
+                          <m:t>1</m:t>
                         </m:r>
                       </m:sub>
                     </m:sSub>
@@ -20798,7 +25496,14 @@
                         <w:rFonts w:ascii="Cambria Math" w:hAnsi="Cambria Math"/>
                         <w:lang w:val="vi-VN"/>
                       </w:rPr>
-                      <m:t xml:space="preserve">- </m:t>
+                      <m:t>-</m:t>
+                    </m:r>
+                    <m:r>
+                      <w:rPr>
+                        <w:rFonts w:ascii="Cambria Math" w:hAnsi="Cambria Math"/>
+                        <w:lang w:val="vi-VN"/>
+                      </w:rPr>
+                      <m:t xml:space="preserve"> </m:t>
                     </m:r>
                     <m:sSub>
                       <m:sSubPr>
@@ -20827,7 +25532,21 @@
                             <w:rFonts w:ascii="Cambria Math" w:hAnsi="Cambria Math"/>
                             <w:lang w:val="vi-VN"/>
                           </w:rPr>
-                          <m:t>n-1</m:t>
+                          <m:t>n</m:t>
+                        </m:r>
+                        <m:r>
+                          <w:rPr>
+                            <w:rFonts w:ascii="Cambria Math" w:hAnsi="Cambria Math"/>
+                            <w:lang w:val="vi-VN"/>
+                          </w:rPr>
+                          <m:t>-</m:t>
+                        </m:r>
+                        <m:r>
+                          <w:rPr>
+                            <w:rFonts w:ascii="Cambria Math" w:hAnsi="Cambria Math"/>
+                            <w:lang w:val="vi-VN"/>
+                          </w:rPr>
+                          <m:t>1</m:t>
                         </m:r>
                       </m:sub>
                     </m:sSub>
@@ -20871,7 +25590,14 @@
                         <w:rFonts w:ascii="Cambria Math" w:hAnsi="Cambria Math"/>
                         <w:lang w:val="vi-VN"/>
                       </w:rPr>
-                      <m:t xml:space="preserve">- </m:t>
+                      <m:t>-</m:t>
+                    </m:r>
+                    <m:r>
+                      <w:rPr>
+                        <w:rFonts w:ascii="Cambria Math" w:hAnsi="Cambria Math"/>
+                        <w:lang w:val="vi-VN"/>
+                      </w:rPr>
+                      <m:t xml:space="preserve"> </m:t>
                     </m:r>
                     <m:sSub>
                       <m:sSubPr>
@@ -20900,7 +25626,21 @@
                             <w:rFonts w:ascii="Cambria Math" w:hAnsi="Cambria Math"/>
                             <w:lang w:val="vi-VN"/>
                           </w:rPr>
-                          <m:t>n-1</m:t>
+                          <m:t>n</m:t>
+                        </m:r>
+                        <m:r>
+                          <w:rPr>
+                            <w:rFonts w:ascii="Cambria Math" w:hAnsi="Cambria Math"/>
+                            <w:lang w:val="vi-VN"/>
+                          </w:rPr>
+                          <m:t>-</m:t>
+                        </m:r>
+                        <m:r>
+                          <w:rPr>
+                            <w:rFonts w:ascii="Cambria Math" w:hAnsi="Cambria Math"/>
+                            <w:lang w:val="vi-VN"/>
+                          </w:rPr>
+                          <m:t>1</m:t>
                         </m:r>
                       </m:sub>
                     </m:sSub>
@@ -21037,7 +25777,39 @@
                   <w:szCs w:val="26"/>
                   <w:lang w:val="vi-VN"/>
                 </w:rPr>
-                <m:t>n,n-1</m:t>
+                <m:t>n</m:t>
+              </m:r>
+              <m:r>
+                <w:rPr>
+                  <w:rFonts w:ascii="Cambria Math" w:hAnsi="Cambria Math"/>
+                  <w:szCs w:val="26"/>
+                  <w:lang w:val="vi-VN"/>
+                </w:rPr>
+                <m:t>,</m:t>
+              </m:r>
+              <m:r>
+                <w:rPr>
+                  <w:rFonts w:ascii="Cambria Math" w:hAnsi="Cambria Math"/>
+                  <w:szCs w:val="26"/>
+                  <w:lang w:val="vi-VN"/>
+                </w:rPr>
+                <m:t>n</m:t>
+              </m:r>
+              <m:r>
+                <w:rPr>
+                  <w:rFonts w:ascii="Cambria Math" w:hAnsi="Cambria Math"/>
+                  <w:szCs w:val="26"/>
+                  <w:lang w:val="vi-VN"/>
+                </w:rPr>
+                <m:t>-</m:t>
+              </m:r>
+              <m:r>
+                <w:rPr>
+                  <w:rFonts w:ascii="Cambria Math" w:hAnsi="Cambria Math"/>
+                  <w:szCs w:val="26"/>
+                  <w:lang w:val="vi-VN"/>
+                </w:rPr>
+                <m:t>1</m:t>
               </m:r>
             </m:sub>
           </m:sSub>
@@ -21162,7 +25934,23 @@
                       <w:szCs w:val="26"/>
                       <w:lang w:val="vi-VN"/>
                     </w:rPr>
-                    <m:t>n-1</m:t>
+                    <m:t>n</m:t>
+                  </m:r>
+                  <m:r>
+                    <w:rPr>
+                      <w:rFonts w:ascii="Cambria Math" w:hAnsi="Cambria Math"/>
+                      <w:szCs w:val="26"/>
+                      <w:lang w:val="vi-VN"/>
+                    </w:rPr>
+                    <m:t>-</m:t>
+                  </m:r>
+                  <m:r>
+                    <w:rPr>
+                      <w:rFonts w:ascii="Cambria Math" w:hAnsi="Cambria Math"/>
+                      <w:szCs w:val="26"/>
+                      <w:lang w:val="vi-VN"/>
+                    </w:rPr>
+                    <m:t>1</m:t>
                   </m:r>
                 </m:sub>
               </m:sSub>
@@ -21271,7 +26059,18 @@
                   <w:szCs w:val="26"/>
                   <w:lang w:val="vi-VN"/>
                 </w:rPr>
-                <m:t>-1</m:t>
+                <m:t>-</m:t>
+              </m:r>
+              <m:r>
+                <m:rPr>
+                  <m:sty m:val="bi"/>
+                </m:rPr>
+                <w:rPr>
+                  <w:rFonts w:ascii="Cambria Math" w:hAnsi="Cambria Math"/>
+                  <w:szCs w:val="26"/>
+                  <w:lang w:val="vi-VN"/>
+                </w:rPr>
+                <m:t>1</m:t>
               </m:r>
             </m:sup>
           </m:sSup>
@@ -21577,7 +26376,39 @@
                         <w:szCs w:val="26"/>
                         <w:lang w:val="vi-VN"/>
                       </w:rPr>
-                      <m:t>n,n-1</m:t>
+                      <m:t>n</m:t>
+                    </m:r>
+                    <m:r>
+                      <w:rPr>
+                        <w:rFonts w:ascii="Cambria Math" w:hAnsi="Cambria Math"/>
+                        <w:szCs w:val="26"/>
+                        <w:lang w:val="vi-VN"/>
+                      </w:rPr>
+                      <m:t>,</m:t>
+                    </m:r>
+                    <m:r>
+                      <w:rPr>
+                        <w:rFonts w:ascii="Cambria Math" w:hAnsi="Cambria Math"/>
+                        <w:szCs w:val="26"/>
+                        <w:lang w:val="vi-VN"/>
+                      </w:rPr>
+                      <m:t>n</m:t>
+                    </m:r>
+                    <m:r>
+                      <w:rPr>
+                        <w:rFonts w:ascii="Cambria Math" w:hAnsi="Cambria Math"/>
+                        <w:szCs w:val="26"/>
+                        <w:lang w:val="vi-VN"/>
+                      </w:rPr>
+                      <m:t>-</m:t>
+                    </m:r>
+                    <m:r>
+                      <w:rPr>
+                        <w:rFonts w:ascii="Cambria Math" w:hAnsi="Cambria Math"/>
+                        <w:szCs w:val="26"/>
+                        <w:lang w:val="vi-VN"/>
+                      </w:rPr>
+                      <m:t>1</m:t>
                     </m:r>
                   </m:sub>
                 </m:sSub>
@@ -22387,7 +27218,39 @@
                   <w:szCs w:val="26"/>
                   <w:lang w:val="vi-VN"/>
                 </w:rPr>
-                <m:t>n,n-1</m:t>
+                <m:t>n</m:t>
+              </m:r>
+              <m:r>
+                <w:rPr>
+                  <w:rFonts w:ascii="Cambria Math" w:hAnsi="Cambria Math"/>
+                  <w:szCs w:val="26"/>
+                  <w:lang w:val="vi-VN"/>
+                </w:rPr>
+                <m:t>,</m:t>
+              </m:r>
+              <m:r>
+                <w:rPr>
+                  <w:rFonts w:ascii="Cambria Math" w:hAnsi="Cambria Math"/>
+                  <w:szCs w:val="26"/>
+                  <w:lang w:val="vi-VN"/>
+                </w:rPr>
+                <m:t>n</m:t>
+              </m:r>
+              <m:r>
+                <w:rPr>
+                  <w:rFonts w:ascii="Cambria Math" w:hAnsi="Cambria Math"/>
+                  <w:szCs w:val="26"/>
+                  <w:lang w:val="vi-VN"/>
+                </w:rPr>
+                <m:t>-</m:t>
+              </m:r>
+              <m:r>
+                <w:rPr>
+                  <w:rFonts w:ascii="Cambria Math" w:hAnsi="Cambria Math"/>
+                  <w:szCs w:val="26"/>
+                  <w:lang w:val="vi-VN"/>
+                </w:rPr>
+                <m:t>1</m:t>
               </m:r>
             </m:sub>
           </m:sSub>
@@ -22463,7 +27326,23 @@
                       <w:szCs w:val="26"/>
                       <w:lang w:val="vi-VN"/>
                     </w:rPr>
-                    <m:t>n-1</m:t>
+                    <m:t>n</m:t>
+                  </m:r>
+                  <m:r>
+                    <w:rPr>
+                      <w:rFonts w:ascii="Cambria Math" w:hAnsi="Cambria Math"/>
+                      <w:szCs w:val="26"/>
+                      <w:lang w:val="vi-VN"/>
+                    </w:rPr>
+                    <m:t>-</m:t>
+                  </m:r>
+                  <m:r>
+                    <w:rPr>
+                      <w:rFonts w:ascii="Cambria Math" w:hAnsi="Cambria Math"/>
+                      <w:szCs w:val="26"/>
+                      <w:lang w:val="vi-VN"/>
+                    </w:rPr>
+                    <m:t>1</m:t>
                   </m:r>
                 </m:sub>
               </m:sSub>
@@ -22534,7 +27413,18 @@
                   <w:szCs w:val="26"/>
                   <w:lang w:val="vi-VN"/>
                 </w:rPr>
-                <m:t>-1</m:t>
+                <m:t>-</m:t>
+              </m:r>
+              <m:r>
+                <m:rPr>
+                  <m:sty m:val="bi"/>
+                </m:rPr>
+                <w:rPr>
+                  <w:rFonts w:ascii="Cambria Math" w:hAnsi="Cambria Math"/>
+                  <w:szCs w:val="26"/>
+                  <w:lang w:val="vi-VN"/>
+                </w:rPr>
+                <m:t>1</m:t>
               </m:r>
             </m:sup>
           </m:sSup>
@@ -26472,7 +31362,21 @@
                   <w:rFonts w:ascii="Cambria Math" w:hAnsi="Cambria Math"/>
                   <w:lang w:val="vi-VN"/>
                 </w:rPr>
-                <m:t>n,n</m:t>
+                <m:t>n</m:t>
+              </m:r>
+              <m:r>
+                <w:rPr>
+                  <w:rFonts w:ascii="Cambria Math" w:hAnsi="Cambria Math"/>
+                  <w:lang w:val="vi-VN"/>
+                </w:rPr>
+                <m:t>,</m:t>
+              </m:r>
+              <m:r>
+                <w:rPr>
+                  <w:rFonts w:ascii="Cambria Math" w:hAnsi="Cambria Math"/>
+                  <w:lang w:val="vi-VN"/>
+                </w:rPr>
+                <m:t>n</m:t>
               </m:r>
             </m:sub>
           </m:sSub>
@@ -26556,7 +31460,21 @@
                   <w:rFonts w:ascii="Cambria Math" w:hAnsi="Cambria Math"/>
                   <w:lang w:val="vi-VN"/>
                 </w:rPr>
-                <m:t>n-1</m:t>
+                <m:t>n</m:t>
+              </m:r>
+              <m:r>
+                <w:rPr>
+                  <w:rFonts w:ascii="Cambria Math" w:hAnsi="Cambria Math"/>
+                  <w:lang w:val="vi-VN"/>
+                </w:rPr>
+                <m:t>-</m:t>
+              </m:r>
+              <m:r>
+                <w:rPr>
+                  <w:rFonts w:ascii="Cambria Math" w:hAnsi="Cambria Math"/>
+                  <w:lang w:val="vi-VN"/>
+                </w:rPr>
+                <m:t>1</m:t>
               </m:r>
             </m:sub>
           </m:sSub>
@@ -26783,7 +31701,21 @@
                         <w:rFonts w:ascii="Cambria Math" w:hAnsi="Cambria Math"/>
                         <w:lang w:val="vi-VN"/>
                       </w:rPr>
-                      <m:t>n,n</m:t>
+                      <m:t>n</m:t>
+                    </m:r>
+                    <m:r>
+                      <w:rPr>
+                        <w:rFonts w:ascii="Cambria Math" w:hAnsi="Cambria Math"/>
+                        <w:lang w:val="vi-VN"/>
+                      </w:rPr>
+                      <m:t>,</m:t>
+                    </m:r>
+                    <m:r>
+                      <w:rPr>
+                        <w:rFonts w:ascii="Cambria Math" w:hAnsi="Cambria Math"/>
+                        <w:lang w:val="vi-VN"/>
+                      </w:rPr>
+                      <m:t>n</m:t>
                     </m:r>
                   </m:sub>
                 </m:sSub>
@@ -26961,7 +31893,21 @@
                         <w:rFonts w:ascii="Cambria Math" w:hAnsi="Cambria Math"/>
                         <w:lang w:val="vi-VN"/>
                       </w:rPr>
-                      <m:t>n-1</m:t>
+                      <m:t>n</m:t>
+                    </m:r>
+                    <m:r>
+                      <w:rPr>
+                        <w:rFonts w:ascii="Cambria Math" w:hAnsi="Cambria Math"/>
+                        <w:lang w:val="vi-VN"/>
+                      </w:rPr>
+                      <m:t>-</m:t>
+                    </m:r>
+                    <m:r>
+                      <w:rPr>
+                        <w:rFonts w:ascii="Cambria Math" w:hAnsi="Cambria Math"/>
+                        <w:lang w:val="vi-VN"/>
+                      </w:rPr>
+                      <m:t>1</m:t>
                     </m:r>
                   </m:sub>
                 </m:sSub>
@@ -27450,7 +32396,6 @@
           <w:iCs/>
           <w:lang w:val="vi-VN"/>
         </w:rPr>
-        <w:lastRenderedPageBreak/>
         <w:t>Công thức m</w:t>
       </w:r>
       <w:r>
@@ -27516,7 +32461,23 @@
                   <w:szCs w:val="26"/>
                   <w:lang w:val="vi-VN"/>
                 </w:rPr>
-                <m:t>n,n</m:t>
+                <m:t>n</m:t>
+              </m:r>
+              <m:r>
+                <w:rPr>
+                  <w:rFonts w:ascii="Cambria Math" w:hAnsi="Cambria Math"/>
+                  <w:szCs w:val="26"/>
+                  <w:lang w:val="vi-VN"/>
+                </w:rPr>
+                <m:t>,</m:t>
+              </m:r>
+              <m:r>
+                <w:rPr>
+                  <w:rFonts w:ascii="Cambria Math" w:hAnsi="Cambria Math"/>
+                  <w:szCs w:val="26"/>
+                  <w:lang w:val="vi-VN"/>
+                </w:rPr>
+                <m:t>n</m:t>
               </m:r>
             </m:sub>
           </m:sSub>
@@ -27623,7 +32584,29 @@
                   <w:szCs w:val="26"/>
                   <w:lang w:val="vi-VN"/>
                 </w:rPr>
-                <m:t>H)P</m:t>
+                <m:t>H</m:t>
+              </m:r>
+              <m:r>
+                <m:rPr>
+                  <m:sty m:val="bi"/>
+                </m:rPr>
+                <w:rPr>
+                  <w:rFonts w:ascii="Cambria Math" w:hAnsi="Cambria Math"/>
+                  <w:szCs w:val="26"/>
+                  <w:lang w:val="vi-VN"/>
+                </w:rPr>
+                <m:t>)</m:t>
+              </m:r>
+              <m:r>
+                <m:rPr>
+                  <m:sty m:val="bi"/>
+                </m:rPr>
+                <w:rPr>
+                  <w:rFonts w:ascii="Cambria Math" w:hAnsi="Cambria Math"/>
+                  <w:szCs w:val="26"/>
+                  <w:lang w:val="vi-VN"/>
+                </w:rPr>
+                <m:t>P</m:t>
               </m:r>
             </m:e>
             <m:sub>
@@ -27633,7 +32616,39 @@
                   <w:szCs w:val="26"/>
                   <w:lang w:val="vi-VN"/>
                 </w:rPr>
-                <m:t>n,n-1</m:t>
+                <m:t>n</m:t>
+              </m:r>
+              <m:r>
+                <w:rPr>
+                  <w:rFonts w:ascii="Cambria Math" w:hAnsi="Cambria Math"/>
+                  <w:szCs w:val="26"/>
+                  <w:lang w:val="vi-VN"/>
+                </w:rPr>
+                <m:t>,</m:t>
+              </m:r>
+              <m:r>
+                <w:rPr>
+                  <w:rFonts w:ascii="Cambria Math" w:hAnsi="Cambria Math"/>
+                  <w:szCs w:val="26"/>
+                  <w:lang w:val="vi-VN"/>
+                </w:rPr>
+                <m:t>n</m:t>
+              </m:r>
+              <m:r>
+                <w:rPr>
+                  <w:rFonts w:ascii="Cambria Math" w:hAnsi="Cambria Math"/>
+                  <w:szCs w:val="26"/>
+                  <w:lang w:val="vi-VN"/>
+                </w:rPr>
+                <m:t>-</m:t>
+              </m:r>
+              <m:r>
+                <w:rPr>
+                  <w:rFonts w:ascii="Cambria Math" w:hAnsi="Cambria Math"/>
+                  <w:szCs w:val="26"/>
+                  <w:lang w:val="vi-VN"/>
+                </w:rPr>
+                <m:t>1</m:t>
               </m:r>
             </m:sub>
           </m:sSub>
@@ -27772,7 +32787,23 @@
                         <w:szCs w:val="26"/>
                         <w:lang w:val="vi-VN"/>
                       </w:rPr>
-                      <m:t>n,n</m:t>
+                      <m:t>n</m:t>
+                    </m:r>
+                    <m:r>
+                      <w:rPr>
+                        <w:rFonts w:ascii="Cambria Math" w:hAnsi="Cambria Math"/>
+                        <w:szCs w:val="26"/>
+                        <w:lang w:val="vi-VN"/>
+                      </w:rPr>
+                      <m:t>,</m:t>
+                    </m:r>
+                    <m:r>
+                      <w:rPr>
+                        <w:rFonts w:ascii="Cambria Math" w:hAnsi="Cambria Math"/>
+                        <w:szCs w:val="26"/>
+                        <w:lang w:val="vi-VN"/>
+                      </w:rPr>
+                      <m:t>n</m:t>
                     </m:r>
                   </m:sub>
                 </m:sSub>
@@ -27953,7 +32984,39 @@
                         <w:szCs w:val="26"/>
                         <w:lang w:val="vi-VN"/>
                       </w:rPr>
-                      <m:t>n,n-1</m:t>
+                      <m:t>n</m:t>
+                    </m:r>
+                    <m:r>
+                      <w:rPr>
+                        <w:rFonts w:ascii="Cambria Math" w:hAnsi="Cambria Math"/>
+                        <w:szCs w:val="26"/>
+                        <w:lang w:val="vi-VN"/>
+                      </w:rPr>
+                      <m:t>,</m:t>
+                    </m:r>
+                    <m:r>
+                      <w:rPr>
+                        <w:rFonts w:ascii="Cambria Math" w:hAnsi="Cambria Math"/>
+                        <w:szCs w:val="26"/>
+                        <w:lang w:val="vi-VN"/>
+                      </w:rPr>
+                      <m:t>n</m:t>
+                    </m:r>
+                    <m:r>
+                      <w:rPr>
+                        <w:rFonts w:ascii="Cambria Math" w:hAnsi="Cambria Math"/>
+                        <w:szCs w:val="26"/>
+                        <w:lang w:val="vi-VN"/>
+                      </w:rPr>
+                      <m:t>-</m:t>
+                    </m:r>
+                    <m:r>
+                      <w:rPr>
+                        <w:rFonts w:ascii="Cambria Math" w:hAnsi="Cambria Math"/>
+                        <w:szCs w:val="26"/>
+                        <w:lang w:val="vi-VN"/>
+                      </w:rPr>
+                      <m:t>1</m:t>
                     </m:r>
                   </m:sub>
                 </m:sSub>
@@ -28657,7 +33720,23 @@
                   <w:szCs w:val="26"/>
                   <w:lang w:val="vi-VN"/>
                 </w:rPr>
-                <m:t>n,n</m:t>
+                <m:t>n</m:t>
+              </m:r>
+              <m:r>
+                <w:rPr>
+                  <w:rFonts w:ascii="Cambria Math" w:hAnsi="Cambria Math"/>
+                  <w:szCs w:val="26"/>
+                  <w:lang w:val="vi-VN"/>
+                </w:rPr>
+                <m:t>,</m:t>
+              </m:r>
+              <m:r>
+                <w:rPr>
+                  <w:rFonts w:ascii="Cambria Math" w:hAnsi="Cambria Math"/>
+                  <w:szCs w:val="26"/>
+                  <w:lang w:val="vi-VN"/>
+                </w:rPr>
+                <m:t>n</m:t>
               </m:r>
             </m:sub>
           </m:sSub>
@@ -28764,7 +33843,18 @@
                   <w:szCs w:val="26"/>
                   <w:lang w:val="vi-VN"/>
                 </w:rPr>
-                <m:t>)P</m:t>
+                <m:t>)</m:t>
+              </m:r>
+              <m:r>
+                <m:rPr>
+                  <m:sty m:val="bi"/>
+                </m:rPr>
+                <w:rPr>
+                  <w:rFonts w:ascii="Cambria Math" w:hAnsi="Cambria Math"/>
+                  <w:szCs w:val="26"/>
+                  <w:lang w:val="vi-VN"/>
+                </w:rPr>
+                <m:t>P</m:t>
               </m:r>
             </m:e>
             <m:sub>
@@ -28774,7 +33864,39 @@
                   <w:szCs w:val="26"/>
                   <w:lang w:val="vi-VN"/>
                 </w:rPr>
-                <m:t>n,n-1</m:t>
+                <m:t>n</m:t>
+              </m:r>
+              <m:r>
+                <w:rPr>
+                  <w:rFonts w:ascii="Cambria Math" w:hAnsi="Cambria Math"/>
+                  <w:szCs w:val="26"/>
+                  <w:lang w:val="vi-VN"/>
+                </w:rPr>
+                <m:t>,</m:t>
+              </m:r>
+              <m:r>
+                <w:rPr>
+                  <w:rFonts w:ascii="Cambria Math" w:hAnsi="Cambria Math"/>
+                  <w:szCs w:val="26"/>
+                  <w:lang w:val="vi-VN"/>
+                </w:rPr>
+                <m:t>n</m:t>
+              </m:r>
+              <m:r>
+                <w:rPr>
+                  <w:rFonts w:ascii="Cambria Math" w:hAnsi="Cambria Math"/>
+                  <w:szCs w:val="26"/>
+                  <w:lang w:val="vi-VN"/>
+                </w:rPr>
+                <m:t>-</m:t>
+              </m:r>
+              <m:r>
+                <w:rPr>
+                  <w:rFonts w:ascii="Cambria Math" w:hAnsi="Cambria Math"/>
+                  <w:szCs w:val="26"/>
+                  <w:lang w:val="vi-VN"/>
+                </w:rPr>
+                <m:t>1</m:t>
               </m:r>
             </m:sub>
           </m:sSub>
@@ -28801,6 +33923,7 @@
           <w:szCs w:val="26"/>
           <w:lang w:val="vi-VN"/>
         </w:rPr>
+        <w:lastRenderedPageBreak/>
         <w:t xml:space="preserve">Ta có </w:t>
       </w:r>
       <m:oMath>
@@ -29223,7 +34346,7 @@
           <w:lang w:val="vi-VN"/>
         </w:rPr>
       </w:pPr>
-      <w:bookmarkStart w:id="17" w:name="_Toc169614555"/>
+      <w:bookmarkStart w:id="16" w:name="_Toc169614555"/>
       <w:r>
         <w:rPr>
           <w:lang w:val="vi-VN"/>
@@ -29231,7 +34354,7 @@
         <w:lastRenderedPageBreak/>
         <w:t>MÔ TẢ HỆ THỐNG</w:t>
       </w:r>
-      <w:bookmarkEnd w:id="17"/>
+      <w:bookmarkEnd w:id="16"/>
     </w:p>
     <w:p>
       <w:pPr>
@@ -30243,14 +35366,14 @@
           <w:lang w:val="vi-VN"/>
         </w:rPr>
       </w:pPr>
-      <w:bookmarkStart w:id="18" w:name="_Toc169614556"/>
+      <w:bookmarkStart w:id="17" w:name="_Toc169614556"/>
       <w:r>
         <w:rPr>
           <w:lang w:val="vi-VN"/>
         </w:rPr>
         <w:t>KẾT QUẢ</w:t>
       </w:r>
-      <w:bookmarkEnd w:id="18"/>
+      <w:bookmarkEnd w:id="17"/>
       <w:r>
         <w:rPr>
           <w:lang w:val="vi-VN"/>
@@ -30264,7 +35387,7 @@
           <w:lang w:val="vi-VN"/>
         </w:rPr>
       </w:pPr>
-      <w:bookmarkStart w:id="19" w:name="_Toc9864374"/>
+      <w:bookmarkStart w:id="18" w:name="_Toc9864374"/>
     </w:p>
     <w:p>
       <w:pPr>
@@ -30273,15 +35396,15 @@
           <w:lang w:val="vi-VN"/>
         </w:rPr>
       </w:pPr>
-      <w:bookmarkStart w:id="20" w:name="_Toc169614557"/>
+      <w:bookmarkStart w:id="19" w:name="_Toc169614557"/>
       <w:r>
         <w:rPr>
           <w:lang w:val="vi-VN"/>
         </w:rPr>
         <w:t>KẾT LUẬN</w:t>
       </w:r>
+      <w:bookmarkEnd w:id="18"/>
       <w:bookmarkEnd w:id="19"/>
-      <w:bookmarkEnd w:id="20"/>
     </w:p>
     <w:p>
       <w:pPr>
@@ -30294,14 +35417,14 @@
           <w:lang w:val="vi-VN"/>
         </w:rPr>
       </w:pPr>
-      <w:bookmarkStart w:id="21" w:name="_Toc169614558"/>
+      <w:bookmarkStart w:id="20" w:name="_Toc169614558"/>
       <w:r>
         <w:rPr>
           <w:lang w:val="vi-VN"/>
         </w:rPr>
         <w:t>PHỤ LỤC</w:t>
       </w:r>
-      <w:bookmarkEnd w:id="21"/>
+      <w:bookmarkEnd w:id="20"/>
     </w:p>
     <w:p>
       <w:pPr>
@@ -31553,11 +36676,11 @@
           <w:lang w:val="vi-VN"/>
         </w:rPr>
       </w:pPr>
-      <w:bookmarkStart w:id="22" w:name="_Toc169614559"/>
+      <w:bookmarkStart w:id="21" w:name="_Toc169614559"/>
       <w:r>
         <w:t>TÀI LIỆU THAM KHẢO</w:t>
       </w:r>
-      <w:bookmarkEnd w:id="22"/>
+      <w:bookmarkEnd w:id="21"/>
     </w:p>
     <w:sectPr>
       <w:headerReference w:type="even" r:id="rId30"/>
@@ -31691,6 +36814,7 @@
         <w:docPartUnique/>
       </w:docPartObj>
     </w:sdtPr>
+    <w:sdtEndPr/>
     <w:sdtContent>
       <w:p>
         <w:pPr>
@@ -35180,6 +40304,119 @@
     </w:lvl>
   </w:abstractNum>
   <w:abstractNum w:abstractNumId="32" w15:restartNumberingAfterBreak="0">
+    <w:nsid w:val="54F032A6"/>
+    <w:multiLevelType w:val="hybridMultilevel"/>
+    <w:tmpl w:val="703896DA"/>
+    <w:lvl w:ilvl="0" w:tplc="04090001">
+      <w:start w:val="1"/>
+      <w:numFmt w:val="bullet"/>
+      <w:lvlText w:val=""/>
+      <w:lvlJc w:val="left"/>
+      <w:pPr>
+        <w:ind w:left="720" w:hanging="360"/>
+      </w:pPr>
+      <w:rPr>
+        <w:rFonts w:ascii="Symbol" w:hAnsi="Symbol" w:hint="default"/>
+      </w:rPr>
+    </w:lvl>
+    <w:lvl w:ilvl="1" w:tplc="04090003" w:tentative="1">
+      <w:start w:val="1"/>
+      <w:numFmt w:val="bullet"/>
+      <w:lvlText w:val="o"/>
+      <w:lvlJc w:val="left"/>
+      <w:pPr>
+        <w:ind w:left="1440" w:hanging="360"/>
+      </w:pPr>
+      <w:rPr>
+        <w:rFonts w:ascii="Courier New" w:hAnsi="Courier New" w:cs="Courier New" w:hint="default"/>
+      </w:rPr>
+    </w:lvl>
+    <w:lvl w:ilvl="2" w:tplc="04090005" w:tentative="1">
+      <w:start w:val="1"/>
+      <w:numFmt w:val="bullet"/>
+      <w:lvlText w:val=""/>
+      <w:lvlJc w:val="left"/>
+      <w:pPr>
+        <w:ind w:left="2160" w:hanging="360"/>
+      </w:pPr>
+      <w:rPr>
+        <w:rFonts w:ascii="Wingdings" w:hAnsi="Wingdings" w:hint="default"/>
+      </w:rPr>
+    </w:lvl>
+    <w:lvl w:ilvl="3" w:tplc="04090001" w:tentative="1">
+      <w:start w:val="1"/>
+      <w:numFmt w:val="bullet"/>
+      <w:lvlText w:val=""/>
+      <w:lvlJc w:val="left"/>
+      <w:pPr>
+        <w:ind w:left="2880" w:hanging="360"/>
+      </w:pPr>
+      <w:rPr>
+        <w:rFonts w:ascii="Symbol" w:hAnsi="Symbol" w:hint="default"/>
+      </w:rPr>
+    </w:lvl>
+    <w:lvl w:ilvl="4" w:tplc="04090003" w:tentative="1">
+      <w:start w:val="1"/>
+      <w:numFmt w:val="bullet"/>
+      <w:lvlText w:val="o"/>
+      <w:lvlJc w:val="left"/>
+      <w:pPr>
+        <w:ind w:left="3600" w:hanging="360"/>
+      </w:pPr>
+      <w:rPr>
+        <w:rFonts w:ascii="Courier New" w:hAnsi="Courier New" w:cs="Courier New" w:hint="default"/>
+      </w:rPr>
+    </w:lvl>
+    <w:lvl w:ilvl="5" w:tplc="04090005" w:tentative="1">
+      <w:start w:val="1"/>
+      <w:numFmt w:val="bullet"/>
+      <w:lvlText w:val=""/>
+      <w:lvlJc w:val="left"/>
+      <w:pPr>
+        <w:ind w:left="4320" w:hanging="360"/>
+      </w:pPr>
+      <w:rPr>
+        <w:rFonts w:ascii="Wingdings" w:hAnsi="Wingdings" w:hint="default"/>
+      </w:rPr>
+    </w:lvl>
+    <w:lvl w:ilvl="6" w:tplc="04090001" w:tentative="1">
+      <w:start w:val="1"/>
+      <w:numFmt w:val="bullet"/>
+      <w:lvlText w:val=""/>
+      <w:lvlJc w:val="left"/>
+      <w:pPr>
+        <w:ind w:left="5040" w:hanging="360"/>
+      </w:pPr>
+      <w:rPr>
+        <w:rFonts w:ascii="Symbol" w:hAnsi="Symbol" w:hint="default"/>
+      </w:rPr>
+    </w:lvl>
+    <w:lvl w:ilvl="7" w:tplc="04090003" w:tentative="1">
+      <w:start w:val="1"/>
+      <w:numFmt w:val="bullet"/>
+      <w:lvlText w:val="o"/>
+      <w:lvlJc w:val="left"/>
+      <w:pPr>
+        <w:ind w:left="5760" w:hanging="360"/>
+      </w:pPr>
+      <w:rPr>
+        <w:rFonts w:ascii="Courier New" w:hAnsi="Courier New" w:cs="Courier New" w:hint="default"/>
+      </w:rPr>
+    </w:lvl>
+    <w:lvl w:ilvl="8" w:tplc="04090005" w:tentative="1">
+      <w:start w:val="1"/>
+      <w:numFmt w:val="bullet"/>
+      <w:lvlText w:val=""/>
+      <w:lvlJc w:val="left"/>
+      <w:pPr>
+        <w:ind w:left="6480" w:hanging="360"/>
+      </w:pPr>
+      <w:rPr>
+        <w:rFonts w:ascii="Wingdings" w:hAnsi="Wingdings" w:hint="default"/>
+      </w:rPr>
+    </w:lvl>
+  </w:abstractNum>
+  <w:abstractNum w:abstractNumId="33" w15:restartNumberingAfterBreak="0">
     <w:nsid w:val="59D763E2"/>
     <w:multiLevelType w:val="hybridMultilevel"/>
     <w:tmpl w:val="DE6EAEFC"/>
@@ -35292,7 +40529,7 @@
       </w:rPr>
     </w:lvl>
   </w:abstractNum>
-  <w:abstractNum w:abstractNumId="33" w15:restartNumberingAfterBreak="0">
+  <w:abstractNum w:abstractNumId="34" w15:restartNumberingAfterBreak="0">
     <w:nsid w:val="5B03546D"/>
     <w:multiLevelType w:val="hybridMultilevel"/>
     <w:tmpl w:val="6CC4F58C"/>
@@ -35405,7 +40642,7 @@
       </w:rPr>
     </w:lvl>
   </w:abstractNum>
-  <w:abstractNum w:abstractNumId="34" w15:restartNumberingAfterBreak="0">
+  <w:abstractNum w:abstractNumId="35" w15:restartNumberingAfterBreak="0">
     <w:nsid w:val="5C6E3424"/>
     <w:multiLevelType w:val="hybridMultilevel"/>
     <w:tmpl w:val="076871AA"/>
@@ -35518,7 +40755,7 @@
       </w:rPr>
     </w:lvl>
   </w:abstractNum>
-  <w:abstractNum w:abstractNumId="35" w15:restartNumberingAfterBreak="0">
+  <w:abstractNum w:abstractNumId="36" w15:restartNumberingAfterBreak="0">
     <w:nsid w:val="5D502293"/>
     <w:multiLevelType w:val="hybridMultilevel"/>
     <w:tmpl w:val="3528948A"/>
@@ -35631,7 +40868,7 @@
       </w:rPr>
     </w:lvl>
   </w:abstractNum>
-  <w:abstractNum w:abstractNumId="36" w15:restartNumberingAfterBreak="0">
+  <w:abstractNum w:abstractNumId="37" w15:restartNumberingAfterBreak="0">
     <w:nsid w:val="61136563"/>
     <w:multiLevelType w:val="hybridMultilevel"/>
     <w:tmpl w:val="9C107CA2"/>
@@ -35744,7 +40981,7 @@
       </w:rPr>
     </w:lvl>
   </w:abstractNum>
-  <w:abstractNum w:abstractNumId="37" w15:restartNumberingAfterBreak="0">
+  <w:abstractNum w:abstractNumId="38" w15:restartNumberingAfterBreak="0">
     <w:nsid w:val="61386FFC"/>
     <w:multiLevelType w:val="hybridMultilevel"/>
     <w:tmpl w:val="E41C9204"/>
@@ -35857,7 +41094,7 @@
       </w:rPr>
     </w:lvl>
   </w:abstractNum>
-  <w:abstractNum w:abstractNumId="38" w15:restartNumberingAfterBreak="0">
+  <w:abstractNum w:abstractNumId="39" w15:restartNumberingAfterBreak="0">
     <w:nsid w:val="648C2644"/>
     <w:multiLevelType w:val="hybridMultilevel"/>
     <w:tmpl w:val="F89C027C"/>
@@ -35970,7 +41207,7 @@
       </w:rPr>
     </w:lvl>
   </w:abstractNum>
-  <w:abstractNum w:abstractNumId="39" w15:restartNumberingAfterBreak="0">
+  <w:abstractNum w:abstractNumId="40" w15:restartNumberingAfterBreak="0">
     <w:nsid w:val="6E9A51BC"/>
     <w:multiLevelType w:val="hybridMultilevel"/>
     <w:tmpl w:val="E30C0280"/>
@@ -36083,7 +41320,7 @@
       </w:rPr>
     </w:lvl>
   </w:abstractNum>
-  <w:abstractNum w:abstractNumId="40" w15:restartNumberingAfterBreak="0">
+  <w:abstractNum w:abstractNumId="41" w15:restartNumberingAfterBreak="0">
     <w:nsid w:val="78412980"/>
     <w:multiLevelType w:val="hybridMultilevel"/>
     <w:tmpl w:val="BCD25B98"/>
@@ -36196,7 +41433,7 @@
       </w:rPr>
     </w:lvl>
   </w:abstractNum>
-  <w:abstractNum w:abstractNumId="41" w15:restartNumberingAfterBreak="0">
+  <w:abstractNum w:abstractNumId="42" w15:restartNumberingAfterBreak="0">
     <w:nsid w:val="7A7D5FBB"/>
     <w:multiLevelType w:val="hybridMultilevel"/>
     <w:tmpl w:val="8F5C5CC4"/>
@@ -36308,7 +41545,7 @@
       </w:rPr>
     </w:lvl>
   </w:abstractNum>
-  <w:abstractNum w:abstractNumId="42" w15:restartNumberingAfterBreak="0">
+  <w:abstractNum w:abstractNumId="43" w15:restartNumberingAfterBreak="0">
     <w:nsid w:val="7ACE0D54"/>
     <w:multiLevelType w:val="hybridMultilevel"/>
     <w:tmpl w:val="1F1A961C"/>
@@ -36421,7 +41658,7 @@
       </w:rPr>
     </w:lvl>
   </w:abstractNum>
-  <w:abstractNum w:abstractNumId="43" w15:restartNumberingAfterBreak="0">
+  <w:abstractNum w:abstractNumId="44" w15:restartNumberingAfterBreak="0">
     <w:nsid w:val="7EE8512F"/>
     <w:multiLevelType w:val="hybridMultilevel"/>
     <w:tmpl w:val="25A8E110"/>
@@ -36555,7 +41792,7 @@
     <w:abstractNumId w:val="30"/>
   </w:num>
   <w:num w:numId="8" w16cid:durableId="1615281398">
-    <w:abstractNumId w:val="40"/>
+    <w:abstractNumId w:val="41"/>
   </w:num>
   <w:num w:numId="9" w16cid:durableId="435908730">
     <w:abstractNumId w:val="31"/>
@@ -36564,7 +41801,7 @@
     <w:abstractNumId w:val="23"/>
   </w:num>
   <w:num w:numId="11" w16cid:durableId="2067754193">
-    <w:abstractNumId w:val="38"/>
+    <w:abstractNumId w:val="39"/>
   </w:num>
   <w:num w:numId="12" w16cid:durableId="170338220">
     <w:abstractNumId w:val="16"/>
@@ -36582,7 +41819,7 @@
     <w:abstractNumId w:val="18"/>
   </w:num>
   <w:num w:numId="17" w16cid:durableId="952515235">
-    <w:abstractNumId w:val="32"/>
+    <w:abstractNumId w:val="33"/>
   </w:num>
   <w:num w:numId="18" w16cid:durableId="986203408">
     <w:abstractNumId w:val="24"/>
@@ -36591,10 +41828,10 @@
     <w:abstractNumId w:val="29"/>
   </w:num>
   <w:num w:numId="20" w16cid:durableId="702900062">
-    <w:abstractNumId w:val="37"/>
+    <w:abstractNumId w:val="38"/>
   </w:num>
   <w:num w:numId="21" w16cid:durableId="977338826">
-    <w:abstractNumId w:val="36"/>
+    <w:abstractNumId w:val="37"/>
   </w:num>
   <w:num w:numId="22" w16cid:durableId="776558011">
     <w:abstractNumId w:val="19"/>
@@ -36606,10 +41843,10 @@
     <w:abstractNumId w:val="22"/>
   </w:num>
   <w:num w:numId="25" w16cid:durableId="203637476">
-    <w:abstractNumId w:val="39"/>
+    <w:abstractNumId w:val="40"/>
   </w:num>
   <w:num w:numId="26" w16cid:durableId="655956064">
-    <w:abstractNumId w:val="33"/>
+    <w:abstractNumId w:val="34"/>
   </w:num>
   <w:num w:numId="27" w16cid:durableId="514732826">
     <w:abstractNumId w:val="20"/>
@@ -36621,13 +41858,13 @@
     <w:abstractNumId w:val="17"/>
   </w:num>
   <w:num w:numId="30" w16cid:durableId="966201968">
-    <w:abstractNumId w:val="42"/>
+    <w:abstractNumId w:val="43"/>
   </w:num>
   <w:num w:numId="31" w16cid:durableId="1141119909">
     <w:abstractNumId w:val="26"/>
   </w:num>
   <w:num w:numId="32" w16cid:durableId="1721705856">
-    <w:abstractNumId w:val="35"/>
+    <w:abstractNumId w:val="36"/>
   </w:num>
   <w:num w:numId="33" w16cid:durableId="1351906089">
     <w:abstractNumId w:val="28"/>
@@ -36651,7 +41888,7 @@
     <w:abstractNumId w:val="5"/>
   </w:num>
   <w:num w:numId="40" w16cid:durableId="1352103439">
-    <w:abstractNumId w:val="34"/>
+    <w:abstractNumId w:val="35"/>
   </w:num>
   <w:num w:numId="41" w16cid:durableId="1921910494">
     <w:abstractNumId w:val="12"/>
@@ -36660,10 +41897,13 @@
     <w:abstractNumId w:val="4"/>
   </w:num>
   <w:num w:numId="43" w16cid:durableId="1852526865">
-    <w:abstractNumId w:val="41"/>
+    <w:abstractNumId w:val="42"/>
   </w:num>
   <w:num w:numId="44" w16cid:durableId="932980904">
-    <w:abstractNumId w:val="43"/>
+    <w:abstractNumId w:val="44"/>
+  </w:num>
+  <w:num w:numId="45" w16cid:durableId="1256355933">
+    <w:abstractNumId w:val="32"/>
   </w:num>
   <w:numIdMacAtCleanup w:val="24"/>
 </w:numbering>
@@ -36840,7 +42080,7 @@
     <w:lsdException w:name="Table Web 2" w:semiHidden="1" w:unhideWhenUsed="1"/>
     <w:lsdException w:name="Table Web 3" w:semiHidden="1" w:unhideWhenUsed="1"/>
     <w:lsdException w:name="Balloon Text" w:semiHidden="1" w:unhideWhenUsed="1"/>
-    <w:lsdException w:name="Table Grid" w:uiPriority="39"/>
+    <w:lsdException w:name="Table Grid" w:uiPriority="59"/>
     <w:lsdException w:name="Table Theme" w:semiHidden="1" w:unhideWhenUsed="1"/>
     <w:lsdException w:name="Placeholder Text" w:semiHidden="1"/>
     <w:lsdException w:name="No Spacing" w:uiPriority="1"/>
@@ -37682,7 +42922,7 @@
   <w:style w:type="table" w:styleId="TableGrid">
     <w:name w:val="Table Grid"/>
     <w:basedOn w:val="TableNormal"/>
-    <w:uiPriority w:val="39"/>
+    <w:uiPriority w:val="59"/>
     <w:rsid w:val="00DA1C75"/>
     <w:pPr>
       <w:spacing w:after="0" w:line="240" w:lineRule="auto"/>
@@ -38381,49 +43621,6 @@
 </file>
 
 <file path=customXml/item2.xml><?xml version="1.0" encoding="utf-8"?>
-<b:Sources xmlns:b="http://schemas.openxmlformats.org/officeDocument/2006/bibliography" xmlns="http://schemas.openxmlformats.org/officeDocument/2006/bibliography" SelectedStyle="\IEEE2006OfficeOnline.xsl" StyleName="IEEE" Version="2006">
-  <b:Source>
-    <b:Tag>Tốn</b:Tag>
-    <b:SourceType>BookSection</b:SourceType>
-    <b:Guid>{5C20D344-585F-42C7-BDE7-63F152B48F84}</b:Guid>
-    <b:Author>
-      <b:Author>
-        <b:NameList>
-          <b:Person>
-            <b:Last>Quỳ</b:Last>
-            <b:First>Tống</b:First>
-            <b:Middle>Đình</b:Middle>
-          </b:Person>
-        </b:NameList>
-      </b:Author>
-    </b:Author>
-    <b:Title>Chương 2 Biến ngẫu nhiên và luật phân phối xác suất  3.1.Kỳ vọng</b:Title>
-    <b:BookTitle>Xác suất thống kê</b:BookTitle>
-    <b:RefOrder>1</b:RefOrder>
-  </b:Source>
-  <b:Source>
-    <b:Tag>Quỳ</b:Tag>
-    <b:SourceType>BookSection</b:SourceType>
-    <b:Guid>{69C6A7A8-121A-4769-BABE-ABA62448308D}</b:Guid>
-    <b:Author>
-      <b:Author>
-        <b:NameList>
-          <b:Person>
-            <b:Last>Quỳ</b:Last>
-            <b:First>Tống</b:First>
-            <b:Middle>Đình</b:Middle>
-          </b:Person>
-        </b:NameList>
-      </b:Author>
-    </b:Author>
-    <b:Title>Chương 2 Biến ngẫu nhiên và luật phân phối xác suất  3.2.Phương sai</b:Title>
-    <b:BookTitle>Xác suất thống kê</b:BookTitle>
-    <b:RefOrder>2</b:RefOrder>
-  </b:Source>
-</b:Sources>
-</file>
-
-<file path=customXml/item3.xml><?xml version="1.0" encoding="utf-8"?>
 <?mso-contentType ?>
 <FormTemplates xmlns="http://schemas.microsoft.com/sharepoint/v3/contenttype/forms">
   <Display>DocumentLibraryForm</Display>
@@ -38432,7 +43629,7 @@
 </FormTemplates>
 </file>
 
-<file path=customXml/item4.xml><?xml version="1.0" encoding="utf-8"?>
+<file path=customXml/item3.xml><?xml version="1.0" encoding="utf-8"?>
 <ct:contentTypeSchema xmlns:ct="http://schemas.microsoft.com/office/2006/metadata/contentType" xmlns:ma="http://schemas.microsoft.com/office/2006/metadata/properties/metaAttributes" ct:_="" ma:_="" ma:contentTypeName="Document" ma:contentTypeID="0x0101002138C94DBDF5C74BBF6EAC0290910D3D" ma:contentTypeVersion="15" ma:contentTypeDescription="Create a new document." ma:contentTypeScope="" ma:versionID="17ffdc5f76c79a4224c3b91eeeda8815">
   <xsd:schema xmlns:xsd="http://www.w3.org/2001/XMLSchema" xmlns:xs="http://www.w3.org/2001/XMLSchema" xmlns:p="http://schemas.microsoft.com/office/2006/metadata/properties" xmlns:ns3="18c08b1c-3a97-44ce-816c-2f6d01d7c2ae" xmlns:ns4="fc5266d8-d9aa-4632-abbc-50b109c70e90" targetNamespace="http://schemas.microsoft.com/office/2006/metadata/properties" ma:root="true" ma:fieldsID="2408e668ac9e1f568f53603349cd1824" ns3:_="" ns4:_="">
     <xsd:import namespace="18c08b1c-3a97-44ce-816c-2f6d01d7c2ae"/>
@@ -38667,6 +43864,67 @@
 </ct:contentTypeSchema>
 </file>
 
+<file path=customXml/item4.xml><?xml version="1.0" encoding="utf-8"?>
+<b:Sources xmlns:b="http://schemas.openxmlformats.org/officeDocument/2006/bibliography" xmlns="http://schemas.openxmlformats.org/officeDocument/2006/bibliography" SelectedStyle="\IEEE2006OfficeOnline.xsl" StyleName="IEEE" Version="2006">
+  <b:Source>
+    <b:Tag>Tốn</b:Tag>
+    <b:SourceType>BookSection</b:SourceType>
+    <b:Guid>{5C20D344-585F-42C7-BDE7-63F152B48F84}</b:Guid>
+    <b:Author>
+      <b:Author>
+        <b:NameList>
+          <b:Person>
+            <b:Last>Quỳ</b:Last>
+            <b:First>Tống</b:First>
+            <b:Middle>Đình</b:Middle>
+          </b:Person>
+        </b:NameList>
+      </b:Author>
+    </b:Author>
+    <b:Title>Chương 2 Biến ngẫu nhiên và luật phân phối xác suất  3.1.Kỳ vọng</b:Title>
+    <b:BookTitle>Xác suất thống kê</b:BookTitle>
+    <b:RefOrder>2</b:RefOrder>
+  </b:Source>
+  <b:Source>
+    <b:Tag>Quỳ</b:Tag>
+    <b:SourceType>BookSection</b:SourceType>
+    <b:Guid>{69C6A7A8-121A-4769-BABE-ABA62448308D}</b:Guid>
+    <b:Author>
+      <b:Author>
+        <b:NameList>
+          <b:Person>
+            <b:Last>Quỳ</b:Last>
+            <b:First>Tống</b:First>
+            <b:Middle>Đình</b:Middle>
+          </b:Person>
+        </b:NameList>
+      </b:Author>
+    </b:Author>
+    <b:Title>Chương 2 Biến ngẫu nhiên và luật phân phối xác suất  3.2.Phương sai</b:Title>
+    <b:BookTitle>Xác suất thống kê</b:BookTitle>
+    <b:RefOrder>3</b:RefOrder>
+  </b:Source>
+  <b:Source>
+    <b:Tag>Ale</b:Tag>
+    <b:SourceType>InternetSite</b:SourceType>
+    <b:Guid>{AD83A964-E5D0-4B79-AA6E-391582A85C9C}</b:Guid>
+    <b:Title>Kalman FIlter ESSENTIAL BACKGROUND I</b:Title>
+    <b:Author>
+      <b:Author>
+        <b:NameList>
+          <b:Person>
+            <b:Last>Becker</b:Last>
+            <b:First>Alex</b:First>
+          </b:Person>
+        </b:NameList>
+      </b:Author>
+    </b:Author>
+    <b:URL>https://www.kalmanfilter.net/VI/background_vi.html</b:URL>
+    <b:RefOrder>1</b:RefOrder>
+  </b:Source>
+</b:Sources>
+</file>
+
 <file path=customXml/itemProps1.xml><?xml version="1.0" encoding="utf-8"?>
 <ds:datastoreItem xmlns:ds="http://schemas.openxmlformats.org/officeDocument/2006/customXml" ds:itemID="{B6216CB4-C91B-4F01-BA24-C4EDB41DB2E4}">
   <ds:schemaRefs>
@@ -38678,14 +43936,6 @@
 </file>
 
 <file path=customXml/itemProps2.xml><?xml version="1.0" encoding="utf-8"?>
-<ds:datastoreItem xmlns:ds="http://schemas.openxmlformats.org/officeDocument/2006/customXml" ds:itemID="{90F5A066-613A-4136-B3A7-BC754034EC20}">
-  <ds:schemaRefs>
-    <ds:schemaRef ds:uri="http://schemas.openxmlformats.org/officeDocument/2006/bibliography"/>
-  </ds:schemaRefs>
-</ds:datastoreItem>
-</file>
-
-<file path=customXml/itemProps3.xml><?xml version="1.0" encoding="utf-8"?>
 <ds:datastoreItem xmlns:ds="http://schemas.openxmlformats.org/officeDocument/2006/customXml" ds:itemID="{AFBE458A-1A57-4DF8-B50E-2092AB5933D1}">
   <ds:schemaRefs>
     <ds:schemaRef ds:uri="http://schemas.microsoft.com/sharepoint/v3/contenttype/forms"/>
@@ -38693,7 +43943,7 @@
 </ds:datastoreItem>
 </file>
 
-<file path=customXml/itemProps4.xml><?xml version="1.0" encoding="utf-8"?>
+<file path=customXml/itemProps3.xml><?xml version="1.0" encoding="utf-8"?>
 <ds:datastoreItem xmlns:ds="http://schemas.openxmlformats.org/officeDocument/2006/customXml" ds:itemID="{1A497CBC-E4BC-4F07-8469-5D5125D3C7BE}">
   <ds:schemaRefs>
     <ds:schemaRef ds:uri="http://schemas.microsoft.com/office/2006/metadata/contentType"/>
@@ -38710,4 +43960,12 @@
     <ds:schemaRef ds:uri="http://schemas.microsoft.com/internal/obd"/>
   </ds:schemaRefs>
 </ds:datastoreItem>
+</file>
+
+<file path=customXml/itemProps4.xml><?xml version="1.0" encoding="utf-8"?>
+<ds:datastoreItem xmlns:ds="http://schemas.openxmlformats.org/officeDocument/2006/customXml" ds:itemID="{F7E04DCC-9E3B-4D69-8D9A-767A70991B94}">
+  <ds:schemaRefs>
+    <ds:schemaRef ds:uri="http://schemas.openxmlformats.org/officeDocument/2006/bibliography"/>
+  </ds:schemaRefs>
+</ds:datastoreItem>
 </file>